--- a/informe/docx.docx
+++ b/informe/docx.docx
@@ -3648,8 +3648,6 @@
           <w:docGrid w:linePitch="360"/>
         </w:sectPr>
       </w:pPr>
-      <w:bookmarkStart w:id="0" w:name="_GoBack"/>
-      <w:bookmarkEnd w:id="0"/>
     </w:p>
     <w:p>
       <w:pPr>
@@ -3660,12 +3658,12 @@
         </w:numPr>
         <w:jc w:val="both"/>
       </w:pPr>
-      <w:bookmarkStart w:id="1" w:name="_Toc485993116"/>
+      <w:bookmarkStart w:id="0" w:name="_Toc485993116"/>
       <w:r>
         <w:lastRenderedPageBreak/>
         <w:t>Entrevista</w:t>
       </w:r>
-      <w:bookmarkEnd w:id="1"/>
+      <w:bookmarkEnd w:id="0"/>
     </w:p>
     <w:p>
       <w:pPr>
@@ -3981,12 +3979,12 @@
         </w:numPr>
         <w:jc w:val="both"/>
       </w:pPr>
-      <w:bookmarkStart w:id="2" w:name="_Toc485993117"/>
+      <w:bookmarkStart w:id="1" w:name="_Toc485993117"/>
       <w:r>
         <w:lastRenderedPageBreak/>
         <w:t>Relevamiento de la Organización</w:t>
       </w:r>
-      <w:bookmarkEnd w:id="2"/>
+      <w:bookmarkEnd w:id="1"/>
     </w:p>
     <w:p>
       <w:pPr>
@@ -4027,12 +4025,12 @@
         </w:numPr>
         <w:jc w:val="both"/>
       </w:pPr>
-      <w:bookmarkStart w:id="3" w:name="_Toc485993118"/>
+      <w:bookmarkStart w:id="2" w:name="_Toc485993118"/>
       <w:r>
         <w:lastRenderedPageBreak/>
         <w:t>Roles dentro de la Organización</w:t>
       </w:r>
-      <w:bookmarkEnd w:id="3"/>
+      <w:bookmarkEnd w:id="2"/>
     </w:p>
     <w:p>
       <w:pPr>
@@ -4247,12 +4245,12 @@
         </w:numPr>
         <w:jc w:val="both"/>
       </w:pPr>
-      <w:bookmarkStart w:id="4" w:name="_Toc485993119"/>
+      <w:bookmarkStart w:id="3" w:name="_Toc485993119"/>
       <w:r>
         <w:lastRenderedPageBreak/>
         <w:t>Clientes</w:t>
       </w:r>
-      <w:bookmarkEnd w:id="4"/>
+      <w:bookmarkEnd w:id="3"/>
     </w:p>
     <w:p>
       <w:pPr>
@@ -4514,12 +4512,12 @@
         </w:numPr>
         <w:jc w:val="both"/>
       </w:pPr>
-      <w:bookmarkStart w:id="5" w:name="_Toc485993120"/>
+      <w:bookmarkStart w:id="4" w:name="_Toc485993120"/>
       <w:r>
         <w:lastRenderedPageBreak/>
         <w:t>Cuenta Corriente</w:t>
       </w:r>
-      <w:bookmarkEnd w:id="5"/>
+      <w:bookmarkEnd w:id="4"/>
     </w:p>
     <w:p>
       <w:pPr>
@@ -4617,12 +4615,12 @@
         </w:numPr>
         <w:jc w:val="both"/>
       </w:pPr>
-      <w:bookmarkStart w:id="6" w:name="_Toc485993121"/>
+      <w:bookmarkStart w:id="5" w:name="_Toc485993121"/>
       <w:r>
         <w:lastRenderedPageBreak/>
         <w:t>Productos</w:t>
       </w:r>
-      <w:bookmarkEnd w:id="6"/>
+      <w:bookmarkEnd w:id="5"/>
     </w:p>
     <w:p>
       <w:pPr>
@@ -4828,12 +4826,12 @@
         </w:numPr>
         <w:jc w:val="both"/>
       </w:pPr>
-      <w:bookmarkStart w:id="7" w:name="_Toc485993122"/>
+      <w:bookmarkStart w:id="6" w:name="_Toc485993122"/>
       <w:r>
         <w:lastRenderedPageBreak/>
         <w:t>Proveedores</w:t>
       </w:r>
-      <w:bookmarkEnd w:id="7"/>
+      <w:bookmarkEnd w:id="6"/>
     </w:p>
     <w:p>
       <w:pPr>
@@ -5034,6 +5032,546 @@
       </w:r>
       <w:r>
         <w:t>encuentra roto o en mal estado. En ese caso, el Gerente debe actualizar el stock de forma manual para reflejar estos cambios.</w:t>
+      </w:r>
+    </w:p>
+    <w:p>
+      <w:pPr>
+        <w:jc w:val="both"/>
+        <w:sectPr>
+          <w:type w:val="continuous"/>
+          <w:pgSz w:w="12240" w:h="15840"/>
+          <w:pgMar w:top="1417" w:right="1325" w:bottom="1417" w:left="1418" w:header="708" w:footer="708" w:gutter="0"/>
+          <w:cols w:space="708"/>
+          <w:docGrid w:linePitch="360"/>
+        </w:sectPr>
+      </w:pPr>
+      <w:r>
+        <w:t>Gran parte de los productos tiene sus precios dolarizados, por lo que la lista de precios se mantiene actualizada en base a la valuación del dólar. Con respecto a los artículos con precios no dolarizados, el Gerente realiza una actualización mensual de sus precios.</w:t>
+      </w:r>
+    </w:p>
+    <w:p>
+      <w:pPr>
+        <w:pStyle w:val="Ttulo2"/>
+        <w:numPr>
+          <w:ilvl w:val="1"/>
+          <w:numId w:val="18"/>
+        </w:numPr>
+        <w:jc w:val="both"/>
+      </w:pPr>
+      <w:bookmarkStart w:id="7" w:name="_Toc485993123"/>
+      <w:r>
+        <w:lastRenderedPageBreak/>
+        <w:t>Servicios Ofrecidos</w:t>
+      </w:r>
+      <w:bookmarkEnd w:id="7"/>
+    </w:p>
+    <w:p>
+      <w:pPr>
+        <w:jc w:val="both"/>
+      </w:pPr>
+      <w:r>
+        <w:t>La organización cuenta con un tarifario, en el cual se establecen los precios para las distintas tareas requeridas para completar los servicios brindados. Se detallan los tipos de equipo con los que trabaja la empresa (PC, notebook, tablet, impresora láser, etc.) y un precio de Revisión, Diagnóstico y Presupuesto (de ahora en más RDyP). Para cada tipo de equipo, se incluyen las tareas que se pueden realizar, y su precio.</w:t>
+      </w:r>
+    </w:p>
+    <w:p>
+      <w:pPr>
+        <w:pStyle w:val="Ttulo3"/>
+        <w:numPr>
+          <w:ilvl w:val="2"/>
+          <w:numId w:val="18"/>
+        </w:numPr>
+        <w:jc w:val="both"/>
+      </w:pPr>
+      <w:bookmarkStart w:id="8" w:name="_Toc485993124"/>
+      <w:r>
+        <w:t>Reparación de Equipos</w:t>
+      </w:r>
+      <w:bookmarkEnd w:id="8"/>
+    </w:p>
+    <w:p>
+      <w:pPr>
+        <w:jc w:val="both"/>
+      </w:pPr>
+      <w:r>
+        <w:t>El proceso de reparación comienza cuando se acerca un cliente a la oficina de la empresa con algún equipo a reparar. El técnico que atiende al cliente verifica si está cargado en el sistema. Si no es así, debe tomar sus datos y registrarlo. En caso de que se encuentre en el sistema pero sea moroso, debe considerarse si prestar o no el servicio.</w:t>
+      </w:r>
+    </w:p>
+    <w:p>
+      <w:pPr>
+        <w:jc w:val="both"/>
+      </w:pPr>
+      <w:r>
+        <w:t xml:space="preserve">El técnico abre una Orden de Trabajo y se asigna a sí mismo como quien atendió la solicitud y como encargado de la Orden de Trabajo creada (el Jefe de Taller puede reasignar el cargo antes de que se </w:t>
+      </w:r>
+      <w:r>
+        <w:t>comience a trabajar en la orden). La Orden de Trabajo se encuentra en estado Asignada (ver anexo).</w:t>
+      </w:r>
+    </w:p>
+    <w:p>
+      <w:pPr>
+        <w:jc w:val="both"/>
+      </w:pPr>
+      <w:r>
+        <w:t>El técnico toma el equipo y verifica si se encuentra registrado en el sistema. Un cliente puede tener asociado varios equipos, contando cada uno con su historial de reparaciones. Si el equipo no se encuentra cargado, lo da de alta indicando tipo de equipo, marca y modelo, y le asigna un número de serie único generado automáticamente por el sistema. El técnico asienta, entonces, los datos del equipo en la Orden de Trabajo recién creada.</w:t>
+      </w:r>
+    </w:p>
+    <w:p>
+      <w:pPr>
+        <w:jc w:val="both"/>
+      </w:pPr>
+      <w:r>
+        <w:t>Los datos pertenecientes a un equipo pueden ser modificados por cualquier empleado en cualquier momento. No obstante, sólo el Jefe de Taller puede dar de baja un equipo (sin perder su historial), de modo que ya no podrá abrirse Órdenes de Trabajo para éste en el futuro.</w:t>
+      </w:r>
+    </w:p>
+    <w:p>
+      <w:pPr>
+        <w:jc w:val="both"/>
+      </w:pPr>
+      <w:r>
+        <w:t>En la Orden de Trabajo también se va a registrar:</w:t>
+      </w:r>
+    </w:p>
+    <w:p>
+      <w:pPr>
+        <w:pStyle w:val="Prrafodelista"/>
+        <w:numPr>
+          <w:ilvl w:val="0"/>
+          <w:numId w:val="11"/>
+        </w:numPr>
+        <w:jc w:val="both"/>
+      </w:pPr>
+      <w:r>
+        <w:t>Fecha de solicitud de servicio</w:t>
+      </w:r>
+    </w:p>
+    <w:p>
+      <w:pPr>
+        <w:pStyle w:val="Prrafodelista"/>
+        <w:numPr>
+          <w:ilvl w:val="0"/>
+          <w:numId w:val="11"/>
+        </w:numPr>
+        <w:jc w:val="both"/>
+      </w:pPr>
+      <w:r>
+        <w:t>Cliente solicitante</w:t>
+      </w:r>
+    </w:p>
+    <w:p>
+      <w:pPr>
+        <w:pStyle w:val="Prrafodelista"/>
+        <w:numPr>
+          <w:ilvl w:val="0"/>
+          <w:numId w:val="11"/>
+        </w:numPr>
+        <w:jc w:val="both"/>
+      </w:pPr>
+      <w:r>
+        <w:t>Descripción que dio el cliente del problema</w:t>
+      </w:r>
+    </w:p>
+    <w:p>
+      <w:pPr>
+        <w:pStyle w:val="Prrafodelista"/>
+        <w:numPr>
+          <w:ilvl w:val="0"/>
+          <w:numId w:val="11"/>
+        </w:numPr>
+        <w:jc w:val="both"/>
+      </w:pPr>
+      <w:r>
+        <w:t>Vencimiento (plazo tentativo de finalización del trabajo; generalmente dos semanas a partir de la fecha de creación de la Orden de Trabajo)</w:t>
+      </w:r>
+    </w:p>
+    <w:p>
+      <w:pPr>
+        <w:jc w:val="both"/>
+      </w:pPr>
+      <w:r>
+        <w:t>El cliente abona en efectivo y por adelantado el importe de la tarifa de RDyP según el tipo de equipo del que se trate. El técnico que lo esté atendiendo le entrega el comprobante de la Orden de Trabajo (ver anexo) y un recibo por el pago de la RDyP (ver anexo).</w:t>
+      </w:r>
+    </w:p>
+    <w:p>
+      <w:pPr>
+        <w:jc w:val="both"/>
+      </w:pPr>
+      <w:r>
+        <w:t>La Orden de Trabajo queda en espera de ser revisada por su técnico encargado para luego ser cotizada (si es que se puede reparar). Cuando un técnico revisa el equipo de una Orden de Trabajo, indica las tareas que cree necesarias para efectuar la reparación y también los repuestos que se requerirán para completar cada tarea, en caso de ser necesario. En este momento, la Orden de trabajo se encuentra en estado Revisada.</w:t>
+      </w:r>
+    </w:p>
+    <w:p>
+      <w:pPr>
+        <w:jc w:val="both"/>
+      </w:pPr>
+      <w:r>
+        <w:lastRenderedPageBreak/>
+        <w:t xml:space="preserve">Los repuestos indicados por el técnico son reservados del stock </w:t>
+      </w:r>
+      <w:r>
+        <w:t>de cada producto correspondiente; t</w:t>
+      </w:r>
+      <w:r>
+        <w:t xml:space="preserve">odavía no dejan de existir en el stock, pero no se los </w:t>
+      </w:r>
+      <w:r>
+        <w:t>considera d</w:t>
+      </w:r>
+      <w:r>
+        <w:t>isponibles para otros trabajos.</w:t>
+      </w:r>
+    </w:p>
+    <w:p>
+      <w:pPr>
+        <w:jc w:val="both"/>
+      </w:pPr>
+      <w:r>
+        <w:t>Realizada esta revisión se confecciona un presupuesto sumando los valores de las tareas a realizar y los valores de los posibles repuestos a utilizar. En caso de que se esté trabajando con un tipo de equipo que no esté presente en el tarifario, el Jefe de Taller</w:t>
+      </w:r>
+      <w:r>
+        <w:t xml:space="preserve"> decide el precio a cotizar por el equipo. La Orden de Trabajo se pasa a estado Cotizada.</w:t>
+      </w:r>
+    </w:p>
+    <w:p>
+      <w:pPr>
+        <w:jc w:val="both"/>
+      </w:pPr>
+      <w:r>
+        <w:t>El técnico se contacta con el cliente para informar el diagnóstico del equipo, si va a ser posible una reparación y, en caso de que lo sea, un presupuesto del trabajo. Una vez comunicado el presupuesto al cliente, la Orden de Trabajo se pasa a estado Notificada de cotización. En caso de que el equipo no se pueda reparar, el técnico le informa al cliente que no será posible llevar a cabo la reparación y queda a disposición del cliente retirar el equipo del local (la Orden de Trabajo pasa a estado No se repara).</w:t>
+      </w:r>
+    </w:p>
+    <w:p>
+      <w:pPr>
+        <w:jc w:val="both"/>
+      </w:pPr>
+      <w:r>
+        <w:t>Si el cliente acepta el presupuesto, la Orden de Trabajo queda en espera de comienzo de trabajo, en estado Presupuesto aceptado. En caso contrario, se le notifica al cliente que debe pasar a retirar el equipo del local (se pasa al estado No se repara), y la Orden de Trabajo se cierra, imposibilitando agregar nuevas tareas.</w:t>
+      </w:r>
+    </w:p>
+    <w:p>
+      <w:pPr>
+        <w:jc w:val="both"/>
+      </w:pPr>
+      <w:r>
+        <w:t>El orden en que se trabajarán las Órdenes de Trabajo depende de varios factores. Uno de ellos es el tipo de cliente. El Jefe de Taller le da mayor prioridad a las Órdenes de Trabajo de clientes empresariales o comerciales que a las de clientes particulares. Para el mismo cliente, el Jefe de Taller prioriza aquellos equipos ligados directamente al desarrollo de sus actividades principales. Por ejemplo, una máquina de mostrador que se utiliza para facturar va a tener mayor prioridad que una máquina de oficina interna.</w:t>
+      </w:r>
+    </w:p>
+    <w:p>
+      <w:pPr>
+        <w:jc w:val="both"/>
+      </w:pPr>
+      <w:r>
+        <w:t>También se tiene en cuenta el tipo de equipo, siendo de mayor prioridad un equipo que imposibilite trabajar al cliente. Por ejemplo, una computadora personal, tendrá mayor prioridad que unos parlantes. En cualquier caso, un cliente puede indicar en forma particular cuál de sus equipos atender primero.</w:t>
+      </w:r>
+    </w:p>
+    <w:p>
+      <w:pPr>
+        <w:jc w:val="both"/>
+      </w:pPr>
+      <w:r>
+        <w:t>Otro factor importante para la priorización de trabajos es el vencimiento de la Orden de Trabajo.</w:t>
+      </w:r>
+    </w:p>
+    <w:p>
+      <w:pPr>
+        <w:jc w:val="both"/>
+      </w:pPr>
+      <w:r>
+        <w:t xml:space="preserve">Una vez que el técnico asociado comenzó a trabajar en una de sus Órdenes de Trabajo, ésta pasa al estado En trámite. </w:t>
+      </w:r>
+      <w:r>
+        <w:t xml:space="preserve">Cuando el técnico utiliza los productos reservados, deja constancia en el campo de observaciones de la Orden de Trabajo, al igual que si alguno no se utiliza. En este último caso, se cancela la reserva del stock y no se factura. </w:t>
+      </w:r>
+      <w:r>
+        <w:t>Llegado el caso de que los repuestos que se estipularon necesarios para realizar el trabajo no se encuentren en existencia en ese momento, se le notifica al Gerente sobre la situación, y la Orden de Trabajo pasa a estado Espera de repuestos (se prosigue de la misma manera descrita en la (ver sección)).</w:t>
+      </w:r>
+    </w:p>
+    <w:p>
+      <w:pPr>
+        <w:jc w:val="both"/>
+      </w:pPr>
+      <w:r>
+        <w:t xml:space="preserve">A lo largo de la realización del trabajo, el técnico encargado se vale del campo de observaciones que tiene la Orden de Trabajo para registrar la evolución de las tareas realizadas, a modo de bitácora. También puede requerir ayuda de otros técnicos, </w:t>
+      </w:r>
+      <w:r>
+        <w:t>de quienes su participación también deberá registrarse en el campo de observaciones (ver anexo). Mientras se realiza una tarea, la misma pasa a estado En curso. Al completarse con éxito, el estado será Realizada.</w:t>
+      </w:r>
+    </w:p>
+    <w:p>
+      <w:pPr>
+        <w:jc w:val="both"/>
+      </w:pPr>
+      <w:r>
+        <w:lastRenderedPageBreak/>
+        <w:t>Si, durante la reparación del equipo el técnico considera que se debe utilizar otros repuestos o realizar tareas adicionales, se confecciona un nuevo presupuesto, sumando al anterior los valores de lo que se necesite. En esta situación, la Orden de Trabajo vuelve primero al estado Cotizada. Generado el nuevo presupuesto y notificado al cliente sobre el mismo, se pasa al estado Notificada de cotización. Puede suceder que el cliente no acepte este segundo presupuesto, por lo que se procede a completar las tareas indicadas en el presupuesto anterior (la Orden de Trabajo vuelve al estado En trámite). Si es aceptado el nuevo presupuesto, se cargan en la Orden de Trabajo las tareas y repuestos del nuevo presupuesto. Puede suceder que los repuestos previstos por el técnico no estén en existencia, pasando la Orden de Trabajo a estado Espera de repuestos. Se procede como se describe anteriormente.</w:t>
+      </w:r>
+    </w:p>
+    <w:p>
+      <w:pPr>
+        <w:jc w:val="both"/>
+      </w:pPr>
+      <w:r>
+        <w:t>En cualquier momento de la reparación, el cliente puede solicitar la cancelación del servicio. En ese caso, la Orden de Trabajo se cambia de estado a Pendiente de facturación. Si existen tareas en curso, se deben finalizar antes de cerrar la Orden de Trabajo.</w:t>
+      </w:r>
+    </w:p>
+    <w:p>
+      <w:pPr>
+        <w:jc w:val="both"/>
+      </w:pPr>
+      <w:r>
+        <w:t>Otro caso posible durante la realización del trabajo es que el técnico llegue a la conclusión de que la reparación del equipo va más allá de las capacidades de la organización. Por lo tanto, se le notifica al cliente de la situación y la Orden de Trabajo pasa a estado No se repara, cerrándose. Las tareas en curso que no se hayan podido realizar pasan a estado Cancelada.</w:t>
+      </w:r>
+    </w:p>
+    <w:p>
+      <w:pPr>
+        <w:jc w:val="both"/>
+      </w:pPr>
+      <w:r>
+        <w:t>Completada exitosamente la totalidad de las tareas de la Orden de Trabajo, la misma pasa a estado Pendiente de facturación. Según la situación, puede suceder:</w:t>
+      </w:r>
+    </w:p>
+    <w:p>
+      <w:pPr>
+        <w:pStyle w:val="Prrafodelista"/>
+        <w:numPr>
+          <w:ilvl w:val="0"/>
+          <w:numId w:val="12"/>
+        </w:numPr>
+        <w:jc w:val="both"/>
+      </w:pPr>
+      <w:r>
+        <w:t>El cliente se acerca a la oficina de la organización a retirar el equipo. Se confecciona la factura (ver sección). La Orden de Trabajo pasa a estado Entregada.</w:t>
+      </w:r>
+    </w:p>
+    <w:p>
+      <w:pPr>
+        <w:pStyle w:val="Prrafodelista"/>
+        <w:numPr>
+          <w:ilvl w:val="0"/>
+          <w:numId w:val="12"/>
+        </w:numPr>
+        <w:jc w:val="both"/>
+      </w:pPr>
+      <w:r>
+        <w:t>El equipo requiere de una instalación especial. Se confecciona la factura (ver sección) y se abre una nueva Orden de Trabajo para tratar el caso de la visita (ver sección).</w:t>
+      </w:r>
+    </w:p>
+    <w:p>
+      <w:pPr>
+        <w:jc w:val="both"/>
+      </w:pPr>
+      <w:r>
+        <w:t>Para cualquiera de los dos casos descritos previamente, el equipo será entregado al cliente una vez cubierta la factura en su totalidad.</w:t>
+      </w:r>
+    </w:p>
+    <w:p>
+      <w:pPr>
+        <w:jc w:val="both"/>
+      </w:pPr>
+      <w:r>
+        <w:t>Luego de completadas las tareas de la Orden de Trabajo</w:t>
+      </w:r>
+      <w:r>
+        <w:t>, la reparación tiene una garantía de 30 días. Si, dentro de ese plazo, el equipo muestra señales de que la reparación no fue realizada con éxito entonces puede reingresarse sin cargo. Se abre una nueva Orden de Trabajo, referenciando la anterior con su número de identificación (ver anexo). La mano de obra de las tareas a realizar no será facturada, pero sí los repuestos que puedan requerirse.</w:t>
+      </w:r>
+    </w:p>
+    <w:p>
+      <w:pPr>
+        <w:jc w:val="both"/>
+      </w:pPr>
+      <w:r>
+        <w:t xml:space="preserve">Si, pasados los 60 días desde la finalización del trabajo, el cliente no retira su equipo, se lo </w:t>
+      </w:r>
+      <w:r>
+        <w:t>consider</w:t>
+      </w:r>
+      <w:r>
+        <w:t>a scrap o abandonado.</w:t>
+      </w:r>
+      <w:r>
+        <w:t xml:space="preserve"> </w:t>
+      </w:r>
+      <w:r>
+        <w:t>E</w:t>
+      </w:r>
+      <w:r>
+        <w:t xml:space="preserve">l Jefe de Taller lo da de baja en el sistema, </w:t>
+      </w:r>
+      <w:r>
+        <w:t xml:space="preserve">por lo que </w:t>
+      </w:r>
+      <w:r>
+        <w:t xml:space="preserve">no podrá abrirse Órdenes de </w:t>
+      </w:r>
+      <w:r>
+        <w:t xml:space="preserve">Trabajo asociadas a él </w:t>
+      </w:r>
+      <w:r>
+        <w:t>en el futuro. No obstante, siempre se conserva su historial de reparaciones.</w:t>
+      </w:r>
+    </w:p>
+    <w:p>
+      <w:pPr>
+        <w:jc w:val="both"/>
+        <w:sectPr>
+          <w:pgSz w:w="12240" w:h="15840"/>
+          <w:pgMar w:top="1417" w:right="1701" w:bottom="1417" w:left="1701" w:header="708" w:footer="708" w:gutter="0"/>
+          <w:cols w:space="708"/>
+          <w:docGrid w:linePitch="360"/>
+        </w:sectPr>
+      </w:pPr>
+    </w:p>
+    <w:p>
+      <w:pPr>
+        <w:pStyle w:val="Ttulo3"/>
+        <w:numPr>
+          <w:ilvl w:val="2"/>
+          <w:numId w:val="18"/>
+        </w:numPr>
+        <w:jc w:val="both"/>
+      </w:pPr>
+      <w:bookmarkStart w:id="9" w:name="_Toc485993125"/>
+      <w:r>
+        <w:lastRenderedPageBreak/>
+        <w:t>Visitas a clientes</w:t>
+      </w:r>
+      <w:bookmarkEnd w:id="9"/>
+    </w:p>
+    <w:p>
+      <w:pPr>
+        <w:jc w:val="both"/>
+      </w:pPr>
+      <w:r>
+        <w:t>Existen tareas que realiza la organización que no pueden realizarse en el taller. Es por ello que suelen darse visitas o trabajos On-Site. Esta modalidad se utiliza para realizar instalaciones de redes, cámaras o equipos con configuración especial, como así también para soporte de software o reparaciones de equipos grandes cuyo traslado al taller no resulte posible.</w:t>
+      </w:r>
+    </w:p>
+    <w:p>
+      <w:pPr>
+        <w:jc w:val="both"/>
+      </w:pPr>
+      <w:r>
+        <w:lastRenderedPageBreak/>
+        <w:t>Un trabajo on-site comienza cuando el cliente se comunica con la organización solicitando una visita. El técnico que lo atiende deberá verificar si el cliente ya está cargado en el sistema, de la misma manera que en (ver sección).</w:t>
+      </w:r>
+    </w:p>
+    <w:p>
+      <w:pPr>
+        <w:jc w:val="both"/>
+      </w:pPr>
+      <w:r>
+        <w:t>El técnico procede a abrir una nueva Orden de Trabajo, correspondiente a la visita a realizar. Para este servicio</w:t>
+      </w:r>
+      <w:r>
+        <w:t>, la Orden de Trabajo atraviesa los mismos estados</w:t>
+      </w:r>
+      <w:r>
+        <w:t xml:space="preserve"> que los detallados en la </w:t>
+      </w:r>
+      <w:r>
+        <w:t xml:space="preserve">Reparación de equipos </w:t>
+      </w:r>
+      <w:r>
+        <w:t>(ver sección)</w:t>
+      </w:r>
+      <w:r>
+        <w:t>, incorporando además el estado Fallida</w:t>
+      </w:r>
+      <w:r>
+        <w:t xml:space="preserve">. En la </w:t>
+      </w:r>
+      <w:r>
+        <w:t>Orden</w:t>
+      </w:r>
+      <w:r>
+        <w:t xml:space="preserve">, </w:t>
+      </w:r>
+      <w:r>
+        <w:t xml:space="preserve">el técnico </w:t>
+      </w:r>
+      <w:r>
+        <w:t>detalla las tareas a realizar (instalación, relevamiento, revisión, etc.). En la mayoría de los casos, los clientes ya saben el servicio que desean solicitar, aunque se los puede asesorar al respecto.</w:t>
+      </w:r>
+    </w:p>
+    <w:p>
+      <w:pPr>
+        <w:jc w:val="both"/>
+      </w:pPr>
+      <w:r>
+        <w:t>Puede suceder que el técnico deba pasar por donde se va a realizar el trabajo para relevar el estado de las instalaciones y  poder hacer un cálculo de insumos a utilizar. Esta visita no forma parte de la cotización. La visita que se realiza al lugar para llevar a cabo el trabajo sí se cotiza y cuenta como una tarea dentro de la Orden de Trabajo.</w:t>
+      </w:r>
+    </w:p>
+    <w:p>
+      <w:pPr>
+        <w:jc w:val="both"/>
+      </w:pPr>
+      <w:r>
+        <w:t>Cuando</w:t>
+      </w:r>
+      <w:r>
+        <w:t xml:space="preserve"> el técnico </w:t>
+      </w:r>
+      <w:r>
+        <w:t xml:space="preserve">decidió lo que se va a hacer, </w:t>
+      </w:r>
+      <w:r>
+        <w:t xml:space="preserve">confecciona </w:t>
+      </w:r>
+      <w:r>
+        <w:t xml:space="preserve">un presupuesto que le entrega al cliente (de igual manera que </w:t>
+      </w:r>
+      <w:r>
+        <w:t>en R</w:t>
+      </w:r>
+      <w:r>
+        <w:t>eparación de equipo</w:t>
+      </w:r>
+      <w:r>
+        <w:t>s</w:t>
+      </w:r>
+      <w:r>
+        <w:t xml:space="preserve"> (ver sección)).</w:t>
+      </w:r>
+      <w:r>
+        <w:t xml:space="preserve"> Si </w:t>
+      </w:r>
+      <w:r>
+        <w:t xml:space="preserve">éste </w:t>
+      </w:r>
+      <w:r>
+        <w:t xml:space="preserve">lo acepta, se procede a realizar el trabajo. En caso contrario, </w:t>
+      </w:r>
+      <w:r>
+        <w:t xml:space="preserve">el cliente sólo </w:t>
+      </w:r>
+      <w:r>
+        <w:t xml:space="preserve">deberá abonar la tarifa de RDyP, y </w:t>
+      </w:r>
+      <w:r>
+        <w:t xml:space="preserve">la Orden de Trabajo pasará al estado </w:t>
+      </w:r>
+      <w:r>
+        <w:t>Presupuesto no aceptado</w:t>
+      </w:r>
+      <w:r>
+        <w:t>.</w:t>
+      </w:r>
+    </w:p>
+    <w:p>
+      <w:pPr>
+        <w:jc w:val="both"/>
+      </w:pPr>
+      <w:r>
+        <w:t>Si, durante la realización de la visita, el técnico no puede concluir el trabajo que está realizando, ya sea porque el cliente no lo desea, porque no tiene las herramientas, por algún imprevisto, o porque debe trasladar el equipo al taller, la Orden de Trabajo pasa a estado Fallida. Se debe acordar con el cliente si se realizará una nueva visita, y en caso de que así sea, la misma ocupará una nueva Orden de Trabajo. En caso de que el técnico trasladase el equipo al taller, procederá a abrir una nueva Orden de Trabajo como en Reparación de equipos (ver sección), referenciando la de la visita con su número de identificación, para saber de dónde surgió esa reparación.</w:t>
+      </w:r>
+    </w:p>
+    <w:p>
+      <w:pPr>
+        <w:jc w:val="both"/>
+      </w:pPr>
+      <w:r>
+        <w:t>Una vez realizad</w:t>
+      </w:r>
+      <w:r>
+        <w:t>o el servicio on-site, la Orden de Trabajo se cierra y pasa a estado Pendiente de facturación.</w:t>
       </w:r>
     </w:p>
     <w:p>
@@ -5047,33 +5585,6 @@
           <w:docGrid w:linePitch="360"/>
         </w:sectPr>
       </w:pPr>
-      <w:r>
-        <w:t>Gran parte de los productos tiene sus precios dolarizados, por lo que la lista de precios se mantiene actualizada en base a la valuación del dólar. Con respecto a los artículos con precios no dolarizados, el Gerente realiza una actualización mensual de sus precios.</w:t>
-      </w:r>
-    </w:p>
-    <w:p>
-      <w:pPr>
-        <w:pStyle w:val="Ttulo2"/>
-        <w:numPr>
-          <w:ilvl w:val="1"/>
-          <w:numId w:val="18"/>
-        </w:numPr>
-        <w:jc w:val="both"/>
-      </w:pPr>
-      <w:bookmarkStart w:id="8" w:name="_Toc485993123"/>
-      <w:r>
-        <w:lastRenderedPageBreak/>
-        <w:t>Servicios Ofrecidos</w:t>
-      </w:r>
-      <w:bookmarkEnd w:id="8"/>
-    </w:p>
-    <w:p>
-      <w:pPr>
-        <w:jc w:val="both"/>
-      </w:pPr>
-      <w:r>
-        <w:t>La organización cuenta con un tarifario, en el cual se establecen los precios para las distintas tareas requeridas para completar los servicios brindados. Se detallan los tipos de equipo con los que trabaja la empresa (PC, notebook, tablet, impresora láser, etc.) y un precio de Revisión, Diagnóstico y Presupuesto (de ahora en más RDyP). Para cada tipo de equipo, se incluyen las tareas que se pueden realizar, y su precio.</w:t>
-      </w:r>
     </w:p>
     <w:p>
       <w:pPr>
@@ -5084,218 +5595,44 @@
         </w:numPr>
         <w:jc w:val="both"/>
       </w:pPr>
-      <w:bookmarkStart w:id="9" w:name="_Toc485993124"/>
-      <w:r>
-        <w:t>Reparación de Equipos</w:t>
-      </w:r>
-      <w:bookmarkEnd w:id="9"/>
-    </w:p>
-    <w:p>
-      <w:pPr>
-        <w:jc w:val="both"/>
-      </w:pPr>
-      <w:r>
-        <w:t>El proceso de reparación comienza cuando se acerca un cliente a la oficina de la empresa con algún equipo a reparar. El técnico que atiende al cliente verifica si está cargado en el sistema. Si no es así, debe tomar sus datos y registrarlo. En caso de que se encuentre en el sistema pero sea moroso, debe considerarse si prestar o no el servicio.</w:t>
-      </w:r>
-    </w:p>
-    <w:p>
-      <w:pPr>
-        <w:jc w:val="both"/>
-      </w:pPr>
-      <w:r>
-        <w:t xml:space="preserve">El técnico abre una Orden de Trabajo y se asigna a sí mismo como quien atendió la solicitud y como encargado de la Orden de Trabajo creada (el Jefe de Taller puede reasignar el cargo antes de que se </w:t>
-      </w:r>
-      <w:r>
-        <w:t>comience a trabajar en la orden). La Orden de Trabajo se encuentra en estado Asignada (ver anexo).</w:t>
-      </w:r>
-    </w:p>
-    <w:p>
-      <w:pPr>
-        <w:jc w:val="both"/>
-      </w:pPr>
-      <w:r>
-        <w:t>El técnico toma el equipo y verifica si se encuentra registrado en el sistema. Un cliente puede tener asociado varios equipos, contando cada uno con su historial de reparaciones. Si el equipo no se encuentra cargado, lo da de alta indicando tipo de equipo, marca y modelo, y le asigna un número de serie único generado automáticamente por el sistema. El técnico asienta, entonces, los datos del equipo en la Orden de Trabajo recién creada.</w:t>
-      </w:r>
-    </w:p>
-    <w:p>
-      <w:pPr>
-        <w:jc w:val="both"/>
-      </w:pPr>
-      <w:r>
-        <w:t>Los datos pertenecientes a un equipo pueden ser modificados por cualquier empleado en cualquier momento. No obstante, sólo el Jefe de Taller puede dar de baja un equipo (sin perder su historial), de modo que ya no podrá abrirse Órdenes de Trabajo para éste en el futuro.</w:t>
-      </w:r>
-    </w:p>
-    <w:p>
-      <w:pPr>
-        <w:jc w:val="both"/>
-      </w:pPr>
-      <w:r>
-        <w:t>En la Orden de Trabajo también se va a registrar:</w:t>
-      </w:r>
-    </w:p>
-    <w:p>
-      <w:pPr>
-        <w:pStyle w:val="Prrafodelista"/>
-        <w:numPr>
-          <w:ilvl w:val="0"/>
-          <w:numId w:val="11"/>
-        </w:numPr>
-        <w:jc w:val="both"/>
-      </w:pPr>
-      <w:r>
-        <w:t>Fecha de solicitud de servicio</w:t>
-      </w:r>
-    </w:p>
-    <w:p>
-      <w:pPr>
-        <w:pStyle w:val="Prrafodelista"/>
-        <w:numPr>
-          <w:ilvl w:val="0"/>
-          <w:numId w:val="11"/>
-        </w:numPr>
-        <w:jc w:val="both"/>
-      </w:pPr>
-      <w:r>
-        <w:t>Cliente solicitante</w:t>
-      </w:r>
-    </w:p>
-    <w:p>
-      <w:pPr>
-        <w:pStyle w:val="Prrafodelista"/>
-        <w:numPr>
-          <w:ilvl w:val="0"/>
-          <w:numId w:val="11"/>
-        </w:numPr>
-        <w:jc w:val="both"/>
-      </w:pPr>
-      <w:r>
-        <w:t>Descripción que dio el cliente del problema</w:t>
-      </w:r>
-    </w:p>
-    <w:p>
-      <w:pPr>
-        <w:pStyle w:val="Prrafodelista"/>
-        <w:numPr>
-          <w:ilvl w:val="0"/>
-          <w:numId w:val="11"/>
-        </w:numPr>
-        <w:jc w:val="both"/>
-      </w:pPr>
-      <w:r>
-        <w:t>Vencimiento (plazo tentativo de finalización del trabajo; generalmente dos semanas a partir de la fecha de creación de la Orden de Trabajo)</w:t>
-      </w:r>
-    </w:p>
-    <w:p>
-      <w:pPr>
-        <w:jc w:val="both"/>
-      </w:pPr>
-      <w:r>
-        <w:t>El cliente abona en efectivo y por adelantado el importe de la tarifa de RDyP según el tipo de equipo del que se trate. El técnico que lo esté atendiendo le entrega el comprobante de la Orden de Trabajo (ver anexo) y un recibo por el pago de la RDyP (ver anexo).</w:t>
-      </w:r>
-    </w:p>
-    <w:p>
-      <w:pPr>
-        <w:jc w:val="both"/>
-      </w:pPr>
-      <w:r>
-        <w:t>La Orden de Trabajo queda en espera de ser revisada por su técnico encargado para luego ser cotizada (si es que se puede reparar). Cuando un técnico revisa el equipo de una Orden de Trabajo, indica las tareas que cree necesarias para efectuar la reparación y también los repuestos que se requerirán para completar cada tarea, en caso de ser necesario. En este momento, la Orden de trabajo se encuentra en estado Revisada.</w:t>
-      </w:r>
-    </w:p>
-    <w:p>
-      <w:pPr>
-        <w:jc w:val="both"/>
-      </w:pPr>
+      <w:bookmarkStart w:id="10" w:name="_Toc485993126"/>
       <w:r>
         <w:lastRenderedPageBreak/>
-        <w:t xml:space="preserve">Los repuestos indicados por el técnico son reservados del stock </w:t>
-      </w:r>
-      <w:r>
-        <w:t>de cada producto correspondiente; t</w:t>
-      </w:r>
-      <w:r>
-        <w:t xml:space="preserve">odavía no dejan de existir en el stock, pero no se los </w:t>
-      </w:r>
-      <w:r>
-        <w:t>considera d</w:t>
-      </w:r>
-      <w:r>
-        <w:t>isponibles para otros trabajos.</w:t>
-      </w:r>
-    </w:p>
-    <w:p>
-      <w:pPr>
-        <w:jc w:val="both"/>
-      </w:pPr>
-      <w:r>
-        <w:t>Realizada esta revisión se confecciona un presupuesto sumando los valores de las tareas a realizar y los valores de los posibles repuestos a utilizar. En caso de que se esté trabajando con un tipo de equipo que no esté presente en el tarifario, el Jefe de Taller</w:t>
-      </w:r>
-      <w:r>
-        <w:t xml:space="preserve"> decide el precio a cotizar por el equipo. La Orden de Trabajo se pasa a estado Cotizada.</w:t>
-      </w:r>
-    </w:p>
-    <w:p>
-      <w:pPr>
-        <w:jc w:val="both"/>
-      </w:pPr>
-      <w:r>
-        <w:t>El técnico se contacta con el cliente para informar el diagnóstico del equipo, si va a ser posible una reparación y, en caso de que lo sea, un presupuesto del trabajo. Una vez comunicado el presupuesto al cliente, la Orden de Trabajo se pasa a estado Notificada de cotización. En caso de que el equipo no se pueda reparar, el técnico le informa al cliente que no será posible llevar a cabo la reparación y queda a disposición del cliente retirar el equipo del local (la Orden de Trabajo pasa a estado No se repara).</w:t>
-      </w:r>
-    </w:p>
-    <w:p>
-      <w:pPr>
-        <w:jc w:val="both"/>
-      </w:pPr>
-      <w:r>
-        <w:t>Si el cliente acepta el presupuesto, la Orden de Trabajo queda en espera de comienzo de trabajo, en estado Presupuesto aceptado. En caso contrario, se le notifica al cliente que debe pasar a retirar el equipo del local (se pasa al estado No se repara), y la Orden de Trabajo se cierra, imposibilitando agregar nuevas tareas.</w:t>
-      </w:r>
-    </w:p>
-    <w:p>
-      <w:pPr>
-        <w:jc w:val="both"/>
-      </w:pPr>
-      <w:r>
-        <w:t>El orden en que se trabajarán las Órdenes de Trabajo depende de varios factores. Uno de ellos es el tipo de cliente. El Jefe de Taller le da mayor prioridad a las Órdenes de Trabajo de clientes empresariales o comerciales que a las de clientes particulares. Para el mismo cliente, el Jefe de Taller prioriza aquellos equipos ligados directamente al desarrollo de sus actividades principales. Por ejemplo, una máquina de mostrador que se utiliza para facturar va a tener mayor prioridad que una máquina de oficina interna.</w:t>
-      </w:r>
-    </w:p>
-    <w:p>
-      <w:pPr>
-        <w:jc w:val="both"/>
-      </w:pPr>
-      <w:r>
-        <w:t>También se tiene en cuenta el tipo de equipo, siendo de mayor prioridad un equipo que imposibilite trabajar al cliente. Por ejemplo, una computadora personal, tendrá mayor prioridad que unos parlantes. En cualquier caso, un cliente puede indicar en forma particular cuál de sus equipos atender primero.</w:t>
-      </w:r>
-    </w:p>
-    <w:p>
-      <w:pPr>
-        <w:jc w:val="both"/>
-      </w:pPr>
-      <w:r>
-        <w:t>Otro factor importante para la priorización de trabajos es el vencimiento de la Orden de Trabajo.</w:t>
-      </w:r>
-    </w:p>
-    <w:p>
-      <w:pPr>
-        <w:jc w:val="both"/>
-      </w:pPr>
-      <w:r>
-        <w:t xml:space="preserve">Una vez que el técnico asociado comenzó a trabajar en una de sus Órdenes de Trabajo, ésta pasa al estado En trámite. </w:t>
-      </w:r>
-      <w:r>
-        <w:t xml:space="preserve">Cuando el técnico utiliza los productos reservados, deja constancia en el campo de observaciones de la Orden de Trabajo, al igual que si alguno no se utiliza. En este último caso, se cancela la reserva del stock y no se factura. </w:t>
-      </w:r>
-      <w:r>
-        <w:t>Llegado el caso de que los repuestos que se estipularon necesarios para realizar el trabajo no se encuentren en existencia en ese momento, se le notifica al Gerente sobre la situación, y la Orden de Trabajo pasa a estado Espera de repuestos (se prosigue de la misma manera descrita en la (ver sección)).</w:t>
-      </w:r>
-    </w:p>
-    <w:p>
-      <w:pPr>
-        <w:jc w:val="both"/>
-      </w:pPr>
-      <w:r>
-        <w:t xml:space="preserve">A lo largo de la realización del trabajo, el técnico encargado se vale del campo de observaciones que tiene la Orden de Trabajo para registrar la evolución de las tareas realizadas, a modo de bitácora. También puede requerir ayuda de otros técnicos, </w:t>
-      </w:r>
-      <w:r>
-        <w:t>de quienes su participación también deberá registrarse en el campo de observaciones (ver anexo). Mientras se realiza una tarea, la misma pasa a estado En curso. Al completarse con éxito, el estado será Realizada.</w:t>
+        <w:t>Trabajos tercerizados</w:t>
+      </w:r>
+      <w:bookmarkEnd w:id="10"/>
+    </w:p>
+    <w:p>
+      <w:pPr>
+        <w:jc w:val="both"/>
+      </w:pPr>
+      <w:r>
+        <w:t>Si bien no se lleva adelante ningún servicio en calidad de agente oficial, la organización cuenta en su cartera de clientes con diferentes empresas que sí realizan trabajos de reparación e instalación como agente oficial, pero que, al no contar con sucursales en la zona, tercerizan dichos trabajos.</w:t>
+      </w:r>
+    </w:p>
+    <w:p>
+      <w:pPr>
+        <w:jc w:val="both"/>
+      </w:pPr>
+      <w:r>
+        <w:t xml:space="preserve">El registro de estos clientes no cambia con respecto a los trabajos habituales, pero se </w:t>
+      </w:r>
+      <w:r>
+        <w:t xml:space="preserve">indica </w:t>
+      </w:r>
+      <w:r>
+        <w:t xml:space="preserve">en las </w:t>
+      </w:r>
+      <w:r>
+        <w:t>Órdenes de Trabajo si corresponden a una tercerización. En general, están sujetos a contratos que especifican condiciones de tiempo de respuesta.</w:t>
+      </w:r>
+    </w:p>
+    <w:p>
+      <w:pPr>
+        <w:jc w:val="both"/>
+      </w:pPr>
+      <w:r>
+        <w:t>Las solicitudes llegan vía e-mail detallando la tarea y el lugar a acudir, además del plazo de vencimiento. Una vez realizada la tarea en tiempo y forma, se debe notificar a la empresa tercerizadora de la compleción exitosa por teléfono (llamando a la mesa de ayuda e indicando el número de orden, fecha y hora de cierre), y luego vía e-mail detallar las tareas realizadas y los repuestos utilizados. En caso de que no se hayan cumplido los plazos de vencimiento, se realiza el mismo procedimiento de notificación, pero la empresa tercerizadora aplica una penalización al momento de facturar el trabajo.</w:t>
       </w:r>
     </w:p>
     <w:p>
@@ -5304,276 +5641,35 @@
       </w:pPr>
       <w:r>
         <w:lastRenderedPageBreak/>
-        <w:t>Si, durante la reparación del equipo el técnico considera que se debe utilizar otros repuestos o realizar tareas adicionales, se confecciona un nuevo presupuesto, sumando al anterior los valores de lo que se necesite. En esta situación, la Orden de Trabajo vuelve primero al estado Cotizada. Generado el nuevo presupuesto y notificado al cliente sobre el mismo, se pasa al estado Notificada de cotización. Puede suceder que el cliente no acepte este segundo presupuesto, por lo que se procede a completar las tareas indicadas en el presupuesto anterior (la Orden de Trabajo vuelve al estado En trámite). Si es aceptado el nuevo presupuesto, se cargan en la Orden de Trabajo las tareas y repuestos del nuevo presupuesto. Puede suceder que los repuestos previstos por el técnico no estén en existencia, pasando la Orden de Trabajo a estado Espera de repuestos. Se procede como se describe anteriormente.</w:t>
-      </w:r>
-    </w:p>
-    <w:p>
-      <w:pPr>
-        <w:jc w:val="both"/>
-      </w:pPr>
-      <w:r>
-        <w:t>En cualquier momento de la reparación, el cliente puede solicitar la cancelación del servicio. En ese caso, la Orden de Trabajo se cambia de estado a Pendiente de facturación. Si existen tareas en curso, se deben finalizar antes de cerrar la Orden de Trabajo.</w:t>
-      </w:r>
-    </w:p>
-    <w:p>
-      <w:pPr>
-        <w:jc w:val="both"/>
-      </w:pPr>
-      <w:r>
-        <w:t>Otro caso posible durante la realización del trabajo es que el técnico llegue a la conclusión de que la reparación del equipo va más allá de las capacidades de la organización. Por lo tanto, se le notifica al cliente de la situación y la Orden de Trabajo pasa a estado No se repara, cerrándose. Las tareas en curso que no se hayan podido realizar pasan a estado Cancelada.</w:t>
-      </w:r>
-    </w:p>
-    <w:p>
-      <w:pPr>
-        <w:jc w:val="both"/>
-      </w:pPr>
-      <w:r>
-        <w:t>Completada exitosamente la totalidad de las tareas de la Orden de Trabajo, la misma pasa a estado Pendiente de facturación. Según la situación, puede suceder:</w:t>
-      </w:r>
-    </w:p>
-    <w:p>
-      <w:pPr>
-        <w:pStyle w:val="Prrafodelista"/>
-        <w:numPr>
-          <w:ilvl w:val="0"/>
-          <w:numId w:val="12"/>
-        </w:numPr>
-        <w:jc w:val="both"/>
-      </w:pPr>
-      <w:r>
-        <w:t>El cliente se acerca a la oficina de la organización a retirar el equipo. Se confecciona la factura (ver sección). La Orden de Trabajo pasa a estado Entregada.</w:t>
-      </w:r>
-    </w:p>
-    <w:p>
-      <w:pPr>
-        <w:pStyle w:val="Prrafodelista"/>
-        <w:numPr>
-          <w:ilvl w:val="0"/>
-          <w:numId w:val="12"/>
-        </w:numPr>
-        <w:jc w:val="both"/>
-      </w:pPr>
-      <w:r>
-        <w:t>El equipo requiere de una instalación especial. Se confecciona la factura (ver sección) y se abre una nueva Orden de Trabajo para tratar el caso de la visita (ver sección).</w:t>
-      </w:r>
-    </w:p>
-    <w:p>
-      <w:pPr>
-        <w:jc w:val="both"/>
-      </w:pPr>
-      <w:r>
-        <w:t>Para cualquiera de los dos casos descritos previamente, el equipo será entregado al cliente una vez cubierta la factura en su totalidad.</w:t>
-      </w:r>
-    </w:p>
-    <w:p>
-      <w:pPr>
-        <w:jc w:val="both"/>
-      </w:pPr>
-      <w:r>
-        <w:t>Luego de completadas las tareas de la Orden de Trabajo</w:t>
-      </w:r>
-      <w:r>
-        <w:t>, la reparación tiene una garantía de 30 días. Si, dentro de ese plazo, el equipo muestra señales de que la reparación no fue realizada con éxito entonces puede reingresarse sin cargo. Se abre una nueva Orden de Trabajo, referenciando la anterior con su número de identificación (ver anexo). La mano de obra de las tareas a realizar no será facturada, pero sí los repuestos que puedan requerirse.</w:t>
-      </w:r>
-    </w:p>
-    <w:p>
-      <w:pPr>
-        <w:jc w:val="both"/>
-      </w:pPr>
-      <w:r>
-        <w:t xml:space="preserve">Si, pasados los 60 días desde la finalización del trabajo, el cliente no retira su equipo, se lo </w:t>
-      </w:r>
-      <w:r>
-        <w:t>consider</w:t>
-      </w:r>
-      <w:r>
-        <w:t>a scrap o abandonado.</w:t>
-      </w:r>
-      <w:r>
-        <w:t xml:space="preserve"> </w:t>
-      </w:r>
-      <w:r>
-        <w:t>E</w:t>
-      </w:r>
-      <w:r>
-        <w:t xml:space="preserve">l Jefe de Taller lo da de baja en el sistema, </w:t>
-      </w:r>
-      <w:r>
-        <w:t xml:space="preserve">por lo que </w:t>
-      </w:r>
-      <w:r>
-        <w:t xml:space="preserve">no podrá abrirse Órdenes de </w:t>
-      </w:r>
-      <w:r>
-        <w:t xml:space="preserve">Trabajo asociadas a él </w:t>
-      </w:r>
-      <w:r>
-        <w:t>en el futuro. No obstante, siempre se conserva su historial de reparaciones.</w:t>
-      </w:r>
-    </w:p>
-    <w:p>
-      <w:pPr>
-        <w:jc w:val="both"/>
-        <w:sectPr>
-          <w:pgSz w:w="12240" w:h="15840"/>
-          <w:pgMar w:top="1417" w:right="1701" w:bottom="1417" w:left="1701" w:header="708" w:footer="708" w:gutter="0"/>
-          <w:cols w:space="708"/>
-          <w:docGrid w:linePitch="360"/>
-        </w:sectPr>
-      </w:pPr>
-    </w:p>
-    <w:p>
-      <w:pPr>
-        <w:pStyle w:val="Ttulo3"/>
-        <w:numPr>
-          <w:ilvl w:val="2"/>
-          <w:numId w:val="18"/>
-        </w:numPr>
-        <w:jc w:val="both"/>
-      </w:pPr>
-      <w:bookmarkStart w:id="10" w:name="_Toc485993125"/>
-      <w:r>
-        <w:lastRenderedPageBreak/>
-        <w:t>Visitas a clientes</w:t>
-      </w:r>
-      <w:bookmarkEnd w:id="10"/>
-    </w:p>
-    <w:p>
-      <w:pPr>
-        <w:jc w:val="both"/>
-      </w:pPr>
-      <w:r>
-        <w:t>Existen tareas que realiza la organización que no pueden realizarse en el taller. Es por ello que suelen darse visitas o trabajos On-Site. Esta modalidad se utiliza para realizar instalaciones de redes, cámaras o equipos con configuración especial, como así también para soporte de software o reparaciones de equipos grandes cuyo traslado al taller no resulte posible.</w:t>
-      </w:r>
-    </w:p>
-    <w:p>
-      <w:pPr>
-        <w:jc w:val="both"/>
-      </w:pPr>
-      <w:r>
-        <w:lastRenderedPageBreak/>
-        <w:t>Un trabajo on-site comienza cuando el cliente se comunica con la organización solicitando una visita. El técnico que lo atiende deberá verificar si el cliente ya está cargado en el sistema, de la misma manera que en (ver sección).</w:t>
-      </w:r>
-    </w:p>
-    <w:p>
-      <w:pPr>
-        <w:jc w:val="both"/>
-      </w:pPr>
-      <w:r>
-        <w:t>El técnico procede a abrir una nueva Orden de Trabajo, correspondiente a la visita a realizar. Para este servicio</w:t>
-      </w:r>
-      <w:r>
-        <w:t>, la Orden de Trabajo atraviesa los mismos estados</w:t>
-      </w:r>
-      <w:r>
-        <w:t xml:space="preserve"> que los detallados en la </w:t>
-      </w:r>
-      <w:r>
-        <w:t xml:space="preserve">Reparación de equipos </w:t>
-      </w:r>
-      <w:r>
-        <w:t>(ver sección)</w:t>
-      </w:r>
-      <w:r>
-        <w:t>, incorporando además el estado Fallida</w:t>
-      </w:r>
-      <w:r>
-        <w:t xml:space="preserve">. En la </w:t>
-      </w:r>
-      <w:r>
-        <w:t>Orden</w:t>
-      </w:r>
-      <w:r>
-        <w:t xml:space="preserve">, </w:t>
-      </w:r>
-      <w:r>
-        <w:t xml:space="preserve">el técnico </w:t>
-      </w:r>
-      <w:r>
-        <w:t>detalla las tareas a realizar (instalación, relevamiento, revisión, etc.). En la mayoría de los casos, los clientes ya saben el servicio que desean solicitar, aunque se los puede asesorar al respecto.</w:t>
-      </w:r>
-    </w:p>
-    <w:p>
-      <w:pPr>
-        <w:jc w:val="both"/>
-      </w:pPr>
-      <w:r>
-        <w:t>Puede suceder que el técnico deba pasar por donde se va a realizar el trabajo para relevar el estado de las instalaciones y  poder hacer un cálculo de insumos a utilizar. Esta visita no forma parte de la cotización. La visita que se realiza al lugar para llevar a cabo el trabajo sí se cotiza y cuenta como una tarea dentro de la Orden de Trabajo.</w:t>
-      </w:r>
-    </w:p>
-    <w:p>
-      <w:pPr>
-        <w:jc w:val="both"/>
-      </w:pPr>
-      <w:r>
-        <w:t>Cuando</w:t>
-      </w:r>
-      <w:r>
-        <w:t xml:space="preserve"> el técnico </w:t>
-      </w:r>
-      <w:r>
-        <w:t xml:space="preserve">decidió lo que se va a hacer, </w:t>
-      </w:r>
-      <w:r>
-        <w:t xml:space="preserve">confecciona </w:t>
-      </w:r>
-      <w:r>
-        <w:t xml:space="preserve">un presupuesto que le entrega al cliente (de igual manera que </w:t>
-      </w:r>
-      <w:r>
-        <w:t>en R</w:t>
-      </w:r>
-      <w:r>
-        <w:t>eparación de equipo</w:t>
-      </w:r>
-      <w:r>
-        <w:t>s</w:t>
-      </w:r>
-      <w:r>
-        <w:t xml:space="preserve"> (ver sección)).</w:t>
-      </w:r>
-      <w:r>
-        <w:t xml:space="preserve"> Si </w:t>
-      </w:r>
-      <w:r>
-        <w:t xml:space="preserve">éste </w:t>
-      </w:r>
-      <w:r>
-        <w:t xml:space="preserve">lo acepta, se procede a realizar el trabajo. En caso contrario, </w:t>
-      </w:r>
-      <w:r>
-        <w:t xml:space="preserve">el cliente sólo </w:t>
-      </w:r>
-      <w:r>
-        <w:t xml:space="preserve">deberá abonar la tarifa de RDyP, y </w:t>
-      </w:r>
-      <w:r>
-        <w:t xml:space="preserve">la Orden de Trabajo pasará al estado </w:t>
-      </w:r>
-      <w:r>
-        <w:t>Presupuesto no aceptado</w:t>
+        <w:t>Los repuestos especializados utilizados son provistos por la empresa tercerizadora, manteniendo un stock básico. Luego de cada trabajo que consuma repuestos, la empresa realiza envíos de reposición de los repuestos utilizados para mantener las cantidades actualizadas. Internamente, estos artículos son tratados de igual manera que las partes y componentes del stock, a excepción de que sólo se utilizan para los trabajos tercerizados y no están disponibles para la venta al público. Por lo general no se usan repuestos más allá de los provistos por la empresa, pero en caso de usar otros, se los detalla en el e-mail (al momento de la facturación, son tomados en cuenta y reintegrados).</w:t>
+      </w:r>
+    </w:p>
+    <w:p>
+      <w:pPr>
+        <w:jc w:val="both"/>
+      </w:pPr>
+      <w:r>
+        <w:t>Si no se puede completar el trabajo dentro de los plazos establecidos, el Jefe de Taller avisa a la empresa de la situación,</w:t>
+      </w:r>
+      <w:r>
+        <w:t xml:space="preserve"> solicitando una prórroga del plazo</w:t>
+      </w:r>
+      <w:r>
+        <w:t xml:space="preserve">. </w:t>
+      </w:r>
+      <w:r>
+        <w:t>Esta situación se puede dar por falta de repuestos, o por la complejidad del problema.</w:t>
+      </w:r>
+    </w:p>
+    <w:p>
+      <w:pPr>
+        <w:jc w:val="both"/>
+      </w:pPr>
+      <w:r>
+        <w:t>A principio de mes, la empresa tercerizadora efectúa el pago de los trabajos realizados durante el mes anterior, entregando un comprobante que indica las tareas facturadas. La forma de pago es acordada al momento de la firma del contrato</w:t>
       </w:r>
       <w:r>
         <w:t>.</w:t>
-      </w:r>
-    </w:p>
-    <w:p>
-      <w:pPr>
-        <w:jc w:val="both"/>
-      </w:pPr>
-      <w:r>
-        <w:t>Si, durante la realización de la visita, el técnico no puede concluir el trabajo que está realizando, ya sea porque el cliente no lo desea, porque no tiene las herramientas, por algún imprevisto, o porque debe trasladar el equipo al taller, la Orden de Trabajo pasa a estado Fallida. Se debe acordar con el cliente si se realizará una nueva visita, y en caso de que así sea, la misma ocupará una nueva Orden de Trabajo. En caso de que el técnico trasladase el equipo al taller, procederá a abrir una nueva Orden de Trabajo como en Reparación de equipos (ver sección), referenciando la de la visita con su número de identificación, para saber de dónde surgió esa reparación.</w:t>
-      </w:r>
-    </w:p>
-    <w:p>
-      <w:pPr>
-        <w:jc w:val="both"/>
-      </w:pPr>
-      <w:r>
-        <w:t>Una vez realizad</w:t>
-      </w:r>
-      <w:r>
-        <w:t>o el servicio on-site, la Orden de Trabajo se cierra y pasa a estado Pendiente de facturación.</w:t>
       </w:r>
     </w:p>
     <w:p>
@@ -5597,10 +5693,10 @@
         </w:numPr>
         <w:jc w:val="both"/>
       </w:pPr>
-      <w:bookmarkStart w:id="11" w:name="_Toc485993126"/>
+      <w:bookmarkStart w:id="11" w:name="_Toc485993127"/>
       <w:r>
         <w:lastRenderedPageBreak/>
-        <w:t>Trabajos tercerizados</w:t>
+        <w:t>Venta al Público</w:t>
       </w:r>
       <w:bookmarkEnd w:id="11"/>
     </w:p>
@@ -5609,32 +5705,112 @@
         <w:jc w:val="both"/>
       </w:pPr>
       <w:r>
-        <w:t>Si bien no se lleva adelante ningún servicio en calidad de agente oficial, la organización cuenta en su cartera de clientes con diferentes empresas que sí realizan trabajos de reparación e instalación como agente oficial, pero que, al no contar con sucursales en la zona, tercerizan dichos trabajos.</w:t>
-      </w:r>
-    </w:p>
-    <w:p>
-      <w:pPr>
-        <w:jc w:val="both"/>
-      </w:pPr>
-      <w:r>
-        <w:t xml:space="preserve">El registro de estos clientes no cambia con respecto a los trabajos habituales, pero se </w:t>
-      </w:r>
-      <w:r>
-        <w:t xml:space="preserve">indica </w:t>
-      </w:r>
-      <w:r>
-        <w:t xml:space="preserve">en las </w:t>
-      </w:r>
-      <w:r>
-        <w:t>Órdenes de Trabajo si corresponden a una tercerización. En general, están sujetos a contratos que especifican condiciones de tiempo de respuesta.</w:t>
-      </w:r>
-    </w:p>
-    <w:p>
-      <w:pPr>
-        <w:jc w:val="both"/>
-      </w:pPr>
-      <w:r>
-        <w:t>Las solicitudes llegan vía e-mail detallando la tarea y el lugar a acudir, además del plazo de vencimiento. Una vez realizada la tarea en tiempo y forma, se debe notificar a la empresa tercerizadora de la compleción exitosa por teléfono (llamando a la mesa de ayuda e indicando el número de orden, fecha y hora de cierre), y luego vía e-mail detallar las tareas realizadas y los repuestos utilizados. En caso de que no se hayan cumplido los plazos de vencimiento, se realiza el mismo procedimiento de notificación, pero la empresa tercerizadora aplica una penalización al momento de facturar el trabajo.</w:t>
+        <w:t>La organización también realiza venta al público de partes, componentes y accesorios, aunque no es su actividad principal. Se utiliza el mismo stock de productos que en las reparaciones (luego de una venta, se actualiza el stock). Las ventas se realizan solamente en el local de la organización, sin contar con ningún medio de venta on-line ni a distancia. Al igual que las otras actividades que realiza la empresa, sólo se podrá realizar ventas a clientes registrados.</w:t>
+      </w:r>
+    </w:p>
+    <w:p>
+      <w:pPr>
+        <w:jc w:val="both"/>
+      </w:pPr>
+      <w:r>
+        <w:t>Se lleva registro de las ventas realizadas en una planilla de cálculo, para luego ser entregado al Operario Contable. Se detallan los siguientes datos:</w:t>
+      </w:r>
+    </w:p>
+    <w:p>
+      <w:pPr>
+        <w:pStyle w:val="Prrafodelista"/>
+        <w:numPr>
+          <w:ilvl w:val="2"/>
+          <w:numId w:val="13"/>
+        </w:numPr>
+        <w:jc w:val="both"/>
+      </w:pPr>
+      <w:r>
+        <w:t>Fecha de emisión</w:t>
+      </w:r>
+    </w:p>
+    <w:p>
+      <w:pPr>
+        <w:pStyle w:val="Prrafodelista"/>
+        <w:numPr>
+          <w:ilvl w:val="2"/>
+          <w:numId w:val="13"/>
+        </w:numPr>
+        <w:jc w:val="both"/>
+      </w:pPr>
+      <w:r>
+        <w:t>Cliente</w:t>
+      </w:r>
+    </w:p>
+    <w:p>
+      <w:pPr>
+        <w:pStyle w:val="Prrafodelista"/>
+        <w:numPr>
+          <w:ilvl w:val="2"/>
+          <w:numId w:val="13"/>
+        </w:numPr>
+        <w:jc w:val="both"/>
+      </w:pPr>
+      <w:r>
+        <w:t>Empleado que realizó la venta</w:t>
+      </w:r>
+    </w:p>
+    <w:p>
+      <w:pPr>
+        <w:pStyle w:val="Prrafodelista"/>
+        <w:numPr>
+          <w:ilvl w:val="2"/>
+          <w:numId w:val="13"/>
+        </w:numPr>
+        <w:jc w:val="both"/>
+      </w:pPr>
+      <w:r>
+        <w:t>Número de factura</w:t>
+      </w:r>
+    </w:p>
+    <w:p>
+      <w:pPr>
+        <w:pStyle w:val="Prrafodelista"/>
+        <w:numPr>
+          <w:ilvl w:val="2"/>
+          <w:numId w:val="13"/>
+        </w:numPr>
+        <w:jc w:val="both"/>
+      </w:pPr>
+      <w:r>
+        <w:t>Monto</w:t>
+      </w:r>
+    </w:p>
+    <w:p>
+      <w:pPr>
+        <w:pStyle w:val="Prrafodelista"/>
+        <w:numPr>
+          <w:ilvl w:val="2"/>
+          <w:numId w:val="13"/>
+        </w:numPr>
+        <w:jc w:val="both"/>
+      </w:pPr>
+      <w:r>
+        <w:t>Artículos vendidos</w:t>
+      </w:r>
+    </w:p>
+    <w:p>
+      <w:pPr>
+        <w:jc w:val="both"/>
+      </w:pPr>
+      <w:r>
+        <w:t>La venta comienza cuando el cliente se acerca al local de la organización, donde están expuestos los productos a vender, y es atendido por el Operario Contable. El cliente elige uno o más productos y los acerca hasta el mostrador. También puede preguntarle al Operario Contable por algún producto que no se encuentre expuesto, y si está en existencia, éste le pregunta la cantidad que desea, verifica si hay stock disponible, y lo trae en caso de que así sea. De otra forma, le informa al cliente que no está disponible ese producto.</w:t>
+      </w:r>
+    </w:p>
+    <w:p>
+      <w:pPr>
+        <w:jc w:val="both"/>
+      </w:pPr>
+      <w:r>
+        <w:t xml:space="preserve">Seguidamente, el Operario Contable procede a sumar los importes de los productos, buscando cada uno en el sistema, y le </w:t>
+      </w:r>
+      <w:r>
+        <w:t>comunica al cliente el total. Si el cliente está de acuerdo, el Operario Contable confecciona, registra e imprime la factura a su nombre, y el stock de los productos se actualiza. Si el monto no es aceptado, no se concreta la venta, y el cliente podrá elegir modificar su compra o no comprar. Con respecto al pago, la empresa sólo acepta efectivo y notas de crédito para ventas al público.</w:t>
       </w:r>
     </w:p>
     <w:p>
@@ -5643,35 +5819,40 @@
       </w:pPr>
       <w:r>
         <w:lastRenderedPageBreak/>
-        <w:t>Los repuestos especializados utilizados son provistos por la empresa tercerizadora, manteniendo un stock básico. Luego de cada trabajo que consuma repuestos, la empresa realiza envíos de reposición de los repuestos utilizados para mantener las cantidades actualizadas. Internamente, estos artículos son tratados de igual manera que las partes y componentes del stock, a excepción de que sólo se utilizan para los trabajos tercerizados y no están disponibles para la venta al público. Por lo general no se usan repuestos más allá de los provistos por la empresa, pero en caso de usar otros, se los detalla en el e-mail (al momento de la facturación, son tomados en cuenta y reintegrados).</w:t>
-      </w:r>
-    </w:p>
-    <w:p>
-      <w:pPr>
-        <w:jc w:val="both"/>
-      </w:pPr>
-      <w:r>
-        <w:t>Si no se puede completar el trabajo dentro de los plazos establecidos, el Jefe de Taller avisa a la empresa de la situación,</w:t>
-      </w:r>
-      <w:r>
-        <w:t xml:space="preserve"> solicitando una prórroga del plazo</w:t>
-      </w:r>
-      <w:r>
-        <w:t xml:space="preserve">. </w:t>
-      </w:r>
-      <w:r>
-        <w:t>Esta situación se puede dar por falta de repuestos, o por la complejidad del problema.</w:t>
-      </w:r>
-    </w:p>
-    <w:p>
-      <w:pPr>
-        <w:jc w:val="both"/>
-      </w:pPr>
-      <w:r>
-        <w:t>A principio de mes, la empresa tercerizadora efectúa el pago de los trabajos realizados durante el mes anterior, entregando un comprobante que indica las tareas facturadas. La forma de pago es acordada al momento de la firma del contrato</w:t>
-      </w:r>
-      <w:r>
-        <w:t>.</w:t>
+        <w:t>Cuando el cliente desea realizar una devolución por algún defecto en uno o más artículos, el Operario Contable emite una nota de crédito a nombre del cliente</w:t>
+      </w:r>
+      <w:r>
+        <w:t xml:space="preserve"> (ver sección).</w:t>
+      </w:r>
+    </w:p>
+    <w:p>
+      <w:pPr>
+        <w:jc w:val="both"/>
+      </w:pPr>
+      <w:r>
+        <w:t>La devolución sólo puede realizarse dentro del plazo de 30 días desde emitida la factura, y si los artículos a devolver se encuentran en garantía.</w:t>
+      </w:r>
+    </w:p>
+    <w:p>
+      <w:pPr>
+        <w:jc w:val="both"/>
+      </w:pPr>
+      <w:r>
+        <w:t>La nota de crédito puede ser utilizada sólo por el cliente al cual se le extendió, dentro del plazo de 30 días desde la emisión, como método de pago parcial para compras de productos, servicios, o giro a su cuenta corriente.</w:t>
+      </w:r>
+    </w:p>
+    <w:p>
+      <w:pPr>
+        <w:jc w:val="both"/>
+      </w:pPr>
+      <w:r>
+        <w:t xml:space="preserve">Si el cliente desea realizar un cambio, los productos reingresados deben estar en garantía, y el stock se actualizará por los </w:t>
+      </w:r>
+      <w:r>
+        <w:t xml:space="preserve">productos </w:t>
+      </w:r>
+      <w:r>
+        <w:t>entregados al cliente.</w:t>
       </w:r>
     </w:p>
     <w:p>
@@ -5688,17 +5869,17 @@
     </w:p>
     <w:p>
       <w:pPr>
-        <w:pStyle w:val="Ttulo3"/>
-        <w:numPr>
-          <w:ilvl w:val="2"/>
+        <w:pStyle w:val="Ttulo2"/>
+        <w:numPr>
+          <w:ilvl w:val="1"/>
           <w:numId w:val="18"/>
         </w:numPr>
         <w:jc w:val="both"/>
       </w:pPr>
-      <w:bookmarkStart w:id="12" w:name="_Toc485993127"/>
+      <w:bookmarkStart w:id="12" w:name="_Toc485993128"/>
       <w:r>
         <w:lastRenderedPageBreak/>
-        <w:t>Venta al Público</w:t>
+        <w:t>Facturación</w:t>
       </w:r>
       <w:bookmarkEnd w:id="12"/>
     </w:p>
@@ -5707,154 +5888,54 @@
         <w:jc w:val="both"/>
       </w:pPr>
       <w:r>
-        <w:t>La organización también realiza venta al público de partes, componentes y accesorios, aunque no es su actividad principal. Se utiliza el mismo stock de productos que en las reparaciones (luego de una venta, se actualiza el stock). Las ventas se realizan solamente en el local de la organización, sin contar con ningún medio de venta on-line ni a distancia. Al igual que las otras actividades que realiza la empresa, sólo se podrá realizar ventas a clientes registrados.</w:t>
-      </w:r>
-    </w:p>
-    <w:p>
-      <w:pPr>
-        <w:jc w:val="both"/>
-      </w:pPr>
-      <w:r>
-        <w:t>Se lleva registro de las ventas realizadas en una planilla de cálculo, para luego ser entregado al Operario Contable. Se detallan los siguientes datos:</w:t>
-      </w:r>
-    </w:p>
-    <w:p>
-      <w:pPr>
-        <w:pStyle w:val="Prrafodelista"/>
-        <w:numPr>
-          <w:ilvl w:val="2"/>
-          <w:numId w:val="13"/>
-        </w:numPr>
-        <w:jc w:val="both"/>
-      </w:pPr>
-      <w:r>
-        <w:t>Fecha de emisión</w:t>
-      </w:r>
-    </w:p>
-    <w:p>
-      <w:pPr>
-        <w:pStyle w:val="Prrafodelista"/>
-        <w:numPr>
-          <w:ilvl w:val="2"/>
-          <w:numId w:val="13"/>
-        </w:numPr>
-        <w:jc w:val="both"/>
-      </w:pPr>
-      <w:r>
-        <w:t>Cliente</w:t>
-      </w:r>
-    </w:p>
-    <w:p>
-      <w:pPr>
-        <w:pStyle w:val="Prrafodelista"/>
-        <w:numPr>
-          <w:ilvl w:val="2"/>
-          <w:numId w:val="13"/>
-        </w:numPr>
-        <w:jc w:val="both"/>
-      </w:pPr>
-      <w:r>
-        <w:t>Empleado que realizó la venta</w:t>
-      </w:r>
-    </w:p>
-    <w:p>
-      <w:pPr>
-        <w:pStyle w:val="Prrafodelista"/>
-        <w:numPr>
-          <w:ilvl w:val="2"/>
-          <w:numId w:val="13"/>
-        </w:numPr>
-        <w:jc w:val="both"/>
-      </w:pPr>
-      <w:r>
-        <w:t>Número de factura</w:t>
-      </w:r>
-    </w:p>
-    <w:p>
-      <w:pPr>
-        <w:pStyle w:val="Prrafodelista"/>
-        <w:numPr>
-          <w:ilvl w:val="2"/>
-          <w:numId w:val="13"/>
-        </w:numPr>
-        <w:jc w:val="both"/>
-      </w:pPr>
-      <w:r>
-        <w:t>Monto</w:t>
-      </w:r>
-    </w:p>
-    <w:p>
-      <w:pPr>
-        <w:pStyle w:val="Prrafodelista"/>
-        <w:numPr>
-          <w:ilvl w:val="2"/>
-          <w:numId w:val="13"/>
-        </w:numPr>
-        <w:jc w:val="both"/>
-      </w:pPr>
-      <w:r>
-        <w:t>Artículos vendidos</w:t>
-      </w:r>
-    </w:p>
-    <w:p>
-      <w:pPr>
-        <w:jc w:val="both"/>
-      </w:pPr>
-      <w:r>
-        <w:t>La venta comienza cuando el cliente se acerca al local de la organización, donde están expuestos los productos a vender, y es atendido por el Operario Contable. El cliente elige uno o más productos y los acerca hasta el mostrador. También puede preguntarle al Operario Contable por algún producto que no se encuentre expuesto, y si está en existencia, éste le pregunta la cantidad que desea, verifica si hay stock disponible, y lo trae en caso de que así sea. De otra forma, le informa al cliente que no está disponible ese producto.</w:t>
-      </w:r>
-    </w:p>
-    <w:p>
-      <w:pPr>
-        <w:jc w:val="both"/>
-      </w:pPr>
-      <w:r>
-        <w:t xml:space="preserve">Seguidamente, el Operario Contable procede a sumar los importes de los productos, buscando cada uno en el sistema, y le </w:t>
-      </w:r>
-      <w:r>
-        <w:t>comunica al cliente el total. Si el cliente está de acuerdo, el Operario Contable confecciona, registra e imprime la factura a su nombre, y el stock de los productos se actualiza. Si el monto no es aceptado, no se concreta la venta, y el cliente podrá elegir modificar su compra o no comprar. Con respecto al pago, la empresa sólo acepta efectivo y notas de crédito para ventas al público.</w:t>
-      </w:r>
-    </w:p>
-    <w:p>
-      <w:pPr>
-        <w:jc w:val="both"/>
-      </w:pPr>
-      <w:r>
-        <w:lastRenderedPageBreak/>
-        <w:t>Cuando el cliente desea realizar una devolución por algún defecto en uno o más artículos, el Operario Contable emite una nota de crédito a nombre del cliente</w:t>
-      </w:r>
-      <w:r>
-        <w:t xml:space="preserve"> (ver sección).</w:t>
-      </w:r>
-    </w:p>
-    <w:p>
-      <w:pPr>
-        <w:jc w:val="both"/>
-      </w:pPr>
-      <w:r>
-        <w:t>La devolución sólo puede realizarse dentro del plazo de 30 días desde emitida la factura, y si los artículos a devolver se encuentran en garantía.</w:t>
-      </w:r>
-    </w:p>
-    <w:p>
-      <w:pPr>
-        <w:jc w:val="both"/>
-      </w:pPr>
-      <w:r>
-        <w:t>La nota de crédito puede ser utilizada sólo por el cliente al cual se le extendió, dentro del plazo de 30 días desde la emisión, como método de pago parcial para compras de productos, servicios, o giro a su cuenta corriente.</w:t>
-      </w:r>
-    </w:p>
-    <w:p>
-      <w:pPr>
-        <w:jc w:val="both"/>
-      </w:pPr>
-      <w:r>
-        <w:t xml:space="preserve">Si el cliente desea realizar un cambio, los productos reingresados deben estar en garantía, y el stock se actualizará por los </w:t>
-      </w:r>
-      <w:r>
-        <w:t xml:space="preserve">productos </w:t>
-      </w:r>
-      <w:r>
-        <w:t>entregados al cliente.</w:t>
+        <w:t xml:space="preserve">La facturación es realizada por el Operario Contable en base a las tareas </w:t>
+      </w:r>
+      <w:r>
+        <w:t xml:space="preserve">completadas, </w:t>
+      </w:r>
+      <w:r>
+        <w:t xml:space="preserve">detalladas en las Órdenes de Trabajo cerradas (en estado “pendiente de facturación”) y los repuestos utilizados en cada una. El Operario Contable debe calcular el importe total de cada factura en función de los valores de las </w:t>
+      </w:r>
+      <w:r>
+        <w:t>tareas realizadas y los repuestos utilizados</w:t>
+      </w:r>
+      <w:r>
+        <w:t>.</w:t>
+      </w:r>
+    </w:p>
+    <w:p>
+      <w:pPr>
+        <w:jc w:val="both"/>
+      </w:pPr>
+      <w:r>
+        <w:t>Los precios de las tareas que corresponden a una reparación dentro del taller se encuentran establecidos en el tarifario de la organización. Para las visitas, la tarifa del traslado de los técnicos se considera una tarea más, y como tal se encuentra también especificada en el mismo documento.</w:t>
+      </w:r>
+      <w:r>
+        <w:t xml:space="preserve"> Asimismo, los valores de los repuestos se encuentran en la lista de productos.</w:t>
+      </w:r>
+    </w:p>
+    <w:p>
+      <w:pPr>
+        <w:jc w:val="both"/>
+      </w:pPr>
+      <w:r>
+        <w:t>La factura es emitida a nombre del cliente que figura en la o las Órdenes de Trabajo relacionadas. Si se trata de un cliente comercial o empresarial, el Operario Contable le envía a algún contacto asociado correspondiente (ver sección) vía e-mail todas las facturas de trabajos realizados en el mes anterior (es decir, la factura se entrega a mes vencido). Es común que se facturen varias Órdenes de Trabajo por factura para clientes empresariales.</w:t>
+      </w:r>
+    </w:p>
+    <w:p>
+      <w:pPr>
+        <w:jc w:val="both"/>
+      </w:pPr>
+      <w:r>
+        <w:t>En el caso de los clientes particulares, se confecciona una factura por trabajo realizado (es decir, una factura contiene sólo una Orden de Trabajo). El Operario Contable se comunica con el cliente para avisarle que su factura ya está lista y que deberá acercarse al local de la organización para abonarla.</w:t>
+      </w:r>
+    </w:p>
+    <w:p>
+      <w:pPr>
+        <w:jc w:val="both"/>
+      </w:pPr>
+      <w:r>
+        <w:t>Cada factura se registra en la Cuenta Corriente del cliente titular.</w:t>
       </w:r>
     </w:p>
     <w:p>
@@ -5871,17 +5952,17 @@
     </w:p>
     <w:p>
       <w:pPr>
-        <w:pStyle w:val="Ttulo2"/>
-        <w:numPr>
-          <w:ilvl w:val="1"/>
+        <w:pStyle w:val="Ttulo3"/>
+        <w:numPr>
+          <w:ilvl w:val="2"/>
           <w:numId w:val="18"/>
         </w:numPr>
         <w:jc w:val="both"/>
       </w:pPr>
-      <w:bookmarkStart w:id="13" w:name="_Toc485993128"/>
+      <w:bookmarkStart w:id="13" w:name="_Toc485993129"/>
       <w:r>
         <w:lastRenderedPageBreak/>
-        <w:t>Facturación</w:t>
+        <w:t>Notas de Crédito</w:t>
       </w:r>
       <w:bookmarkEnd w:id="13"/>
     </w:p>
@@ -5890,54 +5971,71 @@
         <w:jc w:val="both"/>
       </w:pPr>
       <w:r>
-        <w:t xml:space="preserve">La facturación es realizada por el Operario Contable en base a las tareas </w:t>
-      </w:r>
-      <w:r>
-        <w:t xml:space="preserve">completadas, </w:t>
-      </w:r>
-      <w:r>
-        <w:t xml:space="preserve">detalladas en las Órdenes de Trabajo cerradas (en estado “pendiente de facturación”) y los repuestos utilizados en cada una. El Operario Contable debe calcular el importe total de cada factura en función de los valores de las </w:t>
-      </w:r>
-      <w:r>
-        <w:t>tareas realizadas y los repuestos utilizados</w:t>
-      </w:r>
-      <w:r>
-        <w:t>.</w:t>
-      </w:r>
-    </w:p>
-    <w:p>
-      <w:pPr>
-        <w:jc w:val="both"/>
-      </w:pPr>
-      <w:r>
-        <w:t>Los precios de las tareas que corresponden a una reparación dentro del taller se encuentran establecidos en el tarifario de la organización. Para las visitas, la tarifa del traslado de los técnicos se considera una tarea más, y como tal se encuentra también especificada en el mismo documento.</w:t>
-      </w:r>
-      <w:r>
-        <w:t xml:space="preserve"> Asimismo, los valores de los repuestos se encuentran en la lista de productos.</w:t>
-      </w:r>
-    </w:p>
-    <w:p>
-      <w:pPr>
-        <w:jc w:val="both"/>
-      </w:pPr>
-      <w:r>
-        <w:t>La factura es emitida a nombre del cliente que figura en la o las Órdenes de Trabajo relacionadas. Si se trata de un cliente comercial o empresarial, el Operario Contable le envía a algún contacto asociado correspondiente (ver sección) vía e-mail todas las facturas de trabajos realizados en el mes anterior (es decir, la factura se entrega a mes vencido). Es común que se facturen varias Órdenes de Trabajo por factura para clientes empresariales.</w:t>
-      </w:r>
-    </w:p>
-    <w:p>
-      <w:pPr>
-        <w:jc w:val="both"/>
-      </w:pPr>
-      <w:r>
-        <w:t>En el caso de los clientes particulares, se confecciona una factura por trabajo realizado (es decir, una factura contiene sólo una Orden de Trabajo). El Operario Contable se comunica con el cliente para avisarle que su factura ya está lista y que deberá acercarse al local de la organización para abonarla.</w:t>
-      </w:r>
-    </w:p>
-    <w:p>
-      <w:pPr>
-        <w:jc w:val="both"/>
-      </w:pPr>
-      <w:r>
-        <w:t>Cada factura se registra en la Cuenta Corriente del cliente titular.</w:t>
+        <w:t>Existe la posibilidad de que el cliente solicite a la organización responder ante determinados reclamos sobre uno o más trabajos realizados, si ocurre que no está conforme o hay algún inconveniente con el equipo luego de la reparación. En estos casos, y a criterio del Gerente, el Operario Contable podrá confeccionar una Nota de Crédito a nombre del cliente, en respuesta a su reclamo. Este documento refleja la devolución de un monto determinado, adicionando la siguiente información:</w:t>
+      </w:r>
+    </w:p>
+    <w:p>
+      <w:pPr>
+        <w:pStyle w:val="Prrafodelista"/>
+        <w:numPr>
+          <w:ilvl w:val="0"/>
+          <w:numId w:val="15"/>
+        </w:numPr>
+        <w:jc w:val="both"/>
+      </w:pPr>
+      <w:r>
+        <w:t>Fecha de emisión</w:t>
+      </w:r>
+    </w:p>
+    <w:p>
+      <w:pPr>
+        <w:pStyle w:val="Prrafodelista"/>
+        <w:numPr>
+          <w:ilvl w:val="0"/>
+          <w:numId w:val="15"/>
+        </w:numPr>
+        <w:jc w:val="both"/>
+      </w:pPr>
+      <w:r>
+        <w:t>Monto</w:t>
+      </w:r>
+    </w:p>
+    <w:p>
+      <w:pPr>
+        <w:pStyle w:val="Prrafodelista"/>
+        <w:numPr>
+          <w:ilvl w:val="0"/>
+          <w:numId w:val="15"/>
+        </w:numPr>
+        <w:jc w:val="both"/>
+      </w:pPr>
+      <w:r>
+        <w:t>Número de Orden de Trabajo</w:t>
+      </w:r>
+    </w:p>
+    <w:p>
+      <w:pPr>
+        <w:pStyle w:val="Prrafodelista"/>
+        <w:numPr>
+          <w:ilvl w:val="0"/>
+          <w:numId w:val="15"/>
+        </w:numPr>
+        <w:jc w:val="both"/>
+      </w:pPr>
+      <w:r>
+        <w:t xml:space="preserve">Número de factura </w:t>
+      </w:r>
+      <w:r>
+        <w:t>asociada a la Orden de Trabajo</w:t>
+      </w:r>
+    </w:p>
+    <w:p>
+      <w:pPr>
+        <w:jc w:val="both"/>
+      </w:pPr>
+      <w:r>
+        <w:lastRenderedPageBreak/>
+        <w:t>En casos donde la nota de crédito responda a la devolución de algún producto a la organización, este reingreso deberá reacomodar el stock de dicho producto. Las notas de crédito también pueden ser utilizadas para otorgar descuentos a los clientes. Nuevamente, los descuentos se aplican a determinados clientes, a criterio del Gerente. Las notas de crédito son entregadas de la misma manera que las facturas (ver sección).</w:t>
       </w:r>
     </w:p>
     <w:p>
@@ -5961,92 +6059,12 @@
         </w:numPr>
         <w:jc w:val="both"/>
       </w:pPr>
-      <w:bookmarkStart w:id="14" w:name="_Toc485993129"/>
+      <w:bookmarkStart w:id="14" w:name="_Toc485993130"/>
       <w:r>
         <w:lastRenderedPageBreak/>
-        <w:t>Notas de Crédito</w:t>
+        <w:t>Cobros</w:t>
       </w:r>
       <w:bookmarkEnd w:id="14"/>
-    </w:p>
-    <w:p>
-      <w:pPr>
-        <w:jc w:val="both"/>
-      </w:pPr>
-      <w:r>
-        <w:t>Existe la posibilidad de que el cliente solicite a la organización responder ante determinados reclamos sobre uno o más trabajos realizados, si ocurre que no está conforme o hay algún inconveniente con el equipo luego de la reparación. En estos casos, y a criterio del Gerente, el Operario Contable podrá confeccionar una Nota de Crédito a nombre del cliente, en respuesta a su reclamo. Este documento refleja la devolución de un monto determinado, adicionando la siguiente información:</w:t>
-      </w:r>
-    </w:p>
-    <w:p>
-      <w:pPr>
-        <w:pStyle w:val="Prrafodelista"/>
-        <w:numPr>
-          <w:ilvl w:val="0"/>
-          <w:numId w:val="15"/>
-        </w:numPr>
-        <w:jc w:val="both"/>
-      </w:pPr>
-      <w:r>
-        <w:t>Fecha de emisión</w:t>
-      </w:r>
-    </w:p>
-    <w:p>
-      <w:pPr>
-        <w:pStyle w:val="Prrafodelista"/>
-        <w:numPr>
-          <w:ilvl w:val="0"/>
-          <w:numId w:val="15"/>
-        </w:numPr>
-        <w:jc w:val="both"/>
-      </w:pPr>
-      <w:r>
-        <w:t>Monto</w:t>
-      </w:r>
-    </w:p>
-    <w:p>
-      <w:pPr>
-        <w:pStyle w:val="Prrafodelista"/>
-        <w:numPr>
-          <w:ilvl w:val="0"/>
-          <w:numId w:val="15"/>
-        </w:numPr>
-        <w:jc w:val="both"/>
-      </w:pPr>
-      <w:r>
-        <w:t>Número de Orden de Trabajo</w:t>
-      </w:r>
-    </w:p>
-    <w:p>
-      <w:pPr>
-        <w:pStyle w:val="Prrafodelista"/>
-        <w:numPr>
-          <w:ilvl w:val="0"/>
-          <w:numId w:val="15"/>
-        </w:numPr>
-        <w:jc w:val="both"/>
-      </w:pPr>
-      <w:r>
-        <w:t xml:space="preserve">Número de factura </w:t>
-      </w:r>
-      <w:r>
-        <w:t>asociada a la Orden de Trabajo</w:t>
-      </w:r>
-    </w:p>
-    <w:p>
-      <w:pPr>
-        <w:jc w:val="both"/>
-      </w:pPr>
-      <w:r>
-        <w:lastRenderedPageBreak/>
-        <w:t xml:space="preserve">En casos donde la nota de crédito responda a la devolución de algún producto a la organización, </w:t>
-      </w:r>
-      <w:proofErr w:type="gramStart"/>
-      <w:r>
-        <w:t>este</w:t>
-      </w:r>
-      <w:proofErr w:type="gramEnd"/>
-      <w:r>
-        <w:t xml:space="preserve"> reingreso deberá reacomodar el stock de dicho producto. Las notas de crédito también pueden ser utilizadas para otorgar descuentos a los clientes. Nuevamente, los descuentos se aplican a determinados clientes, a criterio del Gerente. Las notas de crédito son entregadas de la misma manera que las facturas (ver sección).</w:t>
-      </w:r>
     </w:p>
     <w:p>
       <w:pPr>
@@ -6059,34 +6077,6 @@
           <w:docGrid w:linePitch="360"/>
         </w:sectPr>
       </w:pPr>
-    </w:p>
-    <w:p>
-      <w:pPr>
-        <w:pStyle w:val="Ttulo3"/>
-        <w:numPr>
-          <w:ilvl w:val="2"/>
-          <w:numId w:val="18"/>
-        </w:numPr>
-        <w:jc w:val="both"/>
-      </w:pPr>
-      <w:bookmarkStart w:id="15" w:name="_Toc485993130"/>
-      <w:r>
-        <w:lastRenderedPageBreak/>
-        <w:t>Cobros</w:t>
-      </w:r>
-      <w:bookmarkEnd w:id="15"/>
-    </w:p>
-    <w:p>
-      <w:pPr>
-        <w:jc w:val="both"/>
-        <w:sectPr>
-          <w:type w:val="continuous"/>
-          <w:pgSz w:w="12240" w:h="15840"/>
-          <w:pgMar w:top="1417" w:right="1701" w:bottom="1417" w:left="1701" w:header="708" w:footer="708" w:gutter="0"/>
-          <w:cols w:space="708"/>
-          <w:docGrid w:linePitch="360"/>
-        </w:sectPr>
-      </w:pPr>
       <w:r>
         <w:t>Actualmente la organización acepta pagos en efectivo, cheques, transferencias bancarias y notas de crédito. Al recibirse un pago, el Operario Contable deja constancia del mismo en la Cuenta Corriente del cliente. Un pago puede saldar una o más facturas. No existen diferencias entre el registro de cobro a empresas y particulares.</w:t>
       </w:r>
@@ -6100,12 +6090,12 @@
         </w:numPr>
         <w:jc w:val="both"/>
       </w:pPr>
-      <w:bookmarkStart w:id="16" w:name="_Toc485993131"/>
+      <w:bookmarkStart w:id="15" w:name="_Toc485993131"/>
       <w:r>
         <w:lastRenderedPageBreak/>
         <w:t>Casos de Uso</w:t>
       </w:r>
-      <w:bookmarkEnd w:id="16"/>
+      <w:bookmarkEnd w:id="15"/>
     </w:p>
     <w:p>
       <w:pPr>
@@ -6122,26 +6112,26 @@
           <w:docGrid w:linePitch="360"/>
         </w:sectPr>
       </w:pPr>
-      <w:bookmarkStart w:id="17" w:name="_Toc485993132"/>
+      <w:bookmarkStart w:id="16" w:name="_Toc485993132"/>
       <w:r>
         <w:t>Listado de Casos de uso</w:t>
       </w:r>
+      <w:bookmarkEnd w:id="16"/>
+    </w:p>
+    <w:p>
+      <w:pPr>
+        <w:pStyle w:val="Ttulo3"/>
+      </w:pPr>
+    </w:p>
+    <w:p>
+      <w:pPr>
+        <w:pStyle w:val="Ttulo3"/>
+      </w:pPr>
+      <w:bookmarkStart w:id="17" w:name="_Toc485993133"/>
+      <w:r>
+        <w:t>Clientes</w:t>
+      </w:r>
       <w:bookmarkEnd w:id="17"/>
-    </w:p>
-    <w:p>
-      <w:pPr>
-        <w:pStyle w:val="Ttulo3"/>
-      </w:pPr>
-    </w:p>
-    <w:p>
-      <w:pPr>
-        <w:pStyle w:val="Ttulo3"/>
-      </w:pPr>
-      <w:bookmarkStart w:id="18" w:name="_Toc485993133"/>
-      <w:r>
-        <w:t>Clientes</w:t>
-      </w:r>
-      <w:bookmarkEnd w:id="18"/>
     </w:p>
     <w:p>
       <w:pPr>
@@ -6217,11 +6207,11 @@
       <w:pPr>
         <w:pStyle w:val="Ttulo3"/>
       </w:pPr>
-      <w:bookmarkStart w:id="19" w:name="_Toc485993134"/>
+      <w:bookmarkStart w:id="18" w:name="_Toc485993134"/>
       <w:r>
         <w:t>Proveedores</w:t>
       </w:r>
-      <w:bookmarkEnd w:id="19"/>
+      <w:bookmarkEnd w:id="18"/>
     </w:p>
     <w:p>
       <w:pPr>
@@ -6283,11 +6273,11 @@
       <w:pPr>
         <w:pStyle w:val="Ttulo3"/>
       </w:pPr>
-      <w:bookmarkStart w:id="20" w:name="_Toc485993135"/>
+      <w:bookmarkStart w:id="19" w:name="_Toc485993135"/>
       <w:r>
         <w:t>Empleados</w:t>
       </w:r>
-      <w:bookmarkEnd w:id="20"/>
+      <w:bookmarkEnd w:id="19"/>
     </w:p>
     <w:p>
       <w:pPr>
@@ -6391,11 +6381,11 @@
       <w:pPr>
         <w:pStyle w:val="Ttulo3"/>
       </w:pPr>
-      <w:bookmarkStart w:id="21" w:name="_Toc485993136"/>
+      <w:bookmarkStart w:id="20" w:name="_Toc485993136"/>
       <w:r>
         <w:t>Equipos</w:t>
       </w:r>
-      <w:bookmarkEnd w:id="21"/>
+      <w:bookmarkEnd w:id="20"/>
     </w:p>
     <w:p>
       <w:pPr>
@@ -6493,11 +6483,11 @@
       <w:pPr>
         <w:pStyle w:val="Ttulo3"/>
       </w:pPr>
-      <w:bookmarkStart w:id="22" w:name="_Toc485993137"/>
+      <w:bookmarkStart w:id="21" w:name="_Toc485993137"/>
       <w:r>
         <w:t>Productos</w:t>
       </w:r>
-      <w:bookmarkEnd w:id="22"/>
+      <w:bookmarkEnd w:id="21"/>
     </w:p>
     <w:p>
       <w:pPr>
@@ -6615,11 +6605,11 @@
       <w:pPr>
         <w:pStyle w:val="Ttulo3"/>
       </w:pPr>
-      <w:bookmarkStart w:id="23" w:name="_Toc485993138"/>
+      <w:bookmarkStart w:id="22" w:name="_Toc485993138"/>
       <w:r>
         <w:t>Tipos de servicio</w:t>
       </w:r>
-      <w:bookmarkEnd w:id="23"/>
+      <w:bookmarkEnd w:id="22"/>
     </w:p>
     <w:p>
       <w:pPr>
@@ -6695,11 +6685,11 @@
       <w:pPr>
         <w:pStyle w:val="Ttulo3"/>
       </w:pPr>
-      <w:bookmarkStart w:id="24" w:name="_Toc485993139"/>
+      <w:bookmarkStart w:id="23" w:name="_Toc485993139"/>
       <w:r>
         <w:t>Tipos de tarea</w:t>
       </w:r>
-      <w:bookmarkEnd w:id="24"/>
+      <w:bookmarkEnd w:id="23"/>
     </w:p>
     <w:p>
       <w:pPr>
@@ -6806,12 +6796,12 @@
       <w:r>
         <w:br w:type="column"/>
       </w:r>
-      <w:bookmarkStart w:id="25" w:name="_Toc485993140"/>
+      <w:bookmarkStart w:id="24" w:name="_Toc485993140"/>
       <w:r>
         <w:lastRenderedPageBreak/>
         <w:t>Órdenes de Trabajo</w:t>
       </w:r>
-      <w:bookmarkEnd w:id="25"/>
+      <w:bookmarkEnd w:id="24"/>
     </w:p>
     <w:p>
       <w:pPr>
@@ -7058,12 +7048,12 @@
       <w:r>
         <w:br w:type="column"/>
       </w:r>
-      <w:bookmarkStart w:id="26" w:name="_Toc485993141"/>
+      <w:bookmarkStart w:id="25" w:name="_Toc485993141"/>
       <w:r>
         <w:lastRenderedPageBreak/>
         <w:t>Facturas, Cobros y Ventas</w:t>
       </w:r>
-      <w:bookmarkEnd w:id="26"/>
+      <w:bookmarkEnd w:id="25"/>
     </w:p>
     <w:p>
       <w:pPr>
@@ -7125,11 +7115,11 @@
       <w:pPr>
         <w:pStyle w:val="Ttulo3"/>
       </w:pPr>
-      <w:bookmarkStart w:id="27" w:name="_Toc485993142"/>
+      <w:bookmarkStart w:id="26" w:name="_Toc485993142"/>
       <w:r>
         <w:t>Pedidos a proveedores</w:t>
       </w:r>
-      <w:bookmarkEnd w:id="27"/>
+      <w:bookmarkEnd w:id="26"/>
     </w:p>
     <w:p>
       <w:pPr>
@@ -7237,12 +7227,12 @@
         </w:numPr>
         <w:jc w:val="both"/>
       </w:pPr>
-      <w:bookmarkStart w:id="28" w:name="_Toc485993143"/>
+      <w:bookmarkStart w:id="27" w:name="_Toc485993143"/>
       <w:r>
         <w:lastRenderedPageBreak/>
         <w:t>Casos de uso breves</w:t>
       </w:r>
-      <w:bookmarkEnd w:id="28"/>
+      <w:bookmarkEnd w:id="27"/>
     </w:p>
     <w:p>
       <w:pPr>
@@ -7253,11 +7243,11 @@
         </w:numPr>
         <w:jc w:val="both"/>
       </w:pPr>
-      <w:bookmarkStart w:id="29" w:name="_Toc485993144"/>
+      <w:bookmarkStart w:id="28" w:name="_Toc485993144"/>
       <w:r>
         <w:t>Clientes</w:t>
       </w:r>
-      <w:bookmarkEnd w:id="29"/>
+      <w:bookmarkEnd w:id="28"/>
     </w:p>
     <w:p>
       <w:pPr>
@@ -7334,7 +7324,13 @@
         <w:jc w:val="both"/>
       </w:pPr>
       <w:r>
-        <w:t>Poscondiciones: Cliente registrado.</w:t>
+        <w:t xml:space="preserve">Poscondiciones: </w:t>
+      </w:r>
+      <w:r>
+        <w:t>Nuevo c</w:t>
+      </w:r>
+      <w:r>
+        <w:t>liente registrado.</w:t>
       </w:r>
     </w:p>
     <w:p>
@@ -7402,7 +7398,7 @@
         <w:jc w:val="both"/>
       </w:pPr>
       <w:r>
-        <w:t>Precondiciones: -</w:t>
+        <w:t>Precondiciones: Cliente existe.</w:t>
       </w:r>
     </w:p>
     <w:p>
@@ -7489,7 +7485,7 @@
         <w:jc w:val="both"/>
       </w:pPr>
       <w:r>
-        <w:t>Precondiciones: -</w:t>
+        <w:t>Precondiciones: Cliente existe, no posee deuda ni trabajos pendientes.</w:t>
       </w:r>
     </w:p>
     <w:p>
@@ -7661,7 +7657,7 @@
         <w:jc w:val="both"/>
       </w:pPr>
       <w:r>
-        <w:t>Precondiciones: -</w:t>
+        <w:t>Precondiciones: Cliente existe.</w:t>
       </w:r>
     </w:p>
     <w:p>
@@ -7689,11 +7685,11 @@
         </w:numPr>
         <w:jc w:val="both"/>
       </w:pPr>
-      <w:bookmarkStart w:id="30" w:name="_Toc485993145"/>
+      <w:bookmarkStart w:id="29" w:name="_Toc485993145"/>
       <w:r>
         <w:t>Proveedores</w:t>
       </w:r>
-      <w:bookmarkEnd w:id="30"/>
+      <w:bookmarkEnd w:id="29"/>
     </w:p>
     <w:p>
       <w:pPr>
@@ -7803,7 +7799,7 @@
         <w:jc w:val="both"/>
       </w:pPr>
       <w:r>
-        <w:t>Precondiciones: -</w:t>
+        <w:t>Precondiciones: Proveedor existe.</w:t>
       </w:r>
     </w:p>
     <w:p>
@@ -7880,127 +7876,86 @@
         <w:jc w:val="both"/>
       </w:pPr>
       <w:r>
-        <w:t>Caso de uso: Listar proveedores</w:t>
-      </w:r>
-    </w:p>
-    <w:p>
-      <w:pPr>
-        <w:pStyle w:val="Prrafodelista"/>
-        <w:ind w:firstLine="0"/>
-        <w:jc w:val="both"/>
-      </w:pPr>
-      <w:r>
-        <w:t>Actores: Empleado</w:t>
-      </w:r>
-    </w:p>
-    <w:p>
-      <w:pPr>
-        <w:pStyle w:val="Prrafodelista"/>
-        <w:ind w:firstLine="0"/>
-        <w:jc w:val="both"/>
-      </w:pPr>
-      <w:r>
-        <w:t>Tipo: Secundario</w:t>
-      </w:r>
-    </w:p>
-    <w:p>
-      <w:pPr>
-        <w:pStyle w:val="Prrafodelista"/>
-        <w:ind w:firstLine="0"/>
-        <w:jc w:val="both"/>
-      </w:pPr>
-      <w:r>
-        <w:t>Descripción: El empleado solicita al sistema un listado de proveedores e ingresa uno o más criterios de ordenamiento y filtro. El sistema realiza la búsqueda y muestra los datos de los proveedores según el criterio ingresado.</w:t>
-      </w:r>
-    </w:p>
-    <w:p>
-      <w:pPr>
-        <w:pStyle w:val="Prrafodelista"/>
-        <w:ind w:firstLine="0"/>
-        <w:jc w:val="both"/>
-      </w:pPr>
-      <w:r>
-        <w:t>Precondiciones: -</w:t>
-      </w:r>
-    </w:p>
-    <w:p>
-      <w:pPr>
-        <w:pStyle w:val="Prrafodelista"/>
-        <w:ind w:firstLine="0"/>
-        <w:jc w:val="both"/>
-      </w:pPr>
-      <w:r>
-        <w:t>Poscondiciones: -</w:t>
-      </w:r>
-    </w:p>
-    <w:p>
-      <w:pPr>
-        <w:pStyle w:val="Prrafodelista"/>
-        <w:ind w:firstLine="0"/>
-        <w:jc w:val="both"/>
-      </w:pPr>
-    </w:p>
-    <w:p>
-      <w:pPr>
-        <w:pStyle w:val="Ttulo3"/>
-        <w:numPr>
-          <w:ilvl w:val="2"/>
-          <w:numId w:val="18"/>
-        </w:numPr>
-        <w:jc w:val="both"/>
-      </w:pPr>
-      <w:bookmarkStart w:id="31" w:name="_Toc485993146"/>
-      <w:r>
-        <w:t>Empleados</w:t>
-      </w:r>
-      <w:bookmarkEnd w:id="31"/>
-    </w:p>
-    <w:p>
-      <w:pPr>
-        <w:pStyle w:val="Prrafodelista"/>
-        <w:numPr>
-          <w:ilvl w:val="0"/>
-          <w:numId w:val="21"/>
-        </w:numPr>
-        <w:jc w:val="both"/>
-      </w:pPr>
-      <w:r>
         <w:rPr>
           <w:b/>
         </w:rPr>
         <w:t>Caso de uso</w:t>
       </w:r>
       <w:r>
-        <w:t xml:space="preserve">: Agregar </w:t>
-      </w:r>
-      <w:r>
-        <w:t>técnico</w:t>
-      </w:r>
-    </w:p>
-    <w:p>
-      <w:pPr>
-        <w:pStyle w:val="Prrafodelista"/>
-        <w:ind w:firstLine="0"/>
-        <w:jc w:val="both"/>
-      </w:pPr>
-      <w:r>
-        <w:t>(</w:t>
-      </w:r>
-      <w:proofErr w:type="gramStart"/>
-      <w:r>
-        <w:t>ver</w:t>
-      </w:r>
-      <w:proofErr w:type="gramEnd"/>
-      <w:r>
-        <w:t xml:space="preserve"> sección)</w:t>
-      </w:r>
-    </w:p>
-    <w:p>
-      <w:pPr>
-        <w:pStyle w:val="Prrafodelista"/>
-        <w:ind w:firstLine="0"/>
-        <w:jc w:val="both"/>
-      </w:pPr>
+        <w:t>: Listar proveedores</w:t>
+      </w:r>
+    </w:p>
+    <w:p>
+      <w:pPr>
+        <w:pStyle w:val="Prrafodelista"/>
+        <w:ind w:firstLine="0"/>
+        <w:jc w:val="both"/>
+      </w:pPr>
+      <w:r>
+        <w:t>Actores: Empleado</w:t>
+      </w:r>
+    </w:p>
+    <w:p>
+      <w:pPr>
+        <w:pStyle w:val="Prrafodelista"/>
+        <w:ind w:firstLine="0"/>
+        <w:jc w:val="both"/>
+      </w:pPr>
+      <w:r>
+        <w:t>Tipo: Secundario</w:t>
+      </w:r>
+    </w:p>
+    <w:p>
+      <w:pPr>
+        <w:pStyle w:val="Prrafodelista"/>
+        <w:ind w:firstLine="0"/>
+        <w:jc w:val="both"/>
+      </w:pPr>
+      <w:r>
+        <w:t>Descripción: El empleado solicita al sistema un listado de proveedores e ingresa uno o más criterios de ordenamiento y filtro. El sistema realiza la búsqueda y muestra los datos de los proveedores según el criterio ingresado.</w:t>
+      </w:r>
+    </w:p>
+    <w:p>
+      <w:pPr>
+        <w:pStyle w:val="Prrafodelista"/>
+        <w:ind w:firstLine="0"/>
+        <w:jc w:val="both"/>
+      </w:pPr>
+      <w:r>
+        <w:t>Precondiciones: -</w:t>
+      </w:r>
+    </w:p>
+    <w:p>
+      <w:pPr>
+        <w:pStyle w:val="Prrafodelista"/>
+        <w:ind w:firstLine="0"/>
+        <w:jc w:val="both"/>
+      </w:pPr>
+      <w:r>
+        <w:t>Poscondiciones: -</w:t>
+      </w:r>
+    </w:p>
+    <w:p>
+      <w:pPr>
+        <w:pStyle w:val="Prrafodelista"/>
+        <w:ind w:firstLine="0"/>
+        <w:jc w:val="both"/>
+      </w:pPr>
+    </w:p>
+    <w:p>
+      <w:pPr>
+        <w:pStyle w:val="Ttulo3"/>
+        <w:numPr>
+          <w:ilvl w:val="2"/>
+          <w:numId w:val="18"/>
+        </w:numPr>
+        <w:jc w:val="both"/>
+      </w:pPr>
+      <w:bookmarkStart w:id="30" w:name="_Toc485993146"/>
+      <w:r>
+        <w:t>Empleados</w:t>
+      </w:r>
+      <w:bookmarkEnd w:id="30"/>
     </w:p>
     <w:p>
       <w:pPr>
@@ -8018,7 +7973,7 @@
         <w:t>Caso de uso</w:t>
       </w:r>
       <w:r>
-        <w:t xml:space="preserve">: Modificar </w:t>
+        <w:t xml:space="preserve">: Agregar </w:t>
       </w:r>
       <w:r>
         <w:t>técnico</w:t>
@@ -8031,51 +7986,15 @@
         <w:jc w:val="both"/>
       </w:pPr>
       <w:r>
-        <w:t>Actores: Gerente</w:t>
-      </w:r>
-    </w:p>
-    <w:p>
-      <w:pPr>
-        <w:pStyle w:val="Prrafodelista"/>
-        <w:ind w:firstLine="0"/>
-        <w:jc w:val="both"/>
-      </w:pPr>
-      <w:r>
-        <w:t xml:space="preserve">Tipo: </w:t>
-      </w:r>
-      <w:r>
-        <w:t>Secundario</w:t>
-      </w:r>
-    </w:p>
-    <w:p>
-      <w:pPr>
-        <w:pStyle w:val="Prrafodelista"/>
-        <w:ind w:firstLine="0"/>
-        <w:jc w:val="both"/>
-      </w:pPr>
-      <w:r>
-        <w:t>Descripción: El Gerente decide modificar los datos de un empleado y le solicita al sistema buscarlo ingresando su DNI/CUIT/CUIL. Luego ingresa los datos a modificar, y el sistema actualiza el registro del empleado.</w:t>
-      </w:r>
-    </w:p>
-    <w:p>
-      <w:pPr>
-        <w:pStyle w:val="Prrafodelista"/>
-        <w:ind w:firstLine="0"/>
-        <w:jc w:val="both"/>
-      </w:pPr>
-      <w:r>
-        <w:t>Precondiciones: -</w:t>
-      </w:r>
-    </w:p>
-    <w:p>
-      <w:pPr>
-        <w:pStyle w:val="Prrafodelista"/>
-        <w:ind w:firstLine="0"/>
-        <w:jc w:val="both"/>
-      </w:pPr>
-      <w:r>
-        <w:lastRenderedPageBreak/>
-        <w:t>Poscondiciones: Datos del empleado actualizados.</w:t>
+        <w:t>(</w:t>
+      </w:r>
+      <w:proofErr w:type="gramStart"/>
+      <w:r>
+        <w:t>ver</w:t>
+      </w:r>
+      <w:proofErr w:type="gramEnd"/>
+      <w:r>
+        <w:t xml:space="preserve"> sección)</w:t>
       </w:r>
     </w:p>
     <w:p>
@@ -8101,7 +8020,7 @@
         <w:t>Caso de uso</w:t>
       </w:r>
       <w:r>
-        <w:t xml:space="preserve">: Eliminar </w:t>
+        <w:t xml:space="preserve">: Modificar </w:t>
       </w:r>
       <w:r>
         <w:t>técnico</w:t>
@@ -8114,15 +8033,60 @@
         <w:jc w:val="both"/>
       </w:pPr>
       <w:r>
-        <w:t>(</w:t>
-      </w:r>
-      <w:proofErr w:type="gramStart"/>
-      <w:r>
-        <w:t>ver</w:t>
-      </w:r>
-      <w:proofErr w:type="gramEnd"/>
-      <w:r>
-        <w:t xml:space="preserve"> sección)</w:t>
+        <w:t>Actores: Gerente</w:t>
+      </w:r>
+    </w:p>
+    <w:p>
+      <w:pPr>
+        <w:pStyle w:val="Prrafodelista"/>
+        <w:ind w:firstLine="0"/>
+        <w:jc w:val="both"/>
+      </w:pPr>
+      <w:r>
+        <w:t xml:space="preserve">Tipo: </w:t>
+      </w:r>
+      <w:r>
+        <w:t>Secundario</w:t>
+      </w:r>
+    </w:p>
+    <w:p>
+      <w:pPr>
+        <w:pStyle w:val="Prrafodelista"/>
+        <w:ind w:firstLine="0"/>
+        <w:jc w:val="both"/>
+      </w:pPr>
+      <w:r>
+        <w:t xml:space="preserve">Descripción: El Gerente decide modificar los datos de un </w:t>
+      </w:r>
+      <w:r>
+        <w:t>técnico</w:t>
+      </w:r>
+      <w:r>
+        <w:t xml:space="preserve"> y le solicita al sistema buscarlo ingresando su DNI/CUIT/CUIL. Luego ingresa los datos a modificar, y el sistema actualiza el registro del empleado.</w:t>
+      </w:r>
+    </w:p>
+    <w:p>
+      <w:pPr>
+        <w:pStyle w:val="Prrafodelista"/>
+        <w:ind w:firstLine="0"/>
+        <w:jc w:val="both"/>
+      </w:pPr>
+      <w:r>
+        <w:t>Precon</w:t>
+      </w:r>
+      <w:r>
+        <w:t>diciones: Técnico existe.</w:t>
+      </w:r>
+    </w:p>
+    <w:p>
+      <w:pPr>
+        <w:pStyle w:val="Prrafodelista"/>
+        <w:ind w:firstLine="0"/>
+        <w:jc w:val="both"/>
+      </w:pPr>
+      <w:r>
+        <w:lastRenderedPageBreak/>
+        <w:t>Poscondiciones: Datos del empleado actualizados.</w:t>
       </w:r>
     </w:p>
     <w:p>
@@ -8148,60 +8112,28 @@
         <w:t>Caso de uso</w:t>
       </w:r>
       <w:r>
-        <w:t>: Listar empleados</w:t>
-      </w:r>
-    </w:p>
-    <w:p>
-      <w:pPr>
-        <w:pStyle w:val="Prrafodelista"/>
-        <w:ind w:firstLine="0"/>
-        <w:jc w:val="both"/>
-      </w:pPr>
-      <w:r>
-        <w:t>Actores: Gerente</w:t>
-      </w:r>
-    </w:p>
-    <w:p>
-      <w:pPr>
-        <w:pStyle w:val="Prrafodelista"/>
-        <w:ind w:firstLine="0"/>
-        <w:jc w:val="both"/>
-      </w:pPr>
-      <w:r>
-        <w:t>Tipo: Secundario</w:t>
-      </w:r>
-    </w:p>
-    <w:p>
-      <w:pPr>
-        <w:pStyle w:val="Prrafodelista"/>
-        <w:ind w:firstLine="0"/>
-        <w:jc w:val="both"/>
-      </w:pPr>
-      <w:r>
-        <w:t>Descripción: El Gerente solicita al sistema un listado de empleados e ingresa uno o más criterios de ordenamiento y filtro. El sistema realiza la búsqueda y muestra los datos de los empleados según el criterio ingresado.</w:t>
-      </w:r>
-    </w:p>
-    <w:p>
-      <w:pPr>
-        <w:pStyle w:val="Prrafodelista"/>
-        <w:ind w:firstLine="0"/>
-        <w:jc w:val="both"/>
-      </w:pPr>
-      <w:r>
-        <w:t>Precondiciones: -</w:t>
-      </w:r>
-    </w:p>
-    <w:p>
-      <w:pPr>
-        <w:pStyle w:val="Prrafodelista"/>
-        <w:ind w:firstLine="0"/>
-        <w:jc w:val="both"/>
-      </w:pPr>
-      <w:r>
-        <w:t xml:space="preserve">Poscondiciones: </w:t>
-      </w:r>
-      <w:r>
-        <w:t>-</w:t>
+        <w:t xml:space="preserve">: Eliminar </w:t>
+      </w:r>
+      <w:r>
+        <w:t>técnico</w:t>
+      </w:r>
+    </w:p>
+    <w:p>
+      <w:pPr>
+        <w:pStyle w:val="Prrafodelista"/>
+        <w:ind w:firstLine="0"/>
+        <w:jc w:val="both"/>
+      </w:pPr>
+      <w:r>
+        <w:t>(</w:t>
+      </w:r>
+      <w:proofErr w:type="gramStart"/>
+      <w:r>
+        <w:t>ver</w:t>
+      </w:r>
+      <w:proofErr w:type="gramEnd"/>
+      <w:r>
+        <w:t xml:space="preserve"> sección)</w:t>
       </w:r>
     </w:p>
     <w:p>
@@ -8227,34 +8159,60 @@
         <w:t>Caso de uso</w:t>
       </w:r>
       <w:r>
-        <w:t>: Asignar tarea</w:t>
-      </w:r>
-      <w:r>
-        <w:t>s</w:t>
-      </w:r>
-      <w:r>
-        <w:t xml:space="preserve"> a </w:t>
-      </w:r>
-      <w:r>
-        <w:t>técnico</w:t>
-      </w:r>
-    </w:p>
-    <w:p>
-      <w:pPr>
-        <w:pStyle w:val="Prrafodelista"/>
-        <w:ind w:firstLine="0"/>
-        <w:jc w:val="both"/>
-      </w:pPr>
-      <w:r>
-        <w:t>(</w:t>
-      </w:r>
-      <w:proofErr w:type="gramStart"/>
-      <w:r>
-        <w:t>ver</w:t>
-      </w:r>
-      <w:proofErr w:type="gramEnd"/>
-      <w:r>
-        <w:t xml:space="preserve"> sección)</w:t>
+        <w:t>: Listar empleados</w:t>
+      </w:r>
+    </w:p>
+    <w:p>
+      <w:pPr>
+        <w:pStyle w:val="Prrafodelista"/>
+        <w:ind w:firstLine="0"/>
+        <w:jc w:val="both"/>
+      </w:pPr>
+      <w:r>
+        <w:t>Actores: Gerente</w:t>
+      </w:r>
+    </w:p>
+    <w:p>
+      <w:pPr>
+        <w:pStyle w:val="Prrafodelista"/>
+        <w:ind w:firstLine="0"/>
+        <w:jc w:val="both"/>
+      </w:pPr>
+      <w:r>
+        <w:t>Tipo: Secundario</w:t>
+      </w:r>
+    </w:p>
+    <w:p>
+      <w:pPr>
+        <w:pStyle w:val="Prrafodelista"/>
+        <w:ind w:firstLine="0"/>
+        <w:jc w:val="both"/>
+      </w:pPr>
+      <w:r>
+        <w:t>Descripción: El Gerente solicita al sistema un listado de empleados e ingresa uno o más criterios de ordenamiento y filtro. El sistema realiza la búsqueda y muestra los datos de los empleados según el criterio ingresado.</w:t>
+      </w:r>
+    </w:p>
+    <w:p>
+      <w:pPr>
+        <w:pStyle w:val="Prrafodelista"/>
+        <w:ind w:firstLine="0"/>
+        <w:jc w:val="both"/>
+      </w:pPr>
+      <w:r>
+        <w:t>Precondiciones: -</w:t>
+      </w:r>
+    </w:p>
+    <w:p>
+      <w:pPr>
+        <w:pStyle w:val="Prrafodelista"/>
+        <w:ind w:firstLine="0"/>
+        <w:jc w:val="both"/>
+      </w:pPr>
+      <w:r>
+        <w:t xml:space="preserve">Poscondiciones: </w:t>
+      </w:r>
+      <w:r>
+        <w:t>-</w:t>
       </w:r>
     </w:p>
     <w:p>
@@ -8280,13 +8238,13 @@
         <w:t>Caso de uso</w:t>
       </w:r>
       <w:r>
-        <w:t>: Remover tarea</w:t>
+        <w:t>: Asignar tarea</w:t>
       </w:r>
       <w:r>
         <w:t>s</w:t>
       </w:r>
       <w:r>
-        <w:t xml:space="preserve"> de </w:t>
+        <w:t xml:space="preserve"> a </w:t>
       </w:r>
       <w:r>
         <w:t>técnico</w:t>
@@ -8333,80 +8291,42 @@
         <w:t>Caso de uso</w:t>
       </w:r>
       <w:r>
-        <w:t>: Listar tareas que puede realizar un empleado</w:t>
-      </w:r>
-    </w:p>
-    <w:p>
-      <w:pPr>
-        <w:pStyle w:val="Prrafodelista"/>
-        <w:ind w:firstLine="0"/>
-        <w:jc w:val="both"/>
-      </w:pPr>
-      <w:r>
-        <w:t>Actores: Jefe de Taller</w:t>
-      </w:r>
-    </w:p>
-    <w:p>
-      <w:pPr>
-        <w:pStyle w:val="Prrafodelista"/>
-        <w:ind w:firstLine="0"/>
-        <w:jc w:val="both"/>
-      </w:pPr>
-      <w:r>
-        <w:t>Tipo: Primario</w:t>
-      </w:r>
-    </w:p>
-    <w:p>
-      <w:pPr>
-        <w:pStyle w:val="Prrafodelista"/>
-        <w:ind w:firstLine="0"/>
-        <w:jc w:val="both"/>
-      </w:pPr>
-      <w:r>
-        <w:t>Descripción: El Jefe de Taller le solicita al sistema un listado de las tareas asignadas a un técnico, ingresando su DNI/CUIT/CUIL. El sistema lo busca y muestra la lista de tareas actualmente asignadas.</w:t>
-      </w:r>
-    </w:p>
-    <w:p>
-      <w:pPr>
-        <w:pStyle w:val="Prrafodelista"/>
-        <w:ind w:firstLine="0"/>
-        <w:jc w:val="both"/>
-      </w:pPr>
-      <w:r>
-        <w:t>Precondiciones: -</w:t>
-      </w:r>
-    </w:p>
-    <w:p>
-      <w:pPr>
-        <w:pStyle w:val="Prrafodelista"/>
-        <w:ind w:firstLine="0"/>
-        <w:jc w:val="both"/>
-      </w:pPr>
-      <w:r>
-        <w:t>Poscondiciones: -</w:t>
-      </w:r>
-    </w:p>
-    <w:p>
-      <w:pPr>
-        <w:pStyle w:val="Prrafodelista"/>
-        <w:ind w:firstLine="0"/>
-        <w:jc w:val="both"/>
-      </w:pPr>
-    </w:p>
-    <w:p>
-      <w:pPr>
-        <w:pStyle w:val="Ttulo3"/>
-        <w:numPr>
-          <w:ilvl w:val="2"/>
-          <w:numId w:val="18"/>
-        </w:numPr>
-        <w:jc w:val="both"/>
-      </w:pPr>
-      <w:bookmarkStart w:id="32" w:name="_Toc485993147"/>
-      <w:r>
-        <w:t>Equipos</w:t>
-      </w:r>
-      <w:bookmarkEnd w:id="32"/>
+        <w:t>: Remover tarea</w:t>
+      </w:r>
+      <w:r>
+        <w:t>s</w:t>
+      </w:r>
+      <w:r>
+        <w:t xml:space="preserve"> de </w:t>
+      </w:r>
+      <w:r>
+        <w:t>técnico</w:t>
+      </w:r>
+    </w:p>
+    <w:p>
+      <w:pPr>
+        <w:pStyle w:val="Prrafodelista"/>
+        <w:ind w:firstLine="0"/>
+        <w:jc w:val="both"/>
+      </w:pPr>
+      <w:r>
+        <w:t>(</w:t>
+      </w:r>
+      <w:proofErr w:type="gramStart"/>
+      <w:r>
+        <w:t>ver</w:t>
+      </w:r>
+      <w:proofErr w:type="gramEnd"/>
+      <w:r>
+        <w:t xml:space="preserve"> sección)</w:t>
+      </w:r>
+    </w:p>
+    <w:p>
+      <w:pPr>
+        <w:pStyle w:val="Prrafodelista"/>
+        <w:ind w:firstLine="0"/>
+        <w:jc w:val="both"/>
+      </w:pPr>
     </w:p>
     <w:p>
       <w:pPr>
@@ -8424,10 +8344,7 @@
         <w:t>Caso de uso</w:t>
       </w:r>
       <w:r>
-        <w:t>:</w:t>
-      </w:r>
-      <w:r>
-        <w:t xml:space="preserve"> Agregar tipo de equipo</w:t>
+        <w:t>: Listar tareas que puede realizar un empleado</w:t>
       </w:r>
     </w:p>
     <w:p>
@@ -8447,45 +8364,63 @@
         <w:jc w:val="both"/>
       </w:pPr>
       <w:r>
-        <w:t>Tipo: Primario</w:t>
-      </w:r>
-    </w:p>
-    <w:p>
-      <w:pPr>
-        <w:pStyle w:val="Prrafodelista"/>
-        <w:ind w:firstLine="0"/>
-        <w:jc w:val="both"/>
-      </w:pPr>
-      <w:r>
-        <w:t>Descripción: El Jefe de Taller agrega al sistema un nuevo tipo de equipo, ingresando su nombre. El sistema guarda el registro.</w:t>
-      </w:r>
-    </w:p>
-    <w:p>
-      <w:pPr>
-        <w:pStyle w:val="Prrafodelista"/>
-        <w:ind w:firstLine="0"/>
-        <w:jc w:val="both"/>
-      </w:pPr>
-      <w:r>
-        <w:t>Precondiciones: -</w:t>
-      </w:r>
-    </w:p>
-    <w:p>
-      <w:pPr>
-        <w:pStyle w:val="Prrafodelista"/>
-        <w:ind w:firstLine="0"/>
-        <w:jc w:val="both"/>
-      </w:pPr>
-      <w:r>
-        <w:t>Poscondiciones: Nuevo Tipo de equipo creado.</w:t>
-      </w:r>
-    </w:p>
-    <w:p>
-      <w:pPr>
-        <w:pStyle w:val="Prrafodelista"/>
-        <w:ind w:firstLine="0"/>
-        <w:jc w:val="both"/>
-      </w:pPr>
+        <w:t xml:space="preserve">Tipo: </w:t>
+      </w:r>
+      <w:r>
+        <w:t>Secundario</w:t>
+      </w:r>
+    </w:p>
+    <w:p>
+      <w:pPr>
+        <w:pStyle w:val="Prrafodelista"/>
+        <w:ind w:firstLine="0"/>
+        <w:jc w:val="both"/>
+      </w:pPr>
+      <w:r>
+        <w:t>Descripción: El Jefe de Taller le solicita al sistema un listado de las tareas asignadas a un técnico, ingresando su DNI/CUIT/CUIL. El sistema lo busca y muestra la lista de tareas actualmente asignadas.</w:t>
+      </w:r>
+    </w:p>
+    <w:p>
+      <w:pPr>
+        <w:pStyle w:val="Prrafodelista"/>
+        <w:ind w:firstLine="0"/>
+        <w:jc w:val="both"/>
+      </w:pPr>
+      <w:r>
+        <w:t>Precondiciones: Técnico existe.</w:t>
+      </w:r>
+    </w:p>
+    <w:p>
+      <w:pPr>
+        <w:pStyle w:val="Prrafodelista"/>
+        <w:ind w:firstLine="0"/>
+        <w:jc w:val="both"/>
+      </w:pPr>
+      <w:r>
+        <w:t>Poscondiciones: -</w:t>
+      </w:r>
+    </w:p>
+    <w:p>
+      <w:pPr>
+        <w:pStyle w:val="Prrafodelista"/>
+        <w:ind w:firstLine="0"/>
+        <w:jc w:val="both"/>
+      </w:pPr>
+    </w:p>
+    <w:p>
+      <w:pPr>
+        <w:pStyle w:val="Ttulo3"/>
+        <w:numPr>
+          <w:ilvl w:val="2"/>
+          <w:numId w:val="18"/>
+        </w:numPr>
+        <w:jc w:val="both"/>
+      </w:pPr>
+      <w:bookmarkStart w:id="31" w:name="_Toc485993147"/>
+      <w:r>
+        <w:t>Equipos</w:t>
+      </w:r>
+      <w:bookmarkEnd w:id="31"/>
     </w:p>
     <w:p>
       <w:pPr>
@@ -8503,7 +8438,10 @@
         <w:t>Caso de uso</w:t>
       </w:r>
       <w:r>
-        <w:t>: Modificar tipo de equipo</w:t>
+        <w:t>:</w:t>
+      </w:r>
+      <w:r>
+        <w:t xml:space="preserve"> Agregar tipo de equipo</w:t>
       </w:r>
     </w:p>
     <w:p>
@@ -8523,23 +8461,17 @@
         <w:jc w:val="both"/>
       </w:pPr>
       <w:r>
-        <w:t xml:space="preserve">Tipo: </w:t>
-      </w:r>
-      <w:r>
-        <w:t>Secundario</w:t>
-      </w:r>
-    </w:p>
-    <w:p>
-      <w:pPr>
-        <w:pStyle w:val="Prrafodelista"/>
-        <w:ind w:firstLine="0"/>
-        <w:jc w:val="both"/>
-      </w:pPr>
-      <w:r>
-        <w:t xml:space="preserve">Descripción: El Jefe de Taller desea modificar </w:t>
-      </w:r>
-      <w:r>
-        <w:t>el nombre de un tipo de equipo, ingresándolo y solicitándole al sistema que lo busque, e ingresando el nuevo nombre.</w:t>
+        <w:t>Tipo: Primario</w:t>
+      </w:r>
+    </w:p>
+    <w:p>
+      <w:pPr>
+        <w:pStyle w:val="Prrafodelista"/>
+        <w:ind w:firstLine="0"/>
+        <w:jc w:val="both"/>
+      </w:pPr>
+      <w:r>
+        <w:t>Descripción: El Jefe de Taller agrega al sistema un nuevo tipo de equipo, ingresando su nombre. El sistema guarda el registro.</w:t>
       </w:r>
     </w:p>
     <w:p>
@@ -8559,11 +8491,7 @@
         <w:jc w:val="both"/>
       </w:pPr>
       <w:r>
-        <w:lastRenderedPageBreak/>
-        <w:t xml:space="preserve">Poscondiciones: </w:t>
-      </w:r>
-      <w:r>
-        <w:t>Tipo de equipo con datos actualizados.</w:t>
+        <w:t>Poscondiciones: Nuevo Tipo de equipo creado.</w:t>
       </w:r>
     </w:p>
     <w:p>
@@ -8589,25 +8517,67 @@
         <w:t>Caso de uso</w:t>
       </w:r>
       <w:r>
-        <w:t>: Eliminar tipo de equipo</w:t>
-      </w:r>
-    </w:p>
-    <w:p>
-      <w:pPr>
-        <w:pStyle w:val="Prrafodelista"/>
-        <w:ind w:firstLine="0"/>
-        <w:jc w:val="both"/>
-      </w:pPr>
-      <w:r>
-        <w:t>(</w:t>
-      </w:r>
-      <w:proofErr w:type="gramStart"/>
-      <w:r>
-        <w:t>ver</w:t>
-      </w:r>
-      <w:proofErr w:type="gramEnd"/>
-      <w:r>
-        <w:t xml:space="preserve"> sección)</w:t>
+        <w:t>: Modificar tipo de equipo</w:t>
+      </w:r>
+    </w:p>
+    <w:p>
+      <w:pPr>
+        <w:pStyle w:val="Prrafodelista"/>
+        <w:ind w:firstLine="0"/>
+        <w:jc w:val="both"/>
+      </w:pPr>
+      <w:r>
+        <w:t>Actores: Jefe de Taller</w:t>
+      </w:r>
+    </w:p>
+    <w:p>
+      <w:pPr>
+        <w:pStyle w:val="Prrafodelista"/>
+        <w:ind w:firstLine="0"/>
+        <w:jc w:val="both"/>
+      </w:pPr>
+      <w:r>
+        <w:t xml:space="preserve">Tipo: </w:t>
+      </w:r>
+      <w:r>
+        <w:t>Secundario</w:t>
+      </w:r>
+    </w:p>
+    <w:p>
+      <w:pPr>
+        <w:pStyle w:val="Prrafodelista"/>
+        <w:ind w:firstLine="0"/>
+        <w:jc w:val="both"/>
+      </w:pPr>
+      <w:r>
+        <w:t xml:space="preserve">Descripción: El Jefe de Taller desea modificar </w:t>
+      </w:r>
+      <w:r>
+        <w:t>el nombre de un tipo de equipo, ingresándolo y solicitándole al sistema que lo busque, e ingresando el nuevo nombre.</w:t>
+      </w:r>
+    </w:p>
+    <w:p>
+      <w:pPr>
+        <w:pStyle w:val="Prrafodelista"/>
+        <w:ind w:firstLine="0"/>
+        <w:jc w:val="both"/>
+      </w:pPr>
+      <w:r>
+        <w:t>Precondiciones: Tipo de equipo existe.</w:t>
+      </w:r>
+    </w:p>
+    <w:p>
+      <w:pPr>
+        <w:pStyle w:val="Prrafodelista"/>
+        <w:ind w:firstLine="0"/>
+        <w:jc w:val="both"/>
+      </w:pPr>
+      <w:r>
+        <w:lastRenderedPageBreak/>
+        <w:t xml:space="preserve">Poscondiciones: </w:t>
+      </w:r>
+      <w:r>
+        <w:t>Tipo de equipo con datos actualizados.</w:t>
       </w:r>
     </w:p>
     <w:p>
@@ -8633,57 +8603,25 @@
         <w:t>Caso de uso</w:t>
       </w:r>
       <w:r>
-        <w:t>: Listar tipos de equipo</w:t>
-      </w:r>
-    </w:p>
-    <w:p>
-      <w:pPr>
-        <w:pStyle w:val="Prrafodelista"/>
-        <w:ind w:firstLine="0"/>
-        <w:jc w:val="both"/>
-      </w:pPr>
-      <w:r>
-        <w:t>Actores: Jefe de Taller</w:t>
-      </w:r>
-    </w:p>
-    <w:p>
-      <w:pPr>
-        <w:pStyle w:val="Prrafodelista"/>
-        <w:ind w:firstLine="0"/>
-        <w:jc w:val="both"/>
-      </w:pPr>
-      <w:r>
-        <w:t>Tipo: Secundario</w:t>
-      </w:r>
-    </w:p>
-    <w:p>
-      <w:pPr>
-        <w:pStyle w:val="Prrafodelista"/>
-        <w:ind w:firstLine="0"/>
-        <w:jc w:val="both"/>
-      </w:pPr>
-      <w:r>
-        <w:t>Descripción: El Jefe de Taller solicita al sistema un listado de los tipos de equipo actualmente existentes. El sistema realiza la búsqueda y muestra los datos de los tipos de equipo que no hayan sido dados de baja.</w:t>
-      </w:r>
-    </w:p>
-    <w:p>
-      <w:pPr>
-        <w:pStyle w:val="Prrafodelista"/>
-        <w:ind w:firstLine="0"/>
-        <w:jc w:val="both"/>
-      </w:pPr>
-      <w:r>
-        <w:t>Precondiciones: -</w:t>
-      </w:r>
-    </w:p>
-    <w:p>
-      <w:pPr>
-        <w:pStyle w:val="Prrafodelista"/>
-        <w:ind w:firstLine="0"/>
-        <w:jc w:val="both"/>
-      </w:pPr>
-      <w:r>
-        <w:t>Poscondiciones: -</w:t>
+        <w:t>: Eliminar tipo de equipo</w:t>
+      </w:r>
+    </w:p>
+    <w:p>
+      <w:pPr>
+        <w:pStyle w:val="Prrafodelista"/>
+        <w:ind w:firstLine="0"/>
+        <w:jc w:val="both"/>
+      </w:pPr>
+      <w:r>
+        <w:t>(</w:t>
+      </w:r>
+      <w:proofErr w:type="gramStart"/>
+      <w:r>
+        <w:t>ver</w:t>
+      </w:r>
+      <w:proofErr w:type="gramEnd"/>
+      <w:r>
+        <w:t xml:space="preserve"> sección)</w:t>
       </w:r>
     </w:p>
     <w:p>
@@ -8709,7 +8647,7 @@
         <w:t>Caso de uso</w:t>
       </w:r>
       <w:r>
-        <w:t>: Eliminar equipo</w:t>
+        <w:t>: Listar tipos de equipo</w:t>
       </w:r>
     </w:p>
     <w:p>
@@ -8729,17 +8667,17 @@
         <w:jc w:val="both"/>
       </w:pPr>
       <w:r>
-        <w:t>Tipo: Primario</w:t>
-      </w:r>
-    </w:p>
-    <w:p>
-      <w:pPr>
-        <w:pStyle w:val="Prrafodelista"/>
-        <w:ind w:firstLine="0"/>
-        <w:jc w:val="both"/>
-      </w:pPr>
-      <w:r>
-        <w:t>Descripción: El Jefe de Taller decide dar de baja un equipo y le solicita al sistema buscarlo ingresando su número de identificación. El sistema busca el equipo, verifica que no existan Órdenes de Trabajo abiertas para éste, y si es así lo da de baja.</w:t>
+        <w:t>Tipo: Secundario</w:t>
+      </w:r>
+    </w:p>
+    <w:p>
+      <w:pPr>
+        <w:pStyle w:val="Prrafodelista"/>
+        <w:ind w:firstLine="0"/>
+        <w:jc w:val="both"/>
+      </w:pPr>
+      <w:r>
+        <w:t>Descripción: El Jefe de Taller solicita al sistema un listado de los tipos de equipo actualmente existentes. El sistema realiza la búsqueda y muestra los datos de los tipos de equipo que no hayan sido dados de baja.</w:t>
       </w:r>
     </w:p>
     <w:p>
@@ -8759,7 +8697,7 @@
         <w:jc w:val="both"/>
       </w:pPr>
       <w:r>
-        <w:t>Poscondiciones: Equipo dado de baja.</w:t>
+        <w:t>Poscondiciones: -</w:t>
       </w:r>
     </w:p>
     <w:p>
@@ -8785,86 +8723,65 @@
         <w:t>Caso de uso</w:t>
       </w:r>
       <w:r>
-        <w:t>: Listar equipos</w:t>
-      </w:r>
-    </w:p>
-    <w:p>
-      <w:pPr>
-        <w:pStyle w:val="Prrafodelista"/>
-        <w:ind w:firstLine="0"/>
-        <w:jc w:val="both"/>
-      </w:pPr>
-      <w:r>
-        <w:t>Actores: Empleado</w:t>
-      </w:r>
-    </w:p>
-    <w:p>
-      <w:pPr>
-        <w:pStyle w:val="Prrafodelista"/>
-        <w:ind w:firstLine="0"/>
-        <w:jc w:val="both"/>
-      </w:pPr>
-      <w:r>
-        <w:t>Tipo: Secundario</w:t>
-      </w:r>
-    </w:p>
-    <w:p>
-      <w:pPr>
-        <w:pStyle w:val="Prrafodelista"/>
-        <w:ind w:firstLine="0"/>
-        <w:jc w:val="both"/>
-      </w:pPr>
-      <w:r>
-        <w:t xml:space="preserve">Descripción: </w:t>
-      </w:r>
-      <w:r>
-        <w:t>El empleado solicita al sistema un listado de equipos e ingresa uno o más criterios de ordenamiento y filtro. El sistema realiza la búsqueda y muestra los datos de los equipos según el criterio ingresado.</w:t>
-      </w:r>
-    </w:p>
-    <w:p>
-      <w:pPr>
-        <w:pStyle w:val="Prrafodelista"/>
-        <w:ind w:firstLine="0"/>
-        <w:jc w:val="both"/>
-      </w:pPr>
-      <w:r>
-        <w:t>Precondiciones: -</w:t>
-      </w:r>
-    </w:p>
-    <w:p>
-      <w:pPr>
-        <w:pStyle w:val="Prrafodelista"/>
-        <w:ind w:firstLine="0"/>
-        <w:jc w:val="both"/>
-      </w:pPr>
-      <w:r>
-        <w:t xml:space="preserve">Poscondiciones: </w:t>
-      </w:r>
-      <w:r>
-        <w:t>-</w:t>
-      </w:r>
-    </w:p>
-    <w:p>
-      <w:pPr>
-        <w:pStyle w:val="Prrafodelista"/>
-        <w:ind w:firstLine="0"/>
-        <w:jc w:val="both"/>
-      </w:pPr>
-    </w:p>
-    <w:p>
-      <w:pPr>
-        <w:pStyle w:val="Ttulo3"/>
-        <w:numPr>
-          <w:ilvl w:val="2"/>
-          <w:numId w:val="18"/>
-        </w:numPr>
-        <w:jc w:val="both"/>
-      </w:pPr>
-      <w:bookmarkStart w:id="33" w:name="_Toc485993148"/>
-      <w:r>
-        <w:t>Productos</w:t>
-      </w:r>
-      <w:bookmarkEnd w:id="33"/>
+        <w:t>: Eliminar equipo</w:t>
+      </w:r>
+    </w:p>
+    <w:p>
+      <w:pPr>
+        <w:pStyle w:val="Prrafodelista"/>
+        <w:ind w:firstLine="0"/>
+        <w:jc w:val="both"/>
+      </w:pPr>
+      <w:r>
+        <w:t>Actores: Jefe de Taller</w:t>
+      </w:r>
+    </w:p>
+    <w:p>
+      <w:pPr>
+        <w:pStyle w:val="Prrafodelista"/>
+        <w:ind w:firstLine="0"/>
+        <w:jc w:val="both"/>
+      </w:pPr>
+      <w:r>
+        <w:t>Tipo: Primario</w:t>
+      </w:r>
+    </w:p>
+    <w:p>
+      <w:pPr>
+        <w:pStyle w:val="Prrafodelista"/>
+        <w:ind w:firstLine="0"/>
+        <w:jc w:val="both"/>
+      </w:pPr>
+      <w:r>
+        <w:t>Descripción: El Jefe de Taller decide dar de baja un equipo y le solicita al sistema buscarlo ingresando su número de identificación. El sistema busca el equipo, verifica que no existan Órdenes de Trabajo abiertas para éste, y si es así lo da de baja.</w:t>
+      </w:r>
+    </w:p>
+    <w:p>
+      <w:pPr>
+        <w:pStyle w:val="Prrafodelista"/>
+        <w:ind w:firstLine="0"/>
+        <w:jc w:val="both"/>
+      </w:pPr>
+      <w:r>
+        <w:t>Precondiciones: Equipo existe.</w:t>
+      </w:r>
+    </w:p>
+    <w:p>
+      <w:pPr>
+        <w:pStyle w:val="Prrafodelista"/>
+        <w:ind w:firstLine="0"/>
+        <w:jc w:val="both"/>
+      </w:pPr>
+      <w:r>
+        <w:t>Poscondiciones: Equipo dado de baja.</w:t>
+      </w:r>
+    </w:p>
+    <w:p>
+      <w:pPr>
+        <w:pStyle w:val="Prrafodelista"/>
+        <w:ind w:firstLine="0"/>
+        <w:jc w:val="both"/>
+      </w:pPr>
     </w:p>
     <w:p>
       <w:pPr>
@@ -8882,33 +8799,86 @@
         <w:t>Caso de uso</w:t>
       </w:r>
       <w:r>
-        <w:t>: Agregar producto</w:t>
-      </w:r>
-    </w:p>
-    <w:p>
-      <w:pPr>
-        <w:pStyle w:val="Prrafodelista"/>
-        <w:ind w:firstLine="0"/>
-        <w:jc w:val="both"/>
-      </w:pPr>
-      <w:r>
-        <w:t>(</w:t>
-      </w:r>
-      <w:proofErr w:type="gramStart"/>
-      <w:r>
-        <w:t>ver</w:t>
-      </w:r>
-      <w:proofErr w:type="gramEnd"/>
-      <w:r>
-        <w:t xml:space="preserve"> sección)</w:t>
-      </w:r>
-    </w:p>
-    <w:p>
-      <w:pPr>
-        <w:pStyle w:val="Prrafodelista"/>
-        <w:ind w:firstLine="0"/>
-        <w:jc w:val="both"/>
-      </w:pPr>
+        <w:t>: Listar equipos</w:t>
+      </w:r>
+    </w:p>
+    <w:p>
+      <w:pPr>
+        <w:pStyle w:val="Prrafodelista"/>
+        <w:ind w:firstLine="0"/>
+        <w:jc w:val="both"/>
+      </w:pPr>
+      <w:r>
+        <w:t>Actores: Empleado</w:t>
+      </w:r>
+    </w:p>
+    <w:p>
+      <w:pPr>
+        <w:pStyle w:val="Prrafodelista"/>
+        <w:ind w:firstLine="0"/>
+        <w:jc w:val="both"/>
+      </w:pPr>
+      <w:r>
+        <w:t>Tipo: Secundario</w:t>
+      </w:r>
+    </w:p>
+    <w:p>
+      <w:pPr>
+        <w:pStyle w:val="Prrafodelista"/>
+        <w:ind w:firstLine="0"/>
+        <w:jc w:val="both"/>
+      </w:pPr>
+      <w:r>
+        <w:t xml:space="preserve">Descripción: </w:t>
+      </w:r>
+      <w:r>
+        <w:t>El empleado solicita al sistema un listado de equipos e ingresa uno o más criterios de ordenamiento y filtro. El sistema realiza la búsqueda y muestra los datos de los equipos según el criterio ingresado.</w:t>
+      </w:r>
+    </w:p>
+    <w:p>
+      <w:pPr>
+        <w:pStyle w:val="Prrafodelista"/>
+        <w:ind w:firstLine="0"/>
+        <w:jc w:val="both"/>
+      </w:pPr>
+      <w:r>
+        <w:t>Precondiciones: -</w:t>
+      </w:r>
+    </w:p>
+    <w:p>
+      <w:pPr>
+        <w:pStyle w:val="Prrafodelista"/>
+        <w:ind w:firstLine="0"/>
+        <w:jc w:val="both"/>
+      </w:pPr>
+      <w:r>
+        <w:t xml:space="preserve">Poscondiciones: </w:t>
+      </w:r>
+      <w:r>
+        <w:t>-</w:t>
+      </w:r>
+    </w:p>
+    <w:p>
+      <w:pPr>
+        <w:pStyle w:val="Prrafodelista"/>
+        <w:ind w:firstLine="0"/>
+        <w:jc w:val="both"/>
+      </w:pPr>
+    </w:p>
+    <w:p>
+      <w:pPr>
+        <w:pStyle w:val="Ttulo3"/>
+        <w:numPr>
+          <w:ilvl w:val="2"/>
+          <w:numId w:val="18"/>
+        </w:numPr>
+        <w:jc w:val="both"/>
+      </w:pPr>
+      <w:bookmarkStart w:id="32" w:name="_Toc485993148"/>
+      <w:r>
+        <w:t>Productos</w:t>
+      </w:r>
+      <w:bookmarkEnd w:id="32"/>
     </w:p>
     <w:p>
       <w:pPr>
@@ -8926,63 +8896,25 @@
         <w:t>Caso de uso</w:t>
       </w:r>
       <w:r>
-        <w:t>: Modificar producto</w:t>
-      </w:r>
-    </w:p>
-    <w:p>
-      <w:pPr>
-        <w:pStyle w:val="Prrafodelista"/>
-        <w:ind w:firstLine="0"/>
-        <w:jc w:val="both"/>
-      </w:pPr>
-      <w:r>
-        <w:t>Actores: Gerente</w:t>
-      </w:r>
-    </w:p>
-    <w:p>
-      <w:pPr>
-        <w:pStyle w:val="Prrafodelista"/>
-        <w:ind w:firstLine="0"/>
-        <w:jc w:val="both"/>
-      </w:pPr>
-      <w:r>
-        <w:t>Tipo: Secundario</w:t>
-      </w:r>
-    </w:p>
-    <w:p>
-      <w:pPr>
-        <w:pStyle w:val="Prrafodelista"/>
-        <w:ind w:firstLine="0"/>
-        <w:jc w:val="both"/>
-      </w:pPr>
-      <w:r>
-        <w:t xml:space="preserve">Descripción: El Gerente decide modificar los datos de algún producto y le solicita al sistema que lo busque ingresando su </w:t>
-      </w:r>
-      <w:r>
-        <w:t>código interno, y los datos que desea cambiar, junto con los nuevos valores. El sistema busca el producto y actualiza su registro con los nuevos valores.</w:t>
-      </w:r>
-    </w:p>
-    <w:p>
-      <w:pPr>
-        <w:pStyle w:val="Prrafodelista"/>
-        <w:ind w:firstLine="0"/>
-        <w:jc w:val="both"/>
-      </w:pPr>
-      <w:r>
-        <w:t>Precondiciones: -</w:t>
-      </w:r>
-    </w:p>
-    <w:p>
-      <w:pPr>
-        <w:pStyle w:val="Prrafodelista"/>
-        <w:ind w:firstLine="0"/>
-        <w:jc w:val="both"/>
-      </w:pPr>
-      <w:r>
-        <w:t xml:space="preserve">Poscondiciones: </w:t>
-      </w:r>
-      <w:r>
-        <w:t>Datos del producto actualizados.</w:t>
+        <w:t>: Agregar producto</w:t>
+      </w:r>
+    </w:p>
+    <w:p>
+      <w:pPr>
+        <w:pStyle w:val="Prrafodelista"/>
+        <w:ind w:firstLine="0"/>
+        <w:jc w:val="both"/>
+      </w:pPr>
+      <w:r>
+        <w:t>(</w:t>
+      </w:r>
+      <w:proofErr w:type="gramStart"/>
+      <w:r>
+        <w:t>ver</w:t>
+      </w:r>
+      <w:proofErr w:type="gramEnd"/>
+      <w:r>
+        <w:t xml:space="preserve"> sección)</w:t>
       </w:r>
     </w:p>
     <w:p>
@@ -9008,25 +8940,63 @@
         <w:t>Caso de uso</w:t>
       </w:r>
       <w:r>
-        <w:t>: Eliminar producto</w:t>
-      </w:r>
-    </w:p>
-    <w:p>
-      <w:pPr>
-        <w:pStyle w:val="Prrafodelista"/>
-        <w:ind w:firstLine="0"/>
-        <w:jc w:val="both"/>
-      </w:pPr>
-      <w:r>
-        <w:t>(</w:t>
-      </w:r>
-      <w:proofErr w:type="gramStart"/>
-      <w:r>
-        <w:t>ver</w:t>
-      </w:r>
-      <w:proofErr w:type="gramEnd"/>
-      <w:r>
-        <w:t xml:space="preserve"> sección)</w:t>
+        <w:t>: Modificar producto</w:t>
+      </w:r>
+    </w:p>
+    <w:p>
+      <w:pPr>
+        <w:pStyle w:val="Prrafodelista"/>
+        <w:ind w:firstLine="0"/>
+        <w:jc w:val="both"/>
+      </w:pPr>
+      <w:r>
+        <w:t>Actores: Gerente</w:t>
+      </w:r>
+    </w:p>
+    <w:p>
+      <w:pPr>
+        <w:pStyle w:val="Prrafodelista"/>
+        <w:ind w:firstLine="0"/>
+        <w:jc w:val="both"/>
+      </w:pPr>
+      <w:r>
+        <w:t>Tipo: Secundario</w:t>
+      </w:r>
+    </w:p>
+    <w:p>
+      <w:pPr>
+        <w:pStyle w:val="Prrafodelista"/>
+        <w:ind w:firstLine="0"/>
+        <w:jc w:val="both"/>
+      </w:pPr>
+      <w:r>
+        <w:t xml:space="preserve">Descripción: El Gerente decide modificar los datos de algún producto y le solicita al sistema que lo busque ingresando su </w:t>
+      </w:r>
+      <w:r>
+        <w:t>código interno, y los datos que desea cambiar, junto con los nuevos valores. El sistema busca el producto y actualiza su registro con los nuevos valores.</w:t>
+      </w:r>
+    </w:p>
+    <w:p>
+      <w:pPr>
+        <w:pStyle w:val="Prrafodelista"/>
+        <w:ind w:firstLine="0"/>
+        <w:jc w:val="both"/>
+      </w:pPr>
+      <w:r>
+        <w:t>Precondiciones: Producto existe.</w:t>
+      </w:r>
+    </w:p>
+    <w:p>
+      <w:pPr>
+        <w:pStyle w:val="Prrafodelista"/>
+        <w:ind w:firstLine="0"/>
+        <w:jc w:val="both"/>
+      </w:pPr>
+      <w:r>
+        <w:t xml:space="preserve">Poscondiciones: </w:t>
+      </w:r>
+      <w:r>
+        <w:t>Datos del producto actualizados.</w:t>
       </w:r>
     </w:p>
     <w:p>
@@ -9052,57 +9022,25 @@
         <w:t>Caso de uso</w:t>
       </w:r>
       <w:r>
-        <w:t>: Listar productos</w:t>
-      </w:r>
-    </w:p>
-    <w:p>
-      <w:pPr>
-        <w:pStyle w:val="Prrafodelista"/>
-        <w:ind w:firstLine="0"/>
-        <w:jc w:val="both"/>
-      </w:pPr>
-      <w:r>
-        <w:t>Actores: Empleado</w:t>
-      </w:r>
-    </w:p>
-    <w:p>
-      <w:pPr>
-        <w:pStyle w:val="Prrafodelista"/>
-        <w:ind w:firstLine="0"/>
-        <w:jc w:val="both"/>
-      </w:pPr>
-      <w:r>
-        <w:t>Tipo: Secundario</w:t>
-      </w:r>
-    </w:p>
-    <w:p>
-      <w:pPr>
-        <w:pStyle w:val="Prrafodelista"/>
-        <w:ind w:firstLine="0"/>
-        <w:jc w:val="both"/>
-      </w:pPr>
-      <w:r>
-        <w:t>Descripción: El empleado solicita al sistema un listado de productos e ingresa uno o más criterios de ordenamiento y filtro. El sistema realiza la búsqueda y muestra los datos de los productos según el criterio ingresado.</w:t>
-      </w:r>
-    </w:p>
-    <w:p>
-      <w:pPr>
-        <w:pStyle w:val="Prrafodelista"/>
-        <w:ind w:firstLine="0"/>
-        <w:jc w:val="both"/>
-      </w:pPr>
-      <w:r>
-        <w:t>Precondiciones: -</w:t>
-      </w:r>
-    </w:p>
-    <w:p>
-      <w:pPr>
-        <w:pStyle w:val="Prrafodelista"/>
-        <w:ind w:firstLine="0"/>
-        <w:jc w:val="both"/>
-      </w:pPr>
-      <w:r>
-        <w:t>Poscondiciones: -</w:t>
+        <w:t>: Eliminar producto</w:t>
+      </w:r>
+    </w:p>
+    <w:p>
+      <w:pPr>
+        <w:pStyle w:val="Prrafodelista"/>
+        <w:ind w:firstLine="0"/>
+        <w:jc w:val="both"/>
+      </w:pPr>
+      <w:r>
+        <w:t>(</w:t>
+      </w:r>
+      <w:proofErr w:type="gramStart"/>
+      <w:r>
+        <w:t>ver</w:t>
+      </w:r>
+      <w:proofErr w:type="gramEnd"/>
+      <w:r>
+        <w:t xml:space="preserve"> sección)</w:t>
       </w:r>
     </w:p>
     <w:p>
@@ -9128,25 +9066,57 @@
         <w:t>Caso de uso</w:t>
       </w:r>
       <w:r>
-        <w:t>: Agregar proveedor a un producto</w:t>
-      </w:r>
-    </w:p>
-    <w:p>
-      <w:pPr>
-        <w:pStyle w:val="Prrafodelista"/>
-        <w:ind w:firstLine="0"/>
-        <w:jc w:val="both"/>
-      </w:pPr>
-      <w:r>
-        <w:t>(</w:t>
-      </w:r>
-      <w:proofErr w:type="gramStart"/>
-      <w:r>
-        <w:t>ver</w:t>
-      </w:r>
-      <w:proofErr w:type="gramEnd"/>
-      <w:r>
-        <w:t xml:space="preserve"> sección)</w:t>
+        <w:t>: Listar productos</w:t>
+      </w:r>
+    </w:p>
+    <w:p>
+      <w:pPr>
+        <w:pStyle w:val="Prrafodelista"/>
+        <w:ind w:firstLine="0"/>
+        <w:jc w:val="both"/>
+      </w:pPr>
+      <w:r>
+        <w:t>Actores: Empleado</w:t>
+      </w:r>
+    </w:p>
+    <w:p>
+      <w:pPr>
+        <w:pStyle w:val="Prrafodelista"/>
+        <w:ind w:firstLine="0"/>
+        <w:jc w:val="both"/>
+      </w:pPr>
+      <w:r>
+        <w:t>Tipo: Secundario</w:t>
+      </w:r>
+    </w:p>
+    <w:p>
+      <w:pPr>
+        <w:pStyle w:val="Prrafodelista"/>
+        <w:ind w:firstLine="0"/>
+        <w:jc w:val="both"/>
+      </w:pPr>
+      <w:r>
+        <w:t>Descripción: El empleado solicita al sistema un listado de productos e ingresa uno o más criterios de ordenamiento y filtro. El sistema realiza la búsqueda y muestra los datos de los productos según el criterio ingresado.</w:t>
+      </w:r>
+    </w:p>
+    <w:p>
+      <w:pPr>
+        <w:pStyle w:val="Prrafodelista"/>
+        <w:ind w:firstLine="0"/>
+        <w:jc w:val="both"/>
+      </w:pPr>
+      <w:r>
+        <w:t>Precondiciones: -</w:t>
+      </w:r>
+    </w:p>
+    <w:p>
+      <w:pPr>
+        <w:pStyle w:val="Prrafodelista"/>
+        <w:ind w:firstLine="0"/>
+        <w:jc w:val="both"/>
+      </w:pPr>
+      <w:r>
+        <w:t>Poscondiciones: -</w:t>
       </w:r>
     </w:p>
     <w:p>
@@ -9172,7 +9142,7 @@
         <w:t>Caso de uso</w:t>
       </w:r>
       <w:r>
-        <w:t>: Eliminar proveedor de un producto</w:t>
+        <w:t>: Agregar proveedor a un producto</w:t>
       </w:r>
     </w:p>
     <w:p>
@@ -9216,57 +9186,25 @@
         <w:t>Caso de uso</w:t>
       </w:r>
       <w:r>
-        <w:t>: Ver detalle de producto</w:t>
-      </w:r>
-    </w:p>
-    <w:p>
-      <w:pPr>
-        <w:pStyle w:val="Prrafodelista"/>
-        <w:ind w:firstLine="0"/>
-        <w:jc w:val="both"/>
-      </w:pPr>
-      <w:r>
-        <w:t>Actores: Empleado</w:t>
-      </w:r>
-    </w:p>
-    <w:p>
-      <w:pPr>
-        <w:pStyle w:val="Prrafodelista"/>
-        <w:ind w:firstLine="0"/>
-        <w:jc w:val="both"/>
-      </w:pPr>
-      <w:r>
-        <w:t>Tipo: Primario</w:t>
-      </w:r>
-    </w:p>
-    <w:p>
-      <w:pPr>
-        <w:pStyle w:val="Prrafodelista"/>
-        <w:ind w:firstLine="0"/>
-        <w:jc w:val="both"/>
-      </w:pPr>
-      <w:r>
-        <w:t>Descripción: El empleado quiere ver la información sobre un producto, e ingresa el código interno. El sistema busca el producto y muestra su información.</w:t>
-      </w:r>
-    </w:p>
-    <w:p>
-      <w:pPr>
-        <w:pStyle w:val="Prrafodelista"/>
-        <w:ind w:firstLine="0"/>
-        <w:jc w:val="both"/>
-      </w:pPr>
-      <w:r>
-        <w:t>Precondiciones: -</w:t>
-      </w:r>
-    </w:p>
-    <w:p>
-      <w:pPr>
-        <w:pStyle w:val="Prrafodelista"/>
-        <w:ind w:firstLine="0"/>
-        <w:jc w:val="both"/>
-      </w:pPr>
-      <w:r>
-        <w:t>Poscondiciones: -</w:t>
+        <w:t>: Eliminar proveedor de un producto</w:t>
+      </w:r>
+    </w:p>
+    <w:p>
+      <w:pPr>
+        <w:pStyle w:val="Prrafodelista"/>
+        <w:ind w:firstLine="0"/>
+        <w:jc w:val="both"/>
+      </w:pPr>
+      <w:r>
+        <w:t>(</w:t>
+      </w:r>
+      <w:proofErr w:type="gramStart"/>
+      <w:r>
+        <w:t>ver</w:t>
+      </w:r>
+      <w:proofErr w:type="gramEnd"/>
+      <w:r>
+        <w:t xml:space="preserve"> sección)</w:t>
       </w:r>
     </w:p>
     <w:p>
@@ -9292,48 +9230,65 @@
         <w:t>Caso de uso</w:t>
       </w:r>
       <w:r>
-        <w:t>: Actualizar stock</w:t>
-      </w:r>
-    </w:p>
-    <w:p>
-      <w:pPr>
-        <w:pStyle w:val="Prrafodelista"/>
-        <w:ind w:firstLine="0"/>
-        <w:jc w:val="both"/>
-      </w:pPr>
-      <w:r>
-        <w:t>(</w:t>
-      </w:r>
-      <w:proofErr w:type="gramStart"/>
-      <w:r>
-        <w:t>ver</w:t>
-      </w:r>
-      <w:proofErr w:type="gramEnd"/>
-      <w:r>
-        <w:t xml:space="preserve"> sección)</w:t>
-      </w:r>
-    </w:p>
-    <w:p>
-      <w:pPr>
-        <w:pStyle w:val="Prrafodelista"/>
-        <w:ind w:firstLine="0"/>
-        <w:jc w:val="both"/>
-      </w:pPr>
-    </w:p>
-    <w:p>
-      <w:pPr>
-        <w:pStyle w:val="Ttulo3"/>
-        <w:numPr>
-          <w:ilvl w:val="2"/>
-          <w:numId w:val="18"/>
-        </w:numPr>
-        <w:jc w:val="both"/>
-      </w:pPr>
-      <w:bookmarkStart w:id="34" w:name="_Toc485993149"/>
-      <w:r>
-        <w:t>Tipos de servicio</w:t>
-      </w:r>
-      <w:bookmarkEnd w:id="34"/>
+        <w:t>: Ver detalle de producto</w:t>
+      </w:r>
+    </w:p>
+    <w:p>
+      <w:pPr>
+        <w:pStyle w:val="Prrafodelista"/>
+        <w:ind w:firstLine="0"/>
+        <w:jc w:val="both"/>
+      </w:pPr>
+      <w:r>
+        <w:t>Actores: Empleado</w:t>
+      </w:r>
+    </w:p>
+    <w:p>
+      <w:pPr>
+        <w:pStyle w:val="Prrafodelista"/>
+        <w:ind w:firstLine="0"/>
+        <w:jc w:val="both"/>
+      </w:pPr>
+      <w:r>
+        <w:t>Tipo: Primario</w:t>
+      </w:r>
+    </w:p>
+    <w:p>
+      <w:pPr>
+        <w:pStyle w:val="Prrafodelista"/>
+        <w:ind w:firstLine="0"/>
+        <w:jc w:val="both"/>
+      </w:pPr>
+      <w:r>
+        <w:t>Descripción: El empleado quiere ver la información sobre un producto, e ingresa el código interno. El sistema busca el producto y muestra su información.</w:t>
+      </w:r>
+    </w:p>
+    <w:p>
+      <w:pPr>
+        <w:pStyle w:val="Prrafodelista"/>
+        <w:ind w:firstLine="0"/>
+        <w:jc w:val="both"/>
+      </w:pPr>
+      <w:r>
+        <w:t>Precondiciones: Producto existe.</w:t>
+      </w:r>
+    </w:p>
+    <w:p>
+      <w:pPr>
+        <w:pStyle w:val="Prrafodelista"/>
+        <w:ind w:firstLine="0"/>
+        <w:jc w:val="both"/>
+      </w:pPr>
+      <w:r>
+        <w:t>Poscondiciones: -</w:t>
+      </w:r>
+    </w:p>
+    <w:p>
+      <w:pPr>
+        <w:pStyle w:val="Prrafodelista"/>
+        <w:ind w:firstLine="0"/>
+        <w:jc w:val="both"/>
+      </w:pPr>
     </w:p>
     <w:p>
       <w:pPr>
@@ -9351,7 +9306,7 @@
         <w:t>Caso de uso</w:t>
       </w:r>
       <w:r>
-        <w:t>: Agregar tipo de servicio</w:t>
+        <w:t>: Actualizar stock</w:t>
       </w:r>
     </w:p>
     <w:p>
@@ -9378,6 +9333,21 @@
         <w:ind w:firstLine="0"/>
         <w:jc w:val="both"/>
       </w:pPr>
+    </w:p>
+    <w:p>
+      <w:pPr>
+        <w:pStyle w:val="Ttulo3"/>
+        <w:numPr>
+          <w:ilvl w:val="2"/>
+          <w:numId w:val="18"/>
+        </w:numPr>
+        <w:jc w:val="both"/>
+      </w:pPr>
+      <w:bookmarkStart w:id="33" w:name="_Toc485993149"/>
+      <w:r>
+        <w:t>Tipos de servicio</w:t>
+      </w:r>
+      <w:bookmarkEnd w:id="33"/>
     </w:p>
     <w:p>
       <w:pPr>
@@ -9395,6 +9365,50 @@
         <w:t>Caso de uso</w:t>
       </w:r>
       <w:r>
+        <w:t>: Agregar tipo de servicio</w:t>
+      </w:r>
+    </w:p>
+    <w:p>
+      <w:pPr>
+        <w:pStyle w:val="Prrafodelista"/>
+        <w:ind w:firstLine="0"/>
+        <w:jc w:val="both"/>
+      </w:pPr>
+      <w:r>
+        <w:t>(</w:t>
+      </w:r>
+      <w:proofErr w:type="gramStart"/>
+      <w:r>
+        <w:t>ver</w:t>
+      </w:r>
+      <w:proofErr w:type="gramEnd"/>
+      <w:r>
+        <w:t xml:space="preserve"> sección)</w:t>
+      </w:r>
+    </w:p>
+    <w:p>
+      <w:pPr>
+        <w:pStyle w:val="Prrafodelista"/>
+        <w:ind w:firstLine="0"/>
+        <w:jc w:val="both"/>
+      </w:pPr>
+    </w:p>
+    <w:p>
+      <w:pPr>
+        <w:pStyle w:val="Prrafodelista"/>
+        <w:numPr>
+          <w:ilvl w:val="0"/>
+          <w:numId w:val="21"/>
+        </w:numPr>
+        <w:jc w:val="both"/>
+      </w:pPr>
+      <w:r>
+        <w:rPr>
+          <w:b/>
+        </w:rPr>
+        <w:t>Caso de uso</w:t>
+      </w:r>
+      <w:r>
         <w:t>: Modificar tipo de servicio</w:t>
       </w:r>
     </w:p>
@@ -9435,7 +9449,7 @@
         <w:jc w:val="both"/>
       </w:pPr>
       <w:r>
-        <w:t>Precondiciones: -</w:t>
+        <w:t>Precondiciones: Tipo de servicio existe.</w:t>
       </w:r>
     </w:p>
     <w:p>
@@ -9556,7 +9570,7 @@
         <w:jc w:val="both"/>
       </w:pPr>
       <w:r>
-        <w:t>Precondiciones: -</w:t>
+        <w:t>Precondiciones: Tipo de servicio existe.</w:t>
       </w:r>
     </w:p>
     <w:p>
@@ -9612,7 +9626,10 @@
         <w:jc w:val="both"/>
       </w:pPr>
       <w:r>
-        <w:t>Tipo: Primario</w:t>
+        <w:t xml:space="preserve">Tipo: </w:t>
+      </w:r>
+      <w:r>
+        <w:t>Secundario</w:t>
       </w:r>
     </w:p>
     <w:p>
@@ -9661,11 +9678,11 @@
         </w:numPr>
         <w:jc w:val="both"/>
       </w:pPr>
-      <w:bookmarkStart w:id="35" w:name="_Toc485993150"/>
+      <w:bookmarkStart w:id="34" w:name="_Toc485993150"/>
       <w:r>
         <w:t>Tipos de tarea</w:t>
       </w:r>
-      <w:bookmarkEnd w:id="35"/>
+      <w:bookmarkEnd w:id="34"/>
     </w:p>
     <w:p>
       <w:pPr>
@@ -9702,6 +9719,1150 @@
       <w:proofErr w:type="gramEnd"/>
       <w:r>
         <w:t xml:space="preserve"> sección)</w:t>
+      </w:r>
+    </w:p>
+    <w:p>
+      <w:pPr>
+        <w:pStyle w:val="Prrafodelista"/>
+        <w:ind w:firstLine="0"/>
+        <w:jc w:val="both"/>
+      </w:pPr>
+    </w:p>
+    <w:p>
+      <w:pPr>
+        <w:pStyle w:val="Prrafodelista"/>
+        <w:numPr>
+          <w:ilvl w:val="0"/>
+          <w:numId w:val="21"/>
+        </w:numPr>
+        <w:jc w:val="both"/>
+      </w:pPr>
+      <w:r>
+        <w:rPr>
+          <w:b/>
+        </w:rPr>
+        <w:t>Caso de uso</w:t>
+      </w:r>
+      <w:r>
+        <w:t>: Modificar tipo de tarea</w:t>
+      </w:r>
+    </w:p>
+    <w:p>
+      <w:pPr>
+        <w:pStyle w:val="Prrafodelista"/>
+        <w:ind w:firstLine="0"/>
+        <w:jc w:val="both"/>
+      </w:pPr>
+      <w:r>
+        <w:t xml:space="preserve">Actores: </w:t>
+      </w:r>
+      <w:r>
+        <w:t>Jefe de Taller</w:t>
+      </w:r>
+    </w:p>
+    <w:p>
+      <w:pPr>
+        <w:pStyle w:val="Prrafodelista"/>
+        <w:ind w:firstLine="0"/>
+        <w:jc w:val="both"/>
+      </w:pPr>
+      <w:r>
+        <w:t xml:space="preserve">Tipo: </w:t>
+      </w:r>
+      <w:r>
+        <w:t>Secundario</w:t>
+      </w:r>
+    </w:p>
+    <w:p>
+      <w:pPr>
+        <w:pStyle w:val="Prrafodelista"/>
+        <w:ind w:firstLine="0"/>
+        <w:jc w:val="both"/>
+      </w:pPr>
+      <w:r>
+        <w:t xml:space="preserve">Descripción: </w:t>
+      </w:r>
+      <w:r>
+        <w:t>El Jefe de Taller desea modificar los datos de un tipo de tarea, y le solicita al sistema que lo busque ingresando su nombre. El sistema realiza la búsqueda y muestra los datos del tipo de tarea y el tipo de equipo al que pertenece. El Jefe de Taller puede ingresar una nueva descripción, o un nuevo tipo de equipo para este tipo de tarea. El sistema actualiza el registro del tipo de tarea.</w:t>
+      </w:r>
+    </w:p>
+    <w:p>
+      <w:pPr>
+        <w:pStyle w:val="Prrafodelista"/>
+        <w:ind w:firstLine="0"/>
+        <w:jc w:val="both"/>
+      </w:pPr>
+      <w:r>
+        <w:t xml:space="preserve">Precondiciones: Tipo de tarea existe. </w:t>
+      </w:r>
+    </w:p>
+    <w:p>
+      <w:pPr>
+        <w:pStyle w:val="Prrafodelista"/>
+        <w:ind w:firstLine="0"/>
+        <w:jc w:val="both"/>
+      </w:pPr>
+      <w:r>
+        <w:t xml:space="preserve">Poscondiciones: </w:t>
+      </w:r>
+      <w:r>
+        <w:t>Datos del tipo de tarea actualizados.</w:t>
+      </w:r>
+    </w:p>
+    <w:p>
+      <w:pPr>
+        <w:pStyle w:val="Prrafodelista"/>
+        <w:ind w:firstLine="0"/>
+        <w:jc w:val="both"/>
+      </w:pPr>
+    </w:p>
+    <w:p>
+      <w:pPr>
+        <w:pStyle w:val="Prrafodelista"/>
+        <w:numPr>
+          <w:ilvl w:val="0"/>
+          <w:numId w:val="21"/>
+        </w:numPr>
+        <w:jc w:val="both"/>
+      </w:pPr>
+      <w:r>
+        <w:rPr>
+          <w:b/>
+        </w:rPr>
+        <w:t>Caso de uso</w:t>
+      </w:r>
+      <w:r>
+        <w:t>: Eliminar tipo de tarea</w:t>
+      </w:r>
+    </w:p>
+    <w:p>
+      <w:pPr>
+        <w:pStyle w:val="Prrafodelista"/>
+        <w:ind w:firstLine="0"/>
+        <w:jc w:val="both"/>
+      </w:pPr>
+      <w:r>
+        <w:t>(</w:t>
+      </w:r>
+      <w:proofErr w:type="gramStart"/>
+      <w:r>
+        <w:t>ver</w:t>
+      </w:r>
+      <w:proofErr w:type="gramEnd"/>
+      <w:r>
+        <w:t xml:space="preserve"> sección)</w:t>
+      </w:r>
+    </w:p>
+    <w:p>
+      <w:pPr>
+        <w:pStyle w:val="Prrafodelista"/>
+        <w:ind w:firstLine="0"/>
+        <w:jc w:val="both"/>
+      </w:pPr>
+    </w:p>
+    <w:p>
+      <w:pPr>
+        <w:pStyle w:val="Prrafodelista"/>
+        <w:numPr>
+          <w:ilvl w:val="0"/>
+          <w:numId w:val="21"/>
+        </w:numPr>
+        <w:jc w:val="both"/>
+      </w:pPr>
+      <w:r>
+        <w:rPr>
+          <w:b/>
+        </w:rPr>
+        <w:t>Caso de uso</w:t>
+      </w:r>
+      <w:r>
+        <w:t>: Listar tipos de tarea</w:t>
+      </w:r>
+    </w:p>
+    <w:p>
+      <w:pPr>
+        <w:pStyle w:val="Prrafodelista"/>
+        <w:ind w:firstLine="0"/>
+        <w:jc w:val="both"/>
+      </w:pPr>
+      <w:r>
+        <w:t xml:space="preserve">Actores: </w:t>
+      </w:r>
+      <w:r>
+        <w:t>Jefe de Taller</w:t>
+      </w:r>
+    </w:p>
+    <w:p>
+      <w:pPr>
+        <w:pStyle w:val="Prrafodelista"/>
+        <w:ind w:firstLine="0"/>
+        <w:jc w:val="both"/>
+      </w:pPr>
+      <w:r>
+        <w:t xml:space="preserve">Tipo: </w:t>
+      </w:r>
+      <w:r>
+        <w:t>Secundario</w:t>
+      </w:r>
+    </w:p>
+    <w:p>
+      <w:pPr>
+        <w:pStyle w:val="Prrafodelista"/>
+        <w:ind w:firstLine="0"/>
+        <w:jc w:val="both"/>
+      </w:pPr>
+      <w:r>
+        <w:lastRenderedPageBreak/>
+        <w:t xml:space="preserve">Descripción: </w:t>
+      </w:r>
+      <w:r>
+        <w:t xml:space="preserve">El Jefe de Taller le solicita al sistema un listado de tipos de </w:t>
+      </w:r>
+      <w:r>
+        <w:t xml:space="preserve">tareas </w:t>
+      </w:r>
+      <w:r>
+        <w:t xml:space="preserve">e ingresa uno o más criterios de ordenamiento y filtro. El sistema realiza la búsqueda y muestra los datos de los tipos de </w:t>
+      </w:r>
+      <w:r>
+        <w:t xml:space="preserve">tareas </w:t>
+      </w:r>
+      <w:r>
+        <w:t>según el criterio ingresado.</w:t>
+      </w:r>
+    </w:p>
+    <w:p>
+      <w:pPr>
+        <w:pStyle w:val="Prrafodelista"/>
+        <w:ind w:firstLine="0"/>
+        <w:jc w:val="both"/>
+      </w:pPr>
+      <w:r>
+        <w:t>Precondiciones: -</w:t>
+      </w:r>
+    </w:p>
+    <w:p>
+      <w:pPr>
+        <w:pStyle w:val="Prrafodelista"/>
+        <w:ind w:firstLine="0"/>
+        <w:jc w:val="both"/>
+      </w:pPr>
+      <w:r>
+        <w:t xml:space="preserve">Poscondiciones: </w:t>
+      </w:r>
+      <w:r>
+        <w:t>-</w:t>
+      </w:r>
+    </w:p>
+    <w:p>
+      <w:pPr>
+        <w:pStyle w:val="Prrafodelista"/>
+        <w:ind w:firstLine="0"/>
+        <w:jc w:val="both"/>
+      </w:pPr>
+    </w:p>
+    <w:p>
+      <w:pPr>
+        <w:pStyle w:val="Prrafodelista"/>
+        <w:numPr>
+          <w:ilvl w:val="0"/>
+          <w:numId w:val="21"/>
+        </w:numPr>
+        <w:jc w:val="both"/>
+      </w:pPr>
+      <w:r>
+        <w:rPr>
+          <w:b/>
+        </w:rPr>
+        <w:t>Caso de uso</w:t>
+      </w:r>
+      <w:r>
+        <w:t>: Crear tarifa</w:t>
+      </w:r>
+    </w:p>
+    <w:p>
+      <w:pPr>
+        <w:pStyle w:val="Prrafodelista"/>
+        <w:ind w:firstLine="0"/>
+        <w:jc w:val="both"/>
+      </w:pPr>
+      <w:r>
+        <w:t>(</w:t>
+      </w:r>
+      <w:proofErr w:type="gramStart"/>
+      <w:r>
+        <w:t>ver</w:t>
+      </w:r>
+      <w:proofErr w:type="gramEnd"/>
+      <w:r>
+        <w:t xml:space="preserve"> sección)</w:t>
+      </w:r>
+    </w:p>
+    <w:p>
+      <w:pPr>
+        <w:pStyle w:val="Prrafodelista"/>
+        <w:ind w:firstLine="0"/>
+        <w:jc w:val="both"/>
+      </w:pPr>
+    </w:p>
+    <w:p>
+      <w:pPr>
+        <w:pStyle w:val="Prrafodelista"/>
+        <w:numPr>
+          <w:ilvl w:val="0"/>
+          <w:numId w:val="21"/>
+        </w:numPr>
+        <w:jc w:val="both"/>
+      </w:pPr>
+      <w:r>
+        <w:rPr>
+          <w:b/>
+        </w:rPr>
+        <w:t>Caso de uso</w:t>
+      </w:r>
+      <w:r>
+        <w:t>: Modificar tarifa</w:t>
+      </w:r>
+    </w:p>
+    <w:p>
+      <w:pPr>
+        <w:pStyle w:val="Prrafodelista"/>
+        <w:ind w:firstLine="0"/>
+        <w:jc w:val="both"/>
+      </w:pPr>
+      <w:r>
+        <w:t>Actores: Jefe de Taller</w:t>
+      </w:r>
+    </w:p>
+    <w:p>
+      <w:pPr>
+        <w:pStyle w:val="Prrafodelista"/>
+        <w:ind w:firstLine="0"/>
+        <w:jc w:val="both"/>
+      </w:pPr>
+      <w:r>
+        <w:t>Tipo: Secundario</w:t>
+      </w:r>
+    </w:p>
+    <w:p>
+      <w:pPr>
+        <w:pStyle w:val="Prrafodelista"/>
+        <w:ind w:firstLine="0"/>
+        <w:jc w:val="both"/>
+      </w:pPr>
+      <w:r>
+        <w:t>Descripción: El Jefe de Taller desea modificar la tarifa para un determinado tipo de tarea perteneciente a un tipo de servicio, e ingresa ambos códigos. El sistema realiza la búsqueda de la tarifa y muestra el valor actual. El Jefe de Taller ingresa el nuevo precio y el sistema actualiza la tarifa.</w:t>
+      </w:r>
+    </w:p>
+    <w:p>
+      <w:pPr>
+        <w:pStyle w:val="Prrafodelista"/>
+        <w:ind w:firstLine="0"/>
+        <w:jc w:val="both"/>
+      </w:pPr>
+      <w:r>
+        <w:t>Precondiciones: Tarifa existe.</w:t>
+      </w:r>
+    </w:p>
+    <w:p>
+      <w:pPr>
+        <w:pStyle w:val="Prrafodelista"/>
+        <w:ind w:firstLine="0"/>
+        <w:jc w:val="both"/>
+      </w:pPr>
+      <w:r>
+        <w:t>Poscondiciones: Tarifa actualizada.</w:t>
+      </w:r>
+    </w:p>
+    <w:p>
+      <w:pPr>
+        <w:pStyle w:val="Prrafodelista"/>
+        <w:ind w:firstLine="0"/>
+        <w:jc w:val="both"/>
+      </w:pPr>
+    </w:p>
+    <w:p>
+      <w:pPr>
+        <w:pStyle w:val="Prrafodelista"/>
+        <w:numPr>
+          <w:ilvl w:val="0"/>
+          <w:numId w:val="21"/>
+        </w:numPr>
+        <w:jc w:val="both"/>
+      </w:pPr>
+      <w:r>
+        <w:rPr>
+          <w:b/>
+        </w:rPr>
+        <w:t>Caso de uso</w:t>
+      </w:r>
+      <w:r>
+        <w:t>: Eliminar tarifa</w:t>
+      </w:r>
+    </w:p>
+    <w:p>
+      <w:pPr>
+        <w:pStyle w:val="Prrafodelista"/>
+        <w:ind w:firstLine="0"/>
+        <w:jc w:val="both"/>
+      </w:pPr>
+      <w:r>
+        <w:t>(</w:t>
+      </w:r>
+      <w:proofErr w:type="gramStart"/>
+      <w:r>
+        <w:t>ver</w:t>
+      </w:r>
+      <w:proofErr w:type="gramEnd"/>
+      <w:r>
+        <w:t xml:space="preserve"> sección)</w:t>
+      </w:r>
+    </w:p>
+    <w:p>
+      <w:pPr>
+        <w:pStyle w:val="Prrafodelista"/>
+        <w:ind w:firstLine="0"/>
+        <w:jc w:val="both"/>
+      </w:pPr>
+    </w:p>
+    <w:p>
+      <w:pPr>
+        <w:pStyle w:val="Ttulo3"/>
+        <w:numPr>
+          <w:ilvl w:val="2"/>
+          <w:numId w:val="18"/>
+        </w:numPr>
+        <w:jc w:val="both"/>
+      </w:pPr>
+      <w:bookmarkStart w:id="35" w:name="_Toc485993151"/>
+      <w:r>
+        <w:t>Órdenes de Trabajo</w:t>
+      </w:r>
+      <w:bookmarkEnd w:id="35"/>
+    </w:p>
+    <w:p>
+      <w:pPr>
+        <w:pStyle w:val="Prrafodelista"/>
+        <w:numPr>
+          <w:ilvl w:val="0"/>
+          <w:numId w:val="21"/>
+        </w:numPr>
+        <w:jc w:val="both"/>
+      </w:pPr>
+      <w:r>
+        <w:rPr>
+          <w:b/>
+        </w:rPr>
+        <w:t>Caso de uso</w:t>
+      </w:r>
+      <w:r>
+        <w:t>: Atender solicitud de servicio</w:t>
+      </w:r>
+    </w:p>
+    <w:p>
+      <w:pPr>
+        <w:pStyle w:val="Prrafodelista"/>
+        <w:ind w:firstLine="0"/>
+        <w:jc w:val="both"/>
+      </w:pPr>
+      <w:r>
+        <w:t>(</w:t>
+      </w:r>
+      <w:proofErr w:type="gramStart"/>
+      <w:r>
+        <w:t>ver</w:t>
+      </w:r>
+      <w:proofErr w:type="gramEnd"/>
+      <w:r>
+        <w:t xml:space="preserve"> sección)</w:t>
+      </w:r>
+    </w:p>
+    <w:p>
+      <w:pPr>
+        <w:pStyle w:val="Prrafodelista"/>
+        <w:ind w:firstLine="0"/>
+        <w:jc w:val="both"/>
+      </w:pPr>
+    </w:p>
+    <w:p>
+      <w:pPr>
+        <w:pStyle w:val="Prrafodelista"/>
+        <w:numPr>
+          <w:ilvl w:val="0"/>
+          <w:numId w:val="21"/>
+        </w:numPr>
+        <w:jc w:val="both"/>
+      </w:pPr>
+      <w:r>
+        <w:rPr>
+          <w:b/>
+        </w:rPr>
+        <w:t>Caso de uso</w:t>
+      </w:r>
+      <w:r>
+        <w:t>: Comenzar revisión</w:t>
+      </w:r>
+    </w:p>
+    <w:p>
+      <w:pPr>
+        <w:pStyle w:val="Prrafodelista"/>
+        <w:ind w:firstLine="0"/>
+        <w:jc w:val="both"/>
+      </w:pPr>
+      <w:r>
+        <w:t>(</w:t>
+      </w:r>
+      <w:proofErr w:type="gramStart"/>
+      <w:r>
+        <w:t>ver</w:t>
+      </w:r>
+      <w:proofErr w:type="gramEnd"/>
+      <w:r>
+        <w:t xml:space="preserve"> sección)</w:t>
+      </w:r>
+    </w:p>
+    <w:p>
+      <w:pPr>
+        <w:pStyle w:val="Prrafodelista"/>
+        <w:ind w:firstLine="0"/>
+        <w:jc w:val="both"/>
+      </w:pPr>
+    </w:p>
+    <w:p>
+      <w:pPr>
+        <w:pStyle w:val="Prrafodelista"/>
+        <w:numPr>
+          <w:ilvl w:val="0"/>
+          <w:numId w:val="21"/>
+        </w:numPr>
+        <w:jc w:val="both"/>
+      </w:pPr>
+      <w:r>
+        <w:rPr>
+          <w:b/>
+        </w:rPr>
+        <w:t>Caso de uso</w:t>
+      </w:r>
+      <w:r>
+        <w:t>: Finalizar revisión</w:t>
+      </w:r>
+    </w:p>
+    <w:p>
+      <w:pPr>
+        <w:pStyle w:val="Prrafodelista"/>
+        <w:ind w:firstLine="0"/>
+        <w:jc w:val="both"/>
+      </w:pPr>
+      <w:r>
+        <w:t>(</w:t>
+      </w:r>
+      <w:proofErr w:type="gramStart"/>
+      <w:r>
+        <w:t>ver</w:t>
+      </w:r>
+      <w:proofErr w:type="gramEnd"/>
+      <w:r>
+        <w:t xml:space="preserve"> sección)</w:t>
+      </w:r>
+    </w:p>
+    <w:p>
+      <w:pPr>
+        <w:pStyle w:val="Prrafodelista"/>
+        <w:ind w:firstLine="0"/>
+        <w:jc w:val="both"/>
+      </w:pPr>
+    </w:p>
+    <w:p>
+      <w:pPr>
+        <w:pStyle w:val="Prrafodelista"/>
+        <w:numPr>
+          <w:ilvl w:val="0"/>
+          <w:numId w:val="21"/>
+        </w:numPr>
+        <w:jc w:val="both"/>
+      </w:pPr>
+      <w:r>
+        <w:rPr>
+          <w:b/>
+        </w:rPr>
+        <w:t>Caso de uso</w:t>
+      </w:r>
+      <w:r>
+        <w:t xml:space="preserve">: Reasignar </w:t>
+      </w:r>
+      <w:r>
+        <w:t>tarea a técnico</w:t>
+      </w:r>
+    </w:p>
+    <w:p>
+      <w:pPr>
+        <w:pStyle w:val="Prrafodelista"/>
+        <w:ind w:firstLine="0"/>
+        <w:jc w:val="both"/>
+      </w:pPr>
+      <w:r>
+        <w:t>(</w:t>
+      </w:r>
+      <w:proofErr w:type="gramStart"/>
+      <w:r>
+        <w:t>ver</w:t>
+      </w:r>
+      <w:proofErr w:type="gramEnd"/>
+      <w:r>
+        <w:t xml:space="preserve"> sección)</w:t>
+      </w:r>
+    </w:p>
+    <w:p>
+      <w:pPr>
+        <w:pStyle w:val="Prrafodelista"/>
+        <w:ind w:firstLine="0"/>
+        <w:jc w:val="both"/>
+      </w:pPr>
+    </w:p>
+    <w:p>
+      <w:pPr>
+        <w:pStyle w:val="Prrafodelista"/>
+        <w:numPr>
+          <w:ilvl w:val="0"/>
+          <w:numId w:val="21"/>
+        </w:numPr>
+        <w:jc w:val="both"/>
+      </w:pPr>
+      <w:r>
+        <w:rPr>
+          <w:b/>
+        </w:rPr>
+        <w:t>Caso de uso</w:t>
+      </w:r>
+      <w:r>
+        <w:t>: Confirmar presupuesto</w:t>
+      </w:r>
+    </w:p>
+    <w:p>
+      <w:pPr>
+        <w:pStyle w:val="Prrafodelista"/>
+        <w:ind w:firstLine="0"/>
+        <w:jc w:val="both"/>
+      </w:pPr>
+      <w:r>
+        <w:t>(</w:t>
+      </w:r>
+      <w:proofErr w:type="gramStart"/>
+      <w:r>
+        <w:t>ver</w:t>
+      </w:r>
+      <w:proofErr w:type="gramEnd"/>
+      <w:r>
+        <w:t xml:space="preserve"> sección)</w:t>
+      </w:r>
+    </w:p>
+    <w:p>
+      <w:pPr>
+        <w:pStyle w:val="Prrafodelista"/>
+        <w:ind w:firstLine="0"/>
+        <w:jc w:val="both"/>
+      </w:pPr>
+    </w:p>
+    <w:p>
+      <w:pPr>
+        <w:pStyle w:val="Prrafodelista"/>
+        <w:numPr>
+          <w:ilvl w:val="0"/>
+          <w:numId w:val="21"/>
+        </w:numPr>
+        <w:jc w:val="both"/>
+      </w:pPr>
+      <w:r>
+        <w:rPr>
+          <w:b/>
+        </w:rPr>
+        <w:t>Caso de uso</w:t>
+      </w:r>
+      <w:r>
+        <w:t>: Comenzar tarea</w:t>
+      </w:r>
+    </w:p>
+    <w:p>
+      <w:pPr>
+        <w:pStyle w:val="Prrafodelista"/>
+        <w:ind w:firstLine="0"/>
+        <w:jc w:val="both"/>
+      </w:pPr>
+      <w:r>
+        <w:t>(</w:t>
+      </w:r>
+      <w:proofErr w:type="gramStart"/>
+      <w:r>
+        <w:t>ver</w:t>
+      </w:r>
+      <w:proofErr w:type="gramEnd"/>
+      <w:r>
+        <w:t xml:space="preserve"> sección)</w:t>
+      </w:r>
+    </w:p>
+    <w:p>
+      <w:pPr>
+        <w:pStyle w:val="Prrafodelista"/>
+        <w:ind w:firstLine="0"/>
+        <w:jc w:val="both"/>
+      </w:pPr>
+    </w:p>
+    <w:p>
+      <w:pPr>
+        <w:pStyle w:val="Prrafodelista"/>
+        <w:numPr>
+          <w:ilvl w:val="0"/>
+          <w:numId w:val="21"/>
+        </w:numPr>
+        <w:jc w:val="both"/>
+      </w:pPr>
+      <w:r>
+        <w:rPr>
+          <w:b/>
+        </w:rPr>
+        <w:t>Caso de uso</w:t>
+      </w:r>
+      <w:r>
+        <w:t>: Finalizar tarea</w:t>
+      </w:r>
+    </w:p>
+    <w:p>
+      <w:pPr>
+        <w:pStyle w:val="Prrafodelista"/>
+        <w:ind w:firstLine="0"/>
+        <w:jc w:val="both"/>
+      </w:pPr>
+      <w:r>
+        <w:t>(</w:t>
+      </w:r>
+      <w:proofErr w:type="gramStart"/>
+      <w:r>
+        <w:t>ver</w:t>
+      </w:r>
+      <w:proofErr w:type="gramEnd"/>
+      <w:r>
+        <w:t xml:space="preserve"> sección)</w:t>
+      </w:r>
+    </w:p>
+    <w:p>
+      <w:pPr>
+        <w:pStyle w:val="Prrafodelista"/>
+        <w:ind w:firstLine="0"/>
+        <w:jc w:val="both"/>
+      </w:pPr>
+    </w:p>
+    <w:p>
+      <w:pPr>
+        <w:pStyle w:val="Prrafodelista"/>
+        <w:numPr>
+          <w:ilvl w:val="0"/>
+          <w:numId w:val="21"/>
+        </w:numPr>
+        <w:jc w:val="both"/>
+      </w:pPr>
+      <w:r>
+        <w:rPr>
+          <w:b/>
+        </w:rPr>
+        <w:lastRenderedPageBreak/>
+        <w:t>Caso de uso</w:t>
+      </w:r>
+      <w:r>
+        <w:t xml:space="preserve">: </w:t>
+      </w:r>
+      <w:r>
+        <w:t>Cancelar tarea</w:t>
+      </w:r>
+    </w:p>
+    <w:p>
+      <w:pPr>
+        <w:pStyle w:val="Prrafodelista"/>
+        <w:ind w:firstLine="0"/>
+        <w:jc w:val="both"/>
+      </w:pPr>
+      <w:r>
+        <w:t>(</w:t>
+      </w:r>
+      <w:proofErr w:type="gramStart"/>
+      <w:r>
+        <w:t>ver</w:t>
+      </w:r>
+      <w:proofErr w:type="gramEnd"/>
+      <w:r>
+        <w:t xml:space="preserve"> sección)</w:t>
+      </w:r>
+    </w:p>
+    <w:p>
+      <w:pPr>
+        <w:pStyle w:val="Prrafodelista"/>
+        <w:ind w:firstLine="0"/>
+        <w:jc w:val="both"/>
+      </w:pPr>
+    </w:p>
+    <w:p>
+      <w:pPr>
+        <w:pStyle w:val="Prrafodelista"/>
+        <w:numPr>
+          <w:ilvl w:val="0"/>
+          <w:numId w:val="21"/>
+        </w:numPr>
+        <w:jc w:val="both"/>
+      </w:pPr>
+      <w:r>
+        <w:rPr>
+          <w:b/>
+        </w:rPr>
+        <w:t>Caso de uso</w:t>
+      </w:r>
+      <w:r>
+        <w:t>: Registrar consulta de cliente</w:t>
+      </w:r>
+    </w:p>
+    <w:p>
+      <w:pPr>
+        <w:pStyle w:val="Prrafodelista"/>
+        <w:ind w:firstLine="0"/>
+        <w:jc w:val="both"/>
+      </w:pPr>
+      <w:r>
+        <w:t xml:space="preserve">Actores: </w:t>
+      </w:r>
+      <w:r>
+        <w:t>Cliente, Empleado</w:t>
+      </w:r>
+    </w:p>
+    <w:p>
+      <w:pPr>
+        <w:pStyle w:val="Prrafodelista"/>
+        <w:ind w:firstLine="0"/>
+        <w:jc w:val="both"/>
+      </w:pPr>
+      <w:r>
+        <w:t xml:space="preserve">Tipo: </w:t>
+      </w:r>
+      <w:r>
+        <w:t>Primario</w:t>
+      </w:r>
+    </w:p>
+    <w:p>
+      <w:pPr>
+        <w:pStyle w:val="Prrafodelista"/>
+        <w:ind w:firstLine="0"/>
+        <w:jc w:val="both"/>
+      </w:pPr>
+      <w:r>
+        <w:t xml:space="preserve">Descripción: </w:t>
+      </w:r>
+      <w:r>
+        <w:t>El cliente se comunica telefónicamente para consultar por el estado del trabajo para un equipo, y es atendido por un empleado, quien ingresa el número de la Orden de Trabajo correspondiente en el sistema. El sistema busca y muestra el detalle de la Orden de Trabajo. El Jefe de Taller informa al cliente al respecto, y le solicita al sistema asentar la consulta.</w:t>
+      </w:r>
+    </w:p>
+    <w:p>
+      <w:pPr>
+        <w:pStyle w:val="Prrafodelista"/>
+        <w:ind w:firstLine="0"/>
+        <w:jc w:val="both"/>
+      </w:pPr>
+      <w:r>
+        <w:t>Precondiciones: Cliente existe y tiene Orden de Trabajo</w:t>
+      </w:r>
+      <w:r>
+        <w:t xml:space="preserve"> abierta.</w:t>
+      </w:r>
+    </w:p>
+    <w:p>
+      <w:pPr>
+        <w:pStyle w:val="Prrafodelista"/>
+        <w:ind w:firstLine="0"/>
+        <w:jc w:val="both"/>
+      </w:pPr>
+      <w:r>
+        <w:t xml:space="preserve">Poscondiciones: </w:t>
+      </w:r>
+      <w:r>
+        <w:t>Orden de Trabajo con una nueva consulta asentada.</w:t>
+      </w:r>
+    </w:p>
+    <w:p>
+      <w:pPr>
+        <w:pStyle w:val="Prrafodelista"/>
+        <w:ind w:firstLine="0"/>
+        <w:jc w:val="both"/>
+      </w:pPr>
+    </w:p>
+    <w:p>
+      <w:pPr>
+        <w:pStyle w:val="Prrafodelista"/>
+        <w:numPr>
+          <w:ilvl w:val="0"/>
+          <w:numId w:val="21"/>
+        </w:numPr>
+        <w:jc w:val="both"/>
+      </w:pPr>
+      <w:r>
+        <w:rPr>
+          <w:b/>
+        </w:rPr>
+        <w:t>Caso de uso</w:t>
+      </w:r>
+      <w:r>
+        <w:t>: Listar Órdenes de Trabajo</w:t>
+      </w:r>
+    </w:p>
+    <w:p>
+      <w:pPr>
+        <w:pStyle w:val="Prrafodelista"/>
+        <w:ind w:firstLine="0"/>
+        <w:jc w:val="both"/>
+      </w:pPr>
+      <w:r>
+        <w:t>Actores: Jefe de Taller</w:t>
+      </w:r>
+    </w:p>
+    <w:p>
+      <w:pPr>
+        <w:pStyle w:val="Prrafodelista"/>
+        <w:ind w:firstLine="0"/>
+        <w:jc w:val="both"/>
+      </w:pPr>
+      <w:r>
+        <w:t xml:space="preserve">Tipo: </w:t>
+      </w:r>
+      <w:r>
+        <w:t>Secundario</w:t>
+      </w:r>
+    </w:p>
+    <w:p>
+      <w:pPr>
+        <w:pStyle w:val="Prrafodelista"/>
+        <w:ind w:firstLine="0"/>
+        <w:jc w:val="both"/>
+      </w:pPr>
+      <w:r>
+        <w:t>Descripción: El Jefe de Taller le solicita al sistema un listado de Órdenes de Trabajo, e ingresa uno o más criterios de ordenamiento y filtro. El sistema realiza la búsqueda y muestra los datos de las Órdenes de Trabajo según el criterio ingresado.</w:t>
+      </w:r>
+    </w:p>
+    <w:p>
+      <w:pPr>
+        <w:pStyle w:val="Prrafodelista"/>
+        <w:ind w:firstLine="0"/>
+        <w:jc w:val="both"/>
+      </w:pPr>
+      <w:r>
+        <w:t>Precondiciones: -</w:t>
+      </w:r>
+    </w:p>
+    <w:p>
+      <w:pPr>
+        <w:pStyle w:val="Prrafodelista"/>
+        <w:ind w:firstLine="0"/>
+        <w:jc w:val="both"/>
+      </w:pPr>
+      <w:r>
+        <w:t>Poscondiciones: -</w:t>
+      </w:r>
+    </w:p>
+    <w:p>
+      <w:pPr>
+        <w:pStyle w:val="Prrafodelista"/>
+        <w:ind w:firstLine="0"/>
+        <w:jc w:val="both"/>
+      </w:pPr>
+    </w:p>
+    <w:p>
+      <w:pPr>
+        <w:pStyle w:val="Prrafodelista"/>
+        <w:numPr>
+          <w:ilvl w:val="0"/>
+          <w:numId w:val="21"/>
+        </w:numPr>
+        <w:jc w:val="both"/>
+      </w:pPr>
+      <w:r>
+        <w:rPr>
+          <w:b/>
+        </w:rPr>
+        <w:t>Caso de uso</w:t>
+      </w:r>
+      <w:r>
+        <w:t>: Cambiar encargado de Orden de Trabajo</w:t>
+      </w:r>
+    </w:p>
+    <w:p>
+      <w:pPr>
+        <w:pStyle w:val="Prrafodelista"/>
+        <w:ind w:firstLine="0"/>
+        <w:jc w:val="both"/>
+      </w:pPr>
+      <w:r>
+        <w:t>(</w:t>
+      </w:r>
+      <w:proofErr w:type="gramStart"/>
+      <w:r>
+        <w:t>ver</w:t>
+      </w:r>
+      <w:proofErr w:type="gramEnd"/>
+      <w:r>
+        <w:t xml:space="preserve"> sección)</w:t>
+      </w:r>
+    </w:p>
+    <w:p>
+      <w:pPr>
+        <w:pStyle w:val="Prrafodelista"/>
+        <w:ind w:firstLine="0"/>
+        <w:jc w:val="both"/>
+      </w:pPr>
+    </w:p>
+    <w:p>
+      <w:pPr>
+        <w:pStyle w:val="Prrafodelista"/>
+        <w:numPr>
+          <w:ilvl w:val="0"/>
+          <w:numId w:val="21"/>
+        </w:numPr>
+        <w:jc w:val="both"/>
+      </w:pPr>
+      <w:r>
+        <w:rPr>
+          <w:b/>
+        </w:rPr>
+        <w:t>Caso de uso</w:t>
+      </w:r>
+      <w:r>
+        <w:t>: Agregar observación a una tarea</w:t>
+      </w:r>
+    </w:p>
+    <w:p>
+      <w:pPr>
+        <w:pStyle w:val="Prrafodelista"/>
+        <w:ind w:firstLine="0"/>
+        <w:jc w:val="both"/>
+      </w:pPr>
+      <w:r>
+        <w:t>Actores: Técnico</w:t>
+      </w:r>
+    </w:p>
+    <w:p>
+      <w:pPr>
+        <w:pStyle w:val="Prrafodelista"/>
+        <w:ind w:firstLine="0"/>
+        <w:jc w:val="both"/>
+      </w:pPr>
+      <w:r>
+        <w:t>Tipo: Primario</w:t>
+      </w:r>
+    </w:p>
+    <w:p>
+      <w:pPr>
+        <w:pStyle w:val="Prrafodelista"/>
+        <w:ind w:firstLine="0"/>
+        <w:jc w:val="both"/>
+      </w:pPr>
+      <w:r>
+        <w:t>Descripción: El técnico decide agregar una observación a una tarea a la que fue asignado, e ingresa primero el número de Orden de Trabajo a la que pertenece. El sistema busca la Orden de Trabajo y muestra las tareas</w:t>
+      </w:r>
+      <w:r>
+        <w:t xml:space="preserve"> de la misma. El técnico ingresa el número de tarea, y la observación a agregar, y el sistema actualiza el registro de la tarea.</w:t>
+      </w:r>
+    </w:p>
+    <w:p>
+      <w:pPr>
+        <w:pStyle w:val="Prrafodelista"/>
+        <w:ind w:firstLine="0"/>
+        <w:jc w:val="both"/>
+      </w:pPr>
+      <w:r>
+        <w:t>Precondiciones: Orden de Trabajo existe y tiene una o más tareas.</w:t>
+      </w:r>
+    </w:p>
+    <w:p>
+      <w:pPr>
+        <w:pStyle w:val="Prrafodelista"/>
+        <w:ind w:firstLine="0"/>
+        <w:jc w:val="both"/>
+      </w:pPr>
+      <w:r>
+        <w:t xml:space="preserve">Poscondiciones: </w:t>
+      </w:r>
+      <w:r>
+        <w:t>Tarea con observación agregada.</w:t>
+      </w:r>
+    </w:p>
+    <w:p>
+      <w:pPr>
+        <w:pStyle w:val="Prrafodelista"/>
+        <w:ind w:firstLine="0"/>
+        <w:jc w:val="both"/>
+      </w:pPr>
+    </w:p>
+    <w:p>
+      <w:pPr>
+        <w:pStyle w:val="Prrafodelista"/>
+        <w:numPr>
+          <w:ilvl w:val="0"/>
+          <w:numId w:val="21"/>
+        </w:numPr>
+        <w:jc w:val="both"/>
+      </w:pPr>
+      <w:r>
+        <w:rPr>
+          <w:b/>
+        </w:rPr>
+        <w:t>Caso de uso</w:t>
+      </w:r>
+      <w:r>
+        <w:t>: Eliminar observación de una tarea</w:t>
+      </w:r>
+    </w:p>
+    <w:p>
+      <w:pPr>
+        <w:pStyle w:val="Prrafodelista"/>
+        <w:ind w:firstLine="0"/>
+        <w:jc w:val="both"/>
+      </w:pPr>
+      <w:r>
+        <w:t>Actores: Técnico</w:t>
+      </w:r>
+    </w:p>
+    <w:p>
+      <w:pPr>
+        <w:pStyle w:val="Prrafodelista"/>
+        <w:ind w:firstLine="0"/>
+        <w:jc w:val="both"/>
+      </w:pPr>
+      <w:r>
+        <w:t>Tipo: Secundario</w:t>
+      </w:r>
+    </w:p>
+    <w:p>
+      <w:pPr>
+        <w:pStyle w:val="Prrafodelista"/>
+        <w:ind w:firstLine="0"/>
+        <w:jc w:val="both"/>
+      </w:pPr>
+      <w:r>
+        <w:t>Descripción: El técnico decide eliminar una observación que haya realizado previamente en una tarea a la que fue asignado, e ingresa primero el número de Orden de Trabajo a la que pertenece. El sistema busca la Orden de Trabajo y muestra las tareas de la misma. El técnico ingresa el número de tarea, y el sistema muestra las observaciones de la misma. El técnico ingresa el número de observación a eliminar, y el sistema efectúa la eliminación de la misma.</w:t>
+      </w:r>
+    </w:p>
+    <w:p>
+      <w:pPr>
+        <w:pStyle w:val="Prrafodelista"/>
+        <w:ind w:firstLine="0"/>
+        <w:jc w:val="both"/>
+      </w:pPr>
+      <w:r>
+        <w:lastRenderedPageBreak/>
+        <w:t>Precondiciones: Orden de Trabajo existe y tiene una o más tareas con observaciones.</w:t>
+      </w:r>
+    </w:p>
+    <w:p>
+      <w:pPr>
+        <w:pStyle w:val="Prrafodelista"/>
+        <w:ind w:firstLine="0"/>
+        <w:jc w:val="both"/>
+      </w:pPr>
+      <w:r>
+        <w:t>Poscondiciones: Tarea con observación eliminada.</w:t>
       </w:r>
     </w:p>
     <w:p>
@@ -9734,95 +10895,7 @@
         <w:rPr>
           <w:highlight w:val="yellow"/>
         </w:rPr>
-        <w:t>: Modificar tipo de tarea</w:t>
-      </w:r>
-    </w:p>
-    <w:p>
-      <w:pPr>
-        <w:pStyle w:val="Prrafodelista"/>
-        <w:ind w:firstLine="0"/>
-        <w:jc w:val="both"/>
-      </w:pPr>
-      <w:r>
-        <w:t xml:space="preserve">Actores: </w:t>
-      </w:r>
-      <w:r>
-        <w:t>Jefe de Taller</w:t>
-      </w:r>
-    </w:p>
-    <w:p>
-      <w:pPr>
-        <w:pStyle w:val="Prrafodelista"/>
-        <w:ind w:firstLine="0"/>
-        <w:jc w:val="both"/>
-      </w:pPr>
-      <w:r>
-        <w:t xml:space="preserve">Tipo: </w:t>
-      </w:r>
-      <w:r>
-        <w:t>Secundario</w:t>
-      </w:r>
-    </w:p>
-    <w:p>
-      <w:pPr>
-        <w:pStyle w:val="Prrafodelista"/>
-        <w:ind w:firstLine="0"/>
-        <w:jc w:val="both"/>
-      </w:pPr>
-      <w:r>
-        <w:t xml:space="preserve">Descripción: </w:t>
-      </w:r>
-      <w:r>
-        <w:t>El Jefe de Taller desea modificar los datos de un tipo de tarea, y le solicita al sistema que lo busque ingresando su nombre. El sistema realiza la búsqueda y muestra los datos del tipo de tarea y el tipo de equipo al que pertenece. El Jefe de Taller puede ingresar una nueva descripción, o un nuevo tipo de equipo para este tipo de tarea. El sistema actualiza el registro del tipo de tarea.</w:t>
-      </w:r>
-    </w:p>
-    <w:p>
-      <w:pPr>
-        <w:pStyle w:val="Prrafodelista"/>
-        <w:ind w:firstLine="0"/>
-        <w:jc w:val="both"/>
-      </w:pPr>
-      <w:r>
-        <w:t>Precondiciones: -</w:t>
-      </w:r>
-    </w:p>
-    <w:p>
-      <w:pPr>
-        <w:pStyle w:val="Prrafodelista"/>
-        <w:ind w:firstLine="0"/>
-        <w:jc w:val="both"/>
-      </w:pPr>
-      <w:r>
-        <w:t xml:space="preserve">Poscondiciones: </w:t>
-      </w:r>
-      <w:r>
-        <w:t>Datos del tipo de tarea actualizados.</w:t>
-      </w:r>
-    </w:p>
-    <w:p>
-      <w:pPr>
-        <w:pStyle w:val="Prrafodelista"/>
-        <w:ind w:firstLine="0"/>
-        <w:jc w:val="both"/>
-      </w:pPr>
-    </w:p>
-    <w:p>
-      <w:pPr>
-        <w:pStyle w:val="Prrafodelista"/>
-        <w:numPr>
-          <w:ilvl w:val="0"/>
-          <w:numId w:val="21"/>
-        </w:numPr>
-        <w:jc w:val="both"/>
-      </w:pPr>
-      <w:r>
-        <w:rPr>
-          <w:b/>
-        </w:rPr>
-        <w:t>Caso de uso</w:t>
-      </w:r>
-      <w:r>
-        <w:t>: Eliminar tipo de tarea</w:t>
+        <w:t>: Cerrar Orden de Trabajo</w:t>
       </w:r>
     </w:p>
     <w:p>
@@ -9841,1020 +10914,6 @@
       <w:proofErr w:type="gramEnd"/>
       <w:r>
         <w:t xml:space="preserve"> sección)</w:t>
-      </w:r>
-    </w:p>
-    <w:p>
-      <w:pPr>
-        <w:pStyle w:val="Prrafodelista"/>
-        <w:ind w:firstLine="0"/>
-        <w:jc w:val="both"/>
-      </w:pPr>
-    </w:p>
-    <w:p>
-      <w:pPr>
-        <w:pStyle w:val="Prrafodelista"/>
-        <w:numPr>
-          <w:ilvl w:val="0"/>
-          <w:numId w:val="21"/>
-        </w:numPr>
-        <w:jc w:val="both"/>
-      </w:pPr>
-      <w:r>
-        <w:rPr>
-          <w:b/>
-        </w:rPr>
-        <w:t>Caso de uso</w:t>
-      </w:r>
-      <w:r>
-        <w:t>: Listar tipos de tarea</w:t>
-      </w:r>
-    </w:p>
-    <w:p>
-      <w:pPr>
-        <w:pStyle w:val="Prrafodelista"/>
-        <w:ind w:firstLine="0"/>
-        <w:jc w:val="both"/>
-      </w:pPr>
-      <w:r>
-        <w:t xml:space="preserve">Actores: </w:t>
-      </w:r>
-      <w:r>
-        <w:t>Jefe de Taller</w:t>
-      </w:r>
-    </w:p>
-    <w:p>
-      <w:pPr>
-        <w:pStyle w:val="Prrafodelista"/>
-        <w:ind w:firstLine="0"/>
-        <w:jc w:val="both"/>
-      </w:pPr>
-      <w:r>
-        <w:t xml:space="preserve">Tipo: </w:t>
-      </w:r>
-      <w:r>
-        <w:t>Primario</w:t>
-      </w:r>
-    </w:p>
-    <w:p>
-      <w:pPr>
-        <w:pStyle w:val="Prrafodelista"/>
-        <w:ind w:firstLine="0"/>
-        <w:jc w:val="both"/>
-      </w:pPr>
-      <w:r>
-        <w:lastRenderedPageBreak/>
-        <w:t xml:space="preserve">Descripción: </w:t>
-      </w:r>
-      <w:r>
-        <w:t xml:space="preserve">El Jefe de Taller le solicita al sistema un listado de tipos de </w:t>
-      </w:r>
-      <w:r>
-        <w:t xml:space="preserve">tareas </w:t>
-      </w:r>
-      <w:r>
-        <w:t xml:space="preserve">e ingresa uno o más criterios de ordenamiento y filtro. El sistema realiza la búsqueda y muestra los datos de los tipos de </w:t>
-      </w:r>
-      <w:r>
-        <w:t xml:space="preserve">tareas </w:t>
-      </w:r>
-      <w:r>
-        <w:t>según el criterio ingresado.</w:t>
-      </w:r>
-    </w:p>
-    <w:p>
-      <w:pPr>
-        <w:pStyle w:val="Prrafodelista"/>
-        <w:ind w:firstLine="0"/>
-        <w:jc w:val="both"/>
-      </w:pPr>
-      <w:r>
-        <w:t>Precondiciones: -</w:t>
-      </w:r>
-    </w:p>
-    <w:p>
-      <w:pPr>
-        <w:pStyle w:val="Prrafodelista"/>
-        <w:ind w:firstLine="0"/>
-        <w:jc w:val="both"/>
-      </w:pPr>
-      <w:r>
-        <w:t xml:space="preserve">Poscondiciones: </w:t>
-      </w:r>
-      <w:r>
-        <w:t>-</w:t>
-      </w:r>
-    </w:p>
-    <w:p>
-      <w:pPr>
-        <w:pStyle w:val="Prrafodelista"/>
-        <w:ind w:firstLine="0"/>
-        <w:jc w:val="both"/>
-      </w:pPr>
-    </w:p>
-    <w:p>
-      <w:pPr>
-        <w:pStyle w:val="Prrafodelista"/>
-        <w:numPr>
-          <w:ilvl w:val="0"/>
-          <w:numId w:val="21"/>
-        </w:numPr>
-        <w:jc w:val="both"/>
-      </w:pPr>
-      <w:r>
-        <w:rPr>
-          <w:b/>
-        </w:rPr>
-        <w:t>Caso de uso</w:t>
-      </w:r>
-      <w:r>
-        <w:t>: Crear tarifa</w:t>
-      </w:r>
-    </w:p>
-    <w:p>
-      <w:pPr>
-        <w:pStyle w:val="Prrafodelista"/>
-        <w:ind w:firstLine="0"/>
-        <w:jc w:val="both"/>
-      </w:pPr>
-      <w:r>
-        <w:t>(</w:t>
-      </w:r>
-      <w:proofErr w:type="gramStart"/>
-      <w:r>
-        <w:t>ver</w:t>
-      </w:r>
-      <w:proofErr w:type="gramEnd"/>
-      <w:r>
-        <w:t xml:space="preserve"> sección)</w:t>
-      </w:r>
-    </w:p>
-    <w:p>
-      <w:pPr>
-        <w:pStyle w:val="Prrafodelista"/>
-        <w:ind w:firstLine="0"/>
-        <w:jc w:val="both"/>
-      </w:pPr>
-    </w:p>
-    <w:p>
-      <w:pPr>
-        <w:pStyle w:val="Prrafodelista"/>
-        <w:numPr>
-          <w:ilvl w:val="0"/>
-          <w:numId w:val="21"/>
-        </w:numPr>
-        <w:jc w:val="both"/>
-      </w:pPr>
-      <w:r>
-        <w:rPr>
-          <w:b/>
-        </w:rPr>
-        <w:t>Caso de uso</w:t>
-      </w:r>
-      <w:r>
-        <w:t>: Modificar tarifa</w:t>
-      </w:r>
-    </w:p>
-    <w:p>
-      <w:pPr>
-        <w:pStyle w:val="Prrafodelista"/>
-        <w:ind w:firstLine="0"/>
-        <w:jc w:val="both"/>
-      </w:pPr>
-      <w:r>
-        <w:t>Actores: Jefe de Taller</w:t>
-      </w:r>
-    </w:p>
-    <w:p>
-      <w:pPr>
-        <w:pStyle w:val="Prrafodelista"/>
-        <w:ind w:firstLine="0"/>
-        <w:jc w:val="both"/>
-      </w:pPr>
-      <w:r>
-        <w:t>Tipo: Secundario</w:t>
-      </w:r>
-    </w:p>
-    <w:p>
-      <w:pPr>
-        <w:pStyle w:val="Prrafodelista"/>
-        <w:ind w:firstLine="0"/>
-        <w:jc w:val="both"/>
-      </w:pPr>
-      <w:r>
-        <w:t>Descripción: El Jefe de Taller desea modificar la tarifa para un determinado tipo de tarea perteneciente a un tipo de servicio, e ingresa ambos códigos. El sistema realiza la búsqueda de la tarifa y muestra el valor actual. El Jefe de Taller ingresa el nuevo precio y el sistema actualiza la tarifa.</w:t>
-      </w:r>
-    </w:p>
-    <w:p>
-      <w:pPr>
-        <w:pStyle w:val="Prrafodelista"/>
-        <w:ind w:firstLine="0"/>
-        <w:jc w:val="both"/>
-      </w:pPr>
-      <w:r>
-        <w:t>Precondiciones: -</w:t>
-      </w:r>
-    </w:p>
-    <w:p>
-      <w:pPr>
-        <w:pStyle w:val="Prrafodelista"/>
-        <w:ind w:firstLine="0"/>
-        <w:jc w:val="both"/>
-      </w:pPr>
-      <w:r>
-        <w:t>Poscondiciones: Tarifa actualizada.</w:t>
-      </w:r>
-    </w:p>
-    <w:p>
-      <w:pPr>
-        <w:pStyle w:val="Prrafodelista"/>
-        <w:ind w:firstLine="0"/>
-        <w:jc w:val="both"/>
-      </w:pPr>
-    </w:p>
-    <w:p>
-      <w:pPr>
-        <w:pStyle w:val="Prrafodelista"/>
-        <w:numPr>
-          <w:ilvl w:val="0"/>
-          <w:numId w:val="21"/>
-        </w:numPr>
-        <w:jc w:val="both"/>
-      </w:pPr>
-      <w:r>
-        <w:rPr>
-          <w:b/>
-        </w:rPr>
-        <w:t>Caso de uso</w:t>
-      </w:r>
-      <w:r>
-        <w:t>: Eliminar tarifa</w:t>
-      </w:r>
-    </w:p>
-    <w:p>
-      <w:pPr>
-        <w:pStyle w:val="Prrafodelista"/>
-        <w:ind w:firstLine="0"/>
-        <w:jc w:val="both"/>
-      </w:pPr>
-      <w:r>
-        <w:t>(</w:t>
-      </w:r>
-      <w:proofErr w:type="gramStart"/>
-      <w:r>
-        <w:t>ver</w:t>
-      </w:r>
-      <w:proofErr w:type="gramEnd"/>
-      <w:r>
-        <w:t xml:space="preserve"> sección)</w:t>
-      </w:r>
-    </w:p>
-    <w:p>
-      <w:pPr>
-        <w:pStyle w:val="Prrafodelista"/>
-        <w:ind w:firstLine="0"/>
-        <w:jc w:val="both"/>
-      </w:pPr>
-    </w:p>
-    <w:p>
-      <w:pPr>
-        <w:pStyle w:val="Ttulo3"/>
-        <w:numPr>
-          <w:ilvl w:val="2"/>
-          <w:numId w:val="18"/>
-        </w:numPr>
-        <w:jc w:val="both"/>
-      </w:pPr>
-      <w:bookmarkStart w:id="36" w:name="_Toc485993151"/>
-      <w:r>
-        <w:t>Órdenes de Trabajo</w:t>
-      </w:r>
-      <w:bookmarkEnd w:id="36"/>
-    </w:p>
-    <w:p>
-      <w:pPr>
-        <w:pStyle w:val="Prrafodelista"/>
-        <w:numPr>
-          <w:ilvl w:val="0"/>
-          <w:numId w:val="21"/>
-        </w:numPr>
-        <w:jc w:val="both"/>
-      </w:pPr>
-      <w:r>
-        <w:rPr>
-          <w:b/>
-        </w:rPr>
-        <w:t>Caso de uso</w:t>
-      </w:r>
-      <w:r>
-        <w:t>: Atender solicitud de servicio</w:t>
-      </w:r>
-    </w:p>
-    <w:p>
-      <w:pPr>
-        <w:pStyle w:val="Prrafodelista"/>
-        <w:ind w:firstLine="0"/>
-        <w:jc w:val="both"/>
-      </w:pPr>
-      <w:r>
-        <w:t>(</w:t>
-      </w:r>
-      <w:proofErr w:type="gramStart"/>
-      <w:r>
-        <w:t>ver</w:t>
-      </w:r>
-      <w:proofErr w:type="gramEnd"/>
-      <w:r>
-        <w:t xml:space="preserve"> sección)</w:t>
-      </w:r>
-    </w:p>
-    <w:p>
-      <w:pPr>
-        <w:pStyle w:val="Prrafodelista"/>
-        <w:ind w:firstLine="0"/>
-        <w:jc w:val="both"/>
-      </w:pPr>
-    </w:p>
-    <w:p>
-      <w:pPr>
-        <w:pStyle w:val="Prrafodelista"/>
-        <w:numPr>
-          <w:ilvl w:val="0"/>
-          <w:numId w:val="21"/>
-        </w:numPr>
-        <w:jc w:val="both"/>
-      </w:pPr>
-      <w:r>
-        <w:rPr>
-          <w:b/>
-        </w:rPr>
-        <w:t>Caso de uso</w:t>
-      </w:r>
-      <w:r>
-        <w:t>: Comenzar revisión</w:t>
-      </w:r>
-    </w:p>
-    <w:p>
-      <w:pPr>
-        <w:pStyle w:val="Prrafodelista"/>
-        <w:ind w:firstLine="0"/>
-        <w:jc w:val="both"/>
-      </w:pPr>
-      <w:r>
-        <w:t>(</w:t>
-      </w:r>
-      <w:proofErr w:type="gramStart"/>
-      <w:r>
-        <w:t>ver</w:t>
-      </w:r>
-      <w:proofErr w:type="gramEnd"/>
-      <w:r>
-        <w:t xml:space="preserve"> sección)</w:t>
-      </w:r>
-    </w:p>
-    <w:p>
-      <w:pPr>
-        <w:pStyle w:val="Prrafodelista"/>
-        <w:ind w:firstLine="0"/>
-        <w:jc w:val="both"/>
-      </w:pPr>
-    </w:p>
-    <w:p>
-      <w:pPr>
-        <w:pStyle w:val="Prrafodelista"/>
-        <w:numPr>
-          <w:ilvl w:val="0"/>
-          <w:numId w:val="21"/>
-        </w:numPr>
-        <w:jc w:val="both"/>
-      </w:pPr>
-      <w:r>
-        <w:rPr>
-          <w:b/>
-        </w:rPr>
-        <w:t>Caso de uso</w:t>
-      </w:r>
-      <w:r>
-        <w:t>: Finalizar revisión</w:t>
-      </w:r>
-    </w:p>
-    <w:p>
-      <w:pPr>
-        <w:pStyle w:val="Prrafodelista"/>
-        <w:ind w:firstLine="0"/>
-        <w:jc w:val="both"/>
-      </w:pPr>
-      <w:r>
-        <w:t>(</w:t>
-      </w:r>
-      <w:proofErr w:type="gramStart"/>
-      <w:r>
-        <w:t>ver</w:t>
-      </w:r>
-      <w:proofErr w:type="gramEnd"/>
-      <w:r>
-        <w:t xml:space="preserve"> sección)</w:t>
-      </w:r>
-    </w:p>
-    <w:p>
-      <w:pPr>
-        <w:pStyle w:val="Prrafodelista"/>
-        <w:ind w:firstLine="0"/>
-        <w:jc w:val="both"/>
-      </w:pPr>
-    </w:p>
-    <w:p>
-      <w:pPr>
-        <w:pStyle w:val="Prrafodelista"/>
-        <w:numPr>
-          <w:ilvl w:val="0"/>
-          <w:numId w:val="21"/>
-        </w:numPr>
-        <w:jc w:val="both"/>
-      </w:pPr>
-      <w:r>
-        <w:rPr>
-          <w:b/>
-        </w:rPr>
-        <w:t>Caso de uso</w:t>
-      </w:r>
-      <w:r>
-        <w:t xml:space="preserve">: Reasignar </w:t>
-      </w:r>
-      <w:r>
-        <w:t>tarea a técnico</w:t>
-      </w:r>
-    </w:p>
-    <w:p>
-      <w:pPr>
-        <w:pStyle w:val="Prrafodelista"/>
-        <w:ind w:firstLine="0"/>
-        <w:jc w:val="both"/>
-      </w:pPr>
-      <w:r>
-        <w:t>(</w:t>
-      </w:r>
-      <w:proofErr w:type="gramStart"/>
-      <w:r>
-        <w:t>ver</w:t>
-      </w:r>
-      <w:proofErr w:type="gramEnd"/>
-      <w:r>
-        <w:t xml:space="preserve"> sección)</w:t>
-      </w:r>
-    </w:p>
-    <w:p>
-      <w:pPr>
-        <w:pStyle w:val="Prrafodelista"/>
-        <w:ind w:firstLine="0"/>
-        <w:jc w:val="both"/>
-      </w:pPr>
-    </w:p>
-    <w:p>
-      <w:pPr>
-        <w:pStyle w:val="Prrafodelista"/>
-        <w:numPr>
-          <w:ilvl w:val="0"/>
-          <w:numId w:val="21"/>
-        </w:numPr>
-        <w:jc w:val="both"/>
-      </w:pPr>
-      <w:r>
-        <w:rPr>
-          <w:b/>
-        </w:rPr>
-        <w:t>Caso de uso</w:t>
-      </w:r>
-      <w:r>
-        <w:t>: Confirmar presupuesto</w:t>
-      </w:r>
-    </w:p>
-    <w:p>
-      <w:pPr>
-        <w:pStyle w:val="Prrafodelista"/>
-        <w:ind w:firstLine="0"/>
-        <w:jc w:val="both"/>
-      </w:pPr>
-      <w:r>
-        <w:t>(</w:t>
-      </w:r>
-      <w:proofErr w:type="gramStart"/>
-      <w:r>
-        <w:t>ver</w:t>
-      </w:r>
-      <w:proofErr w:type="gramEnd"/>
-      <w:r>
-        <w:t xml:space="preserve"> sección)</w:t>
-      </w:r>
-    </w:p>
-    <w:p>
-      <w:pPr>
-        <w:pStyle w:val="Prrafodelista"/>
-        <w:ind w:firstLine="0"/>
-        <w:jc w:val="both"/>
-      </w:pPr>
-    </w:p>
-    <w:p>
-      <w:pPr>
-        <w:pStyle w:val="Prrafodelista"/>
-        <w:numPr>
-          <w:ilvl w:val="0"/>
-          <w:numId w:val="21"/>
-        </w:numPr>
-        <w:jc w:val="both"/>
-      </w:pPr>
-      <w:r>
-        <w:rPr>
-          <w:b/>
-        </w:rPr>
-        <w:t>Caso de uso</w:t>
-      </w:r>
-      <w:r>
-        <w:t>: Comenzar tarea</w:t>
-      </w:r>
-    </w:p>
-    <w:p>
-      <w:pPr>
-        <w:pStyle w:val="Prrafodelista"/>
-        <w:ind w:firstLine="0"/>
-        <w:jc w:val="both"/>
-      </w:pPr>
-      <w:r>
-        <w:t>(</w:t>
-      </w:r>
-      <w:proofErr w:type="gramStart"/>
-      <w:r>
-        <w:t>ver</w:t>
-      </w:r>
-      <w:proofErr w:type="gramEnd"/>
-      <w:r>
-        <w:t xml:space="preserve"> sección)</w:t>
-      </w:r>
-    </w:p>
-    <w:p>
-      <w:pPr>
-        <w:pStyle w:val="Prrafodelista"/>
-        <w:ind w:firstLine="0"/>
-        <w:jc w:val="both"/>
-      </w:pPr>
-    </w:p>
-    <w:p>
-      <w:pPr>
-        <w:pStyle w:val="Prrafodelista"/>
-        <w:numPr>
-          <w:ilvl w:val="0"/>
-          <w:numId w:val="21"/>
-        </w:numPr>
-        <w:jc w:val="both"/>
-      </w:pPr>
-      <w:r>
-        <w:rPr>
-          <w:b/>
-        </w:rPr>
-        <w:t>Caso de uso</w:t>
-      </w:r>
-      <w:r>
-        <w:t>: Finalizar tarea</w:t>
-      </w:r>
-    </w:p>
-    <w:p>
-      <w:pPr>
-        <w:pStyle w:val="Prrafodelista"/>
-        <w:ind w:firstLine="0"/>
-        <w:jc w:val="both"/>
-      </w:pPr>
-      <w:r>
-        <w:t>(</w:t>
-      </w:r>
-      <w:proofErr w:type="gramStart"/>
-      <w:r>
-        <w:t>ver</w:t>
-      </w:r>
-      <w:proofErr w:type="gramEnd"/>
-      <w:r>
-        <w:t xml:space="preserve"> sección)</w:t>
-      </w:r>
-    </w:p>
-    <w:p>
-      <w:pPr>
-        <w:pStyle w:val="Prrafodelista"/>
-        <w:ind w:firstLine="0"/>
-        <w:jc w:val="both"/>
-      </w:pPr>
-    </w:p>
-    <w:p>
-      <w:pPr>
-        <w:pStyle w:val="Prrafodelista"/>
-        <w:numPr>
-          <w:ilvl w:val="0"/>
-          <w:numId w:val="21"/>
-        </w:numPr>
-        <w:jc w:val="both"/>
-      </w:pPr>
-      <w:r>
-        <w:rPr>
-          <w:b/>
-        </w:rPr>
-        <w:lastRenderedPageBreak/>
-        <w:t>Caso de uso</w:t>
-      </w:r>
-      <w:r>
-        <w:t xml:space="preserve">: </w:t>
-      </w:r>
-      <w:r>
-        <w:t>Cancelar tarea</w:t>
-      </w:r>
-    </w:p>
-    <w:p>
-      <w:pPr>
-        <w:pStyle w:val="Prrafodelista"/>
-        <w:ind w:firstLine="0"/>
-        <w:jc w:val="both"/>
-      </w:pPr>
-      <w:r>
-        <w:t>(</w:t>
-      </w:r>
-      <w:proofErr w:type="gramStart"/>
-      <w:r>
-        <w:t>ver</w:t>
-      </w:r>
-      <w:proofErr w:type="gramEnd"/>
-      <w:r>
-        <w:t xml:space="preserve"> sección)</w:t>
-      </w:r>
-    </w:p>
-    <w:p>
-      <w:pPr>
-        <w:pStyle w:val="Prrafodelista"/>
-        <w:ind w:firstLine="0"/>
-        <w:jc w:val="both"/>
-      </w:pPr>
-    </w:p>
-    <w:p>
-      <w:pPr>
-        <w:pStyle w:val="Prrafodelista"/>
-        <w:numPr>
-          <w:ilvl w:val="0"/>
-          <w:numId w:val="21"/>
-        </w:numPr>
-        <w:jc w:val="both"/>
-      </w:pPr>
-      <w:r>
-        <w:rPr>
-          <w:b/>
-        </w:rPr>
-        <w:t>Caso de uso</w:t>
-      </w:r>
-      <w:r>
-        <w:t>: Registrar consulta de cliente</w:t>
-      </w:r>
-    </w:p>
-    <w:p>
-      <w:pPr>
-        <w:pStyle w:val="Prrafodelista"/>
-        <w:ind w:firstLine="0"/>
-        <w:jc w:val="both"/>
-      </w:pPr>
-      <w:r>
-        <w:t xml:space="preserve">Actores: </w:t>
-      </w:r>
-      <w:r>
-        <w:t>Cliente, Empleado</w:t>
-      </w:r>
-    </w:p>
-    <w:p>
-      <w:pPr>
-        <w:pStyle w:val="Prrafodelista"/>
-        <w:ind w:firstLine="0"/>
-        <w:jc w:val="both"/>
-      </w:pPr>
-      <w:r>
-        <w:t xml:space="preserve">Tipo: </w:t>
-      </w:r>
-      <w:r>
-        <w:t>Primario</w:t>
-      </w:r>
-    </w:p>
-    <w:p>
-      <w:pPr>
-        <w:pStyle w:val="Prrafodelista"/>
-        <w:ind w:firstLine="0"/>
-        <w:jc w:val="both"/>
-      </w:pPr>
-      <w:r>
-        <w:t xml:space="preserve">Descripción: </w:t>
-      </w:r>
-      <w:r>
-        <w:t xml:space="preserve">El cliente se comunica telefónicamente para consultar por el estado del trabajo para un equipo, y es atendido por un empleado, quien ingresa el número de la Orden de Trabajo correspondiente en </w:t>
-      </w:r>
-      <w:proofErr w:type="spellStart"/>
-      <w:r>
-        <w:t>el</w:t>
-      </w:r>
-      <w:proofErr w:type="spellEnd"/>
-      <w:r>
-        <w:t xml:space="preserve"> sistema. El sistema busca y muestra el detalle de la Orden de Trabajo. El Jefe de Taller informa al cliente al respecto, y le solicita al sistema asentar la consulta.</w:t>
-      </w:r>
-    </w:p>
-    <w:p>
-      <w:pPr>
-        <w:pStyle w:val="Prrafodelista"/>
-        <w:ind w:firstLine="0"/>
-        <w:jc w:val="both"/>
-      </w:pPr>
-      <w:r>
-        <w:t>Precondiciones: -</w:t>
-      </w:r>
-    </w:p>
-    <w:p>
-      <w:pPr>
-        <w:pStyle w:val="Prrafodelista"/>
-        <w:ind w:firstLine="0"/>
-        <w:jc w:val="both"/>
-      </w:pPr>
-      <w:r>
-        <w:t xml:space="preserve">Poscondiciones: </w:t>
-      </w:r>
-      <w:r>
-        <w:t>Orden de Trabajo con una nueva consulta asentada.</w:t>
-      </w:r>
-    </w:p>
-    <w:p>
-      <w:pPr>
-        <w:pStyle w:val="Prrafodelista"/>
-        <w:ind w:firstLine="0"/>
-        <w:jc w:val="both"/>
-      </w:pPr>
-    </w:p>
-    <w:p>
-      <w:pPr>
-        <w:pStyle w:val="Prrafodelista"/>
-        <w:numPr>
-          <w:ilvl w:val="0"/>
-          <w:numId w:val="21"/>
-        </w:numPr>
-        <w:jc w:val="both"/>
-      </w:pPr>
-      <w:r>
-        <w:rPr>
-          <w:b/>
-        </w:rPr>
-        <w:t>Caso de uso</w:t>
-      </w:r>
-      <w:r>
-        <w:t>: Listar Órdenes de Trabajo</w:t>
-      </w:r>
-    </w:p>
-    <w:p>
-      <w:pPr>
-        <w:pStyle w:val="Prrafodelista"/>
-        <w:ind w:firstLine="0"/>
-        <w:jc w:val="both"/>
-      </w:pPr>
-      <w:r>
-        <w:t>Actores: Jefe de Taller</w:t>
-      </w:r>
-    </w:p>
-    <w:p>
-      <w:pPr>
-        <w:pStyle w:val="Prrafodelista"/>
-        <w:ind w:firstLine="0"/>
-        <w:jc w:val="both"/>
-      </w:pPr>
-      <w:r>
-        <w:t>Tipo: Primario</w:t>
-      </w:r>
-    </w:p>
-    <w:p>
-      <w:pPr>
-        <w:pStyle w:val="Prrafodelista"/>
-        <w:ind w:firstLine="0"/>
-        <w:jc w:val="both"/>
-      </w:pPr>
-      <w:r>
-        <w:t>Descripción: El Jefe de Taller le solicita al sistema un listado de Órdenes de Trabajo, e ingresa uno o más criterios de ordenamiento y filtro. El sistema realiza la búsqueda y muestra los datos de las Órdenes de Trabajo según el criterio ingresado.</w:t>
-      </w:r>
-    </w:p>
-    <w:p>
-      <w:pPr>
-        <w:pStyle w:val="Prrafodelista"/>
-        <w:ind w:firstLine="0"/>
-        <w:jc w:val="both"/>
-      </w:pPr>
-      <w:r>
-        <w:t>Precondiciones: -</w:t>
-      </w:r>
-    </w:p>
-    <w:p>
-      <w:pPr>
-        <w:pStyle w:val="Prrafodelista"/>
-        <w:ind w:firstLine="0"/>
-        <w:jc w:val="both"/>
-      </w:pPr>
-      <w:r>
-        <w:t>Poscondiciones: -</w:t>
-      </w:r>
-    </w:p>
-    <w:p>
-      <w:pPr>
-        <w:pStyle w:val="Prrafodelista"/>
-        <w:ind w:firstLine="0"/>
-        <w:jc w:val="both"/>
-      </w:pPr>
-    </w:p>
-    <w:p>
-      <w:pPr>
-        <w:pStyle w:val="Prrafodelista"/>
-        <w:numPr>
-          <w:ilvl w:val="0"/>
-          <w:numId w:val="21"/>
-        </w:numPr>
-        <w:jc w:val="both"/>
-      </w:pPr>
-      <w:r>
-        <w:rPr>
-          <w:b/>
-        </w:rPr>
-        <w:t>Caso de uso</w:t>
-      </w:r>
-      <w:r>
-        <w:t>: Cambiar encargado de Orden de Trabajo</w:t>
-      </w:r>
-    </w:p>
-    <w:p>
-      <w:pPr>
-        <w:pStyle w:val="Prrafodelista"/>
-        <w:ind w:firstLine="0"/>
-        <w:jc w:val="both"/>
-      </w:pPr>
-      <w:r>
-        <w:t>(</w:t>
-      </w:r>
-      <w:proofErr w:type="gramStart"/>
-      <w:r>
-        <w:t>ver</w:t>
-      </w:r>
-      <w:proofErr w:type="gramEnd"/>
-      <w:r>
-        <w:t xml:space="preserve"> sección)</w:t>
-      </w:r>
-    </w:p>
-    <w:p>
-      <w:pPr>
-        <w:pStyle w:val="Prrafodelista"/>
-        <w:ind w:firstLine="0"/>
-        <w:jc w:val="both"/>
-      </w:pPr>
-    </w:p>
-    <w:p>
-      <w:pPr>
-        <w:pStyle w:val="Prrafodelista"/>
-        <w:numPr>
-          <w:ilvl w:val="0"/>
-          <w:numId w:val="21"/>
-        </w:numPr>
-        <w:jc w:val="both"/>
-      </w:pPr>
-      <w:r>
-        <w:rPr>
-          <w:b/>
-        </w:rPr>
-        <w:t>Caso de uso</w:t>
-      </w:r>
-      <w:r>
-        <w:t>: Agregar observación a una tarea</w:t>
-      </w:r>
-    </w:p>
-    <w:p>
-      <w:pPr>
-        <w:pStyle w:val="Prrafodelista"/>
-        <w:ind w:firstLine="0"/>
-        <w:jc w:val="both"/>
-      </w:pPr>
-      <w:r>
-        <w:t>Actores: Técnico</w:t>
-      </w:r>
-    </w:p>
-    <w:p>
-      <w:pPr>
-        <w:pStyle w:val="Prrafodelista"/>
-        <w:ind w:firstLine="0"/>
-        <w:jc w:val="both"/>
-      </w:pPr>
-      <w:r>
-        <w:t>Tipo: Primario</w:t>
-      </w:r>
-    </w:p>
-    <w:p>
-      <w:pPr>
-        <w:pStyle w:val="Prrafodelista"/>
-        <w:ind w:firstLine="0"/>
-        <w:jc w:val="both"/>
-      </w:pPr>
-      <w:r>
-        <w:t>Descripción: El técnico decide agregar una observación a una tarea a la que fue asignado, e ingresa primero el número de Orden de Trabajo a la que pertenece. El sistema busca la Orden de Trabajo y muestra las tareas</w:t>
-      </w:r>
-      <w:r>
-        <w:t xml:space="preserve"> de la misma. El técnico ingresa el número de tarea, y la observación a agregar, y el sistema actualiza el registro de la tarea.</w:t>
-      </w:r>
-    </w:p>
-    <w:p>
-      <w:pPr>
-        <w:pStyle w:val="Prrafodelista"/>
-        <w:ind w:firstLine="0"/>
-        <w:jc w:val="both"/>
-      </w:pPr>
-      <w:r>
-        <w:t>Precondiciones: -</w:t>
-      </w:r>
-    </w:p>
-    <w:p>
-      <w:pPr>
-        <w:pStyle w:val="Prrafodelista"/>
-        <w:ind w:firstLine="0"/>
-        <w:jc w:val="both"/>
-      </w:pPr>
-      <w:r>
-        <w:t xml:space="preserve">Poscondiciones: </w:t>
-      </w:r>
-      <w:r>
-        <w:t>Tarea con observación agregada.</w:t>
-      </w:r>
-    </w:p>
-    <w:p>
-      <w:pPr>
-        <w:pStyle w:val="Prrafodelista"/>
-        <w:ind w:firstLine="0"/>
-        <w:jc w:val="both"/>
-      </w:pPr>
-    </w:p>
-    <w:p>
-      <w:pPr>
-        <w:pStyle w:val="Prrafodelista"/>
-        <w:numPr>
-          <w:ilvl w:val="0"/>
-          <w:numId w:val="21"/>
-        </w:numPr>
-        <w:jc w:val="both"/>
-      </w:pPr>
-      <w:r>
-        <w:rPr>
-          <w:b/>
-        </w:rPr>
-        <w:t>Caso de uso</w:t>
-      </w:r>
-      <w:r>
-        <w:t>: Eliminar observación de una tarea</w:t>
-      </w:r>
-    </w:p>
-    <w:p>
-      <w:pPr>
-        <w:pStyle w:val="Prrafodelista"/>
-        <w:ind w:firstLine="0"/>
-        <w:jc w:val="both"/>
-      </w:pPr>
-      <w:r>
-        <w:t>Actores: Técnico</w:t>
-      </w:r>
-    </w:p>
-    <w:p>
-      <w:pPr>
-        <w:pStyle w:val="Prrafodelista"/>
-        <w:ind w:firstLine="0"/>
-        <w:jc w:val="both"/>
-      </w:pPr>
-      <w:r>
-        <w:t>Tipo: Secundario</w:t>
-      </w:r>
-    </w:p>
-    <w:p>
-      <w:pPr>
-        <w:pStyle w:val="Prrafodelista"/>
-        <w:ind w:firstLine="0"/>
-        <w:jc w:val="both"/>
-      </w:pPr>
-      <w:r>
-        <w:t>Descripción: El técnico decide eliminar una observación que haya realizado previamente en una tarea a la que fue asignado, e ingresa primero el número de Orden de Trabajo a la que pertenece. El sistema busca la Orden de Trabajo y muestra las tareas de la misma. El técnico ingresa el número de tarea, y el sistema muestra las observaciones de la misma. El técnico ingresa el número de observación a eliminar, y el sistema efectúa la eliminación de la misma.</w:t>
-      </w:r>
-    </w:p>
-    <w:p>
-      <w:pPr>
-        <w:pStyle w:val="Prrafodelista"/>
-        <w:ind w:firstLine="0"/>
-        <w:jc w:val="both"/>
-      </w:pPr>
-      <w:r>
-        <w:lastRenderedPageBreak/>
-        <w:t>Precondiciones: -</w:t>
-      </w:r>
-    </w:p>
-    <w:p>
-      <w:pPr>
-        <w:pStyle w:val="Prrafodelista"/>
-        <w:ind w:firstLine="0"/>
-        <w:jc w:val="both"/>
-      </w:pPr>
-      <w:r>
-        <w:t>Poscondiciones: Tarea con observación eliminada.</w:t>
       </w:r>
     </w:p>
     <w:p>
@@ -10887,57 +10946,25 @@
         <w:rPr>
           <w:highlight w:val="yellow"/>
         </w:rPr>
-        <w:t>: Cerrar Orden de Trabajo</w:t>
-      </w:r>
-    </w:p>
-    <w:p>
-      <w:pPr>
-        <w:pStyle w:val="Prrafodelista"/>
-        <w:ind w:firstLine="0"/>
-        <w:jc w:val="both"/>
-      </w:pPr>
-      <w:r>
-        <w:t>Actores: Jefe de Taller</w:t>
-      </w:r>
-    </w:p>
-    <w:p>
-      <w:pPr>
-        <w:pStyle w:val="Prrafodelista"/>
-        <w:ind w:firstLine="0"/>
-        <w:jc w:val="both"/>
-      </w:pPr>
-      <w:r>
-        <w:t>Tipo: Primario</w:t>
-      </w:r>
-    </w:p>
-    <w:p>
-      <w:pPr>
-        <w:pStyle w:val="Prrafodelista"/>
-        <w:ind w:firstLine="0"/>
-        <w:jc w:val="both"/>
-      </w:pPr>
-      <w:r>
-        <w:t>Descripción: El Jefe de Taller decide cerrar una Orden de Trabajo, ingresando su número</w:t>
-      </w:r>
-    </w:p>
-    <w:p>
-      <w:pPr>
-        <w:pStyle w:val="Prrafodelista"/>
-        <w:ind w:firstLine="0"/>
-        <w:jc w:val="both"/>
-      </w:pPr>
-      <w:r>
-        <w:t>Precondiciones: -</w:t>
-      </w:r>
-    </w:p>
-    <w:p>
-      <w:pPr>
-        <w:pStyle w:val="Prrafodelista"/>
-        <w:ind w:firstLine="0"/>
-        <w:jc w:val="both"/>
-      </w:pPr>
-      <w:r>
-        <w:t xml:space="preserve">Poscondiciones: </w:t>
+        <w:t>: Finalizar Orden de Trabajo</w:t>
+      </w:r>
+    </w:p>
+    <w:p>
+      <w:pPr>
+        <w:pStyle w:val="Prrafodelista"/>
+        <w:ind w:firstLine="0"/>
+        <w:jc w:val="both"/>
+      </w:pPr>
+      <w:r>
+        <w:t>(</w:t>
+      </w:r>
+      <w:proofErr w:type="gramStart"/>
+      <w:r>
+        <w:t>ver</w:t>
+      </w:r>
+      <w:proofErr w:type="gramEnd"/>
+      <w:r>
+        <w:t xml:space="preserve"> sección)</w:t>
       </w:r>
     </w:p>
     <w:p>
@@ -10963,17 +10990,17 @@
         <w:t>Caso de uso</w:t>
       </w:r>
       <w:r>
-        <w:t>: Finalizar Orden de Trabajo</w:t>
-      </w:r>
-    </w:p>
-    <w:p>
-      <w:pPr>
-        <w:pStyle w:val="Prrafodelista"/>
-        <w:ind w:firstLine="0"/>
-        <w:jc w:val="both"/>
-      </w:pPr>
-      <w:r>
-        <w:t xml:space="preserve">Actores: </w:t>
+        <w:t>: Ver detalle de Orden de Trabajo</w:t>
+      </w:r>
+    </w:p>
+    <w:p>
+      <w:pPr>
+        <w:pStyle w:val="Prrafodelista"/>
+        <w:ind w:firstLine="0"/>
+        <w:jc w:val="both"/>
+      </w:pPr>
+      <w:r>
+        <w:t>Actores: Empleado</w:t>
       </w:r>
     </w:p>
     <w:p>
@@ -10985,35 +11012,38 @@
       <w:r>
         <w:t xml:space="preserve">Tipo: </w:t>
       </w:r>
-    </w:p>
-    <w:p>
-      <w:pPr>
-        <w:pStyle w:val="Prrafodelista"/>
-        <w:ind w:firstLine="0"/>
-        <w:jc w:val="both"/>
-      </w:pPr>
-      <w:r>
-        <w:t xml:space="preserve">Descripción: </w:t>
-      </w:r>
-    </w:p>
-    <w:p>
-      <w:pPr>
-        <w:pStyle w:val="Prrafodelista"/>
-        <w:ind w:firstLine="0"/>
-        <w:jc w:val="both"/>
-      </w:pPr>
-      <w:r>
-        <w:t>Precondiciones: -</w:t>
-      </w:r>
-    </w:p>
-    <w:p>
-      <w:pPr>
-        <w:pStyle w:val="Prrafodelista"/>
-        <w:ind w:firstLine="0"/>
-        <w:jc w:val="both"/>
-      </w:pPr>
-      <w:r>
-        <w:t xml:space="preserve">Poscondiciones: </w:t>
+      <w:r>
+        <w:t>Secundario</w:t>
+      </w:r>
+    </w:p>
+    <w:p>
+      <w:pPr>
+        <w:pStyle w:val="Prrafodelista"/>
+        <w:ind w:firstLine="0"/>
+        <w:jc w:val="both"/>
+      </w:pPr>
+      <w:r>
+        <w:t>Descripción: El empleado desea ver los datos de una Orden de Trabajo e ingresa su número. El sistema busca la Orden de Trabajo y muestra los datos y las tareas asociadas.</w:t>
+      </w:r>
+    </w:p>
+    <w:p>
+      <w:pPr>
+        <w:pStyle w:val="Prrafodelista"/>
+        <w:ind w:firstLine="0"/>
+        <w:jc w:val="both"/>
+      </w:pPr>
+      <w:r>
+        <w:t>Precondiciones: Orden de Trabajo existe.</w:t>
+      </w:r>
+    </w:p>
+    <w:p>
+      <w:pPr>
+        <w:pStyle w:val="Prrafodelista"/>
+        <w:ind w:firstLine="0"/>
+        <w:jc w:val="both"/>
+      </w:pPr>
+      <w:r>
+        <w:t>Poscondiciones: -</w:t>
       </w:r>
     </w:p>
     <w:p>
@@ -11039,7 +11069,7 @@
         <w:t>Caso de uso</w:t>
       </w:r>
       <w:r>
-        <w:t>: Ver detalle de Orden de Trabajo</w:t>
+        <w:t>: Ver detalle de una tarea</w:t>
       </w:r>
     </w:p>
     <w:p>
@@ -11059,27 +11089,30 @@
         <w:jc w:val="both"/>
       </w:pPr>
       <w:r>
-        <w:t>Tipo: Primario</w:t>
-      </w:r>
-    </w:p>
-    <w:p>
-      <w:pPr>
-        <w:pStyle w:val="Prrafodelista"/>
-        <w:ind w:firstLine="0"/>
-        <w:jc w:val="both"/>
-      </w:pPr>
-      <w:r>
-        <w:t>Descripción: El empleado desea ver los datos de una Orden de Trabajo e ingresa su número. El sistema busca la Orden de Trabajo y muestra los datos y las tareas asociadas.</w:t>
-      </w:r>
-    </w:p>
-    <w:p>
-      <w:pPr>
-        <w:pStyle w:val="Prrafodelista"/>
-        <w:ind w:firstLine="0"/>
-        <w:jc w:val="both"/>
-      </w:pPr>
-      <w:r>
-        <w:t>Precondiciones: -</w:t>
+        <w:t xml:space="preserve">Tipo: </w:t>
+      </w:r>
+      <w:r>
+        <w:t>Secundario</w:t>
+      </w:r>
+    </w:p>
+    <w:p>
+      <w:pPr>
+        <w:pStyle w:val="Prrafodelista"/>
+        <w:ind w:firstLine="0"/>
+        <w:jc w:val="both"/>
+      </w:pPr>
+      <w:r>
+        <w:t>Descripción: El empleado desea ver los detalles y observaciones de una tarea en una Orden de Trabajo, e ingresa primero el número de Orden de Trabajo a la que pertenece. El sistema busca la Orden de Trabajo y muestra las tareas asociadas. El empleado ingresa el número de tarea, y el sistema muestra la lista de observaciones cargadas para ésta.</w:t>
+      </w:r>
+    </w:p>
+    <w:p>
+      <w:pPr>
+        <w:pStyle w:val="Prrafodelista"/>
+        <w:ind w:firstLine="0"/>
+        <w:jc w:val="both"/>
+      </w:pPr>
+      <w:r>
+        <w:t>Precondiciones: Orden de Trabajo existe y la tarea especificada existe.</w:t>
       </w:r>
     </w:p>
     <w:p>
@@ -11098,6 +11131,21 @@
         <w:ind w:firstLine="0"/>
         <w:jc w:val="both"/>
       </w:pPr>
+    </w:p>
+    <w:p>
+      <w:pPr>
+        <w:pStyle w:val="Ttulo3"/>
+        <w:numPr>
+          <w:ilvl w:val="2"/>
+          <w:numId w:val="18"/>
+        </w:numPr>
+        <w:jc w:val="both"/>
+      </w:pPr>
+      <w:bookmarkStart w:id="36" w:name="_Toc485993152"/>
+      <w:r>
+        <w:t>Facturas, cobros y ventas</w:t>
+      </w:r>
+      <w:bookmarkEnd w:id="36"/>
     </w:p>
     <w:p>
       <w:pPr>
@@ -11115,80 +11163,33 @@
         <w:t>Caso de uso</w:t>
       </w:r>
       <w:r>
-        <w:t>: Ver detalle de una tarea</w:t>
-      </w:r>
-    </w:p>
-    <w:p>
-      <w:pPr>
-        <w:pStyle w:val="Prrafodelista"/>
-        <w:ind w:firstLine="0"/>
-        <w:jc w:val="both"/>
-      </w:pPr>
-      <w:r>
-        <w:t>Actores: Empleado</w:t>
-      </w:r>
-    </w:p>
-    <w:p>
-      <w:pPr>
-        <w:pStyle w:val="Prrafodelista"/>
-        <w:ind w:firstLine="0"/>
-        <w:jc w:val="both"/>
-      </w:pPr>
-      <w:r>
-        <w:t>Tipo: Primario</w:t>
-      </w:r>
-    </w:p>
-    <w:p>
-      <w:pPr>
-        <w:pStyle w:val="Prrafodelista"/>
-        <w:ind w:firstLine="0"/>
-        <w:jc w:val="both"/>
-      </w:pPr>
-      <w:r>
-        <w:t>Descripción: El empleado desea ver los detalles y observaciones de una tarea en una Orden de Trabajo, e ingresa primero el número de Orden de Trabajo a la que pertenece. El sistema busca la Orden de Trabajo y muestra las tareas asociadas. El empleado ingresa el número de tarea, y el sistema muestra la lista de observaciones cargadas para ésta.</w:t>
-      </w:r>
-    </w:p>
-    <w:p>
-      <w:pPr>
-        <w:pStyle w:val="Prrafodelista"/>
-        <w:ind w:firstLine="0"/>
-        <w:jc w:val="both"/>
-      </w:pPr>
-      <w:r>
-        <w:t>Precondiciones: -</w:t>
-      </w:r>
-    </w:p>
-    <w:p>
-      <w:pPr>
-        <w:pStyle w:val="Prrafodelista"/>
-        <w:ind w:firstLine="0"/>
-        <w:jc w:val="both"/>
-      </w:pPr>
-      <w:r>
-        <w:t>Poscondiciones: -</w:t>
-      </w:r>
-    </w:p>
-    <w:p>
-      <w:pPr>
-        <w:pStyle w:val="Prrafodelista"/>
-        <w:ind w:firstLine="0"/>
-        <w:jc w:val="both"/>
-      </w:pPr>
-    </w:p>
-    <w:p>
-      <w:pPr>
-        <w:pStyle w:val="Ttulo3"/>
-        <w:numPr>
-          <w:ilvl w:val="2"/>
-          <w:numId w:val="18"/>
-        </w:numPr>
-        <w:jc w:val="both"/>
-      </w:pPr>
-      <w:bookmarkStart w:id="37" w:name="_Toc485993152"/>
-      <w:r>
-        <w:t>Facturas, cobros y ventas</w:t>
-      </w:r>
-      <w:bookmarkEnd w:id="37"/>
+        <w:t>: Generar factura</w:t>
+      </w:r>
+    </w:p>
+    <w:p>
+      <w:pPr>
+        <w:pStyle w:val="Prrafodelista"/>
+        <w:ind w:firstLine="0"/>
+        <w:jc w:val="both"/>
+      </w:pPr>
+      <w:r>
+        <w:t>(</w:t>
+      </w:r>
+      <w:proofErr w:type="gramStart"/>
+      <w:r>
+        <w:t>ver</w:t>
+      </w:r>
+      <w:proofErr w:type="gramEnd"/>
+      <w:r>
+        <w:t xml:space="preserve"> sección)</w:t>
+      </w:r>
+    </w:p>
+    <w:p>
+      <w:pPr>
+        <w:pStyle w:val="Prrafodelista"/>
+        <w:ind w:firstLine="0"/>
+        <w:jc w:val="both"/>
+      </w:pPr>
     </w:p>
     <w:p>
       <w:pPr>
@@ -11206,25 +11207,60 @@
         <w:t>Caso de uso</w:t>
       </w:r>
       <w:r>
-        <w:t>: Generar factura</w:t>
-      </w:r>
-    </w:p>
-    <w:p>
-      <w:pPr>
-        <w:pStyle w:val="Prrafodelista"/>
-        <w:ind w:firstLine="0"/>
-        <w:jc w:val="both"/>
-      </w:pPr>
-      <w:r>
-        <w:t>(</w:t>
-      </w:r>
-      <w:proofErr w:type="gramStart"/>
-      <w:r>
-        <w:t>ver</w:t>
-      </w:r>
-      <w:proofErr w:type="gramEnd"/>
-      <w:r>
-        <w:t xml:space="preserve"> sección)</w:t>
+        <w:t>: Listar facturas</w:t>
+      </w:r>
+    </w:p>
+    <w:p>
+      <w:pPr>
+        <w:pStyle w:val="Prrafodelista"/>
+        <w:ind w:firstLine="0"/>
+        <w:jc w:val="both"/>
+      </w:pPr>
+      <w:r>
+        <w:t>Actores: Operario Contable</w:t>
+      </w:r>
+    </w:p>
+    <w:p>
+      <w:pPr>
+        <w:pStyle w:val="Prrafodelista"/>
+        <w:ind w:firstLine="0"/>
+        <w:jc w:val="both"/>
+      </w:pPr>
+      <w:r>
+        <w:t>Tipo: Secundario</w:t>
+      </w:r>
+    </w:p>
+    <w:p>
+      <w:pPr>
+        <w:pStyle w:val="Prrafodelista"/>
+        <w:ind w:firstLine="0"/>
+        <w:jc w:val="both"/>
+      </w:pPr>
+      <w:r>
+        <w:t xml:space="preserve">Descripción: </w:t>
+      </w:r>
+      <w:r>
+        <w:t>El Operario Contable le solicita al sistema un listado de facturas, e ingresa uno o más criterios de ordenamiento y filtro. El sistema realiza la búsqueda y muestra los datos de las facturas según el criterio ingresado.</w:t>
+      </w:r>
+    </w:p>
+    <w:p>
+      <w:pPr>
+        <w:pStyle w:val="Prrafodelista"/>
+        <w:ind w:firstLine="0"/>
+        <w:jc w:val="both"/>
+      </w:pPr>
+      <w:r>
+        <w:t>Precondiciones: -</w:t>
+      </w:r>
+    </w:p>
+    <w:p>
+      <w:pPr>
+        <w:pStyle w:val="Prrafodelista"/>
+        <w:ind w:firstLine="0"/>
+        <w:jc w:val="both"/>
+      </w:pPr>
+      <w:r>
+        <w:t>Poscondiciones: -</w:t>
       </w:r>
     </w:p>
     <w:p>
@@ -11250,27 +11286,33 @@
         <w:t>Caso de uso</w:t>
       </w:r>
       <w:r>
-        <w:t>: Listar facturas</w:t>
-      </w:r>
-    </w:p>
-    <w:p>
-      <w:pPr>
-        <w:pStyle w:val="Prrafodelista"/>
-        <w:ind w:firstLine="0"/>
-        <w:jc w:val="both"/>
-      </w:pPr>
-      <w:r>
-        <w:t>Actores: Operario Contable</w:t>
-      </w:r>
-    </w:p>
-    <w:p>
-      <w:pPr>
-        <w:pStyle w:val="Prrafodelista"/>
-        <w:ind w:firstLine="0"/>
-        <w:jc w:val="both"/>
-      </w:pPr>
-      <w:r>
-        <w:t>Tipo: Secundario</w:t>
+        <w:t>: Registrar pago de factura</w:t>
+      </w:r>
+    </w:p>
+    <w:p>
+      <w:pPr>
+        <w:pStyle w:val="Prrafodelista"/>
+        <w:ind w:firstLine="0"/>
+        <w:jc w:val="both"/>
+      </w:pPr>
+      <w:r>
+        <w:t xml:space="preserve">Actores: </w:t>
+      </w:r>
+      <w:r>
+        <w:t>Cliente, Operario Contable</w:t>
+      </w:r>
+    </w:p>
+    <w:p>
+      <w:pPr>
+        <w:pStyle w:val="Prrafodelista"/>
+        <w:ind w:firstLine="0"/>
+        <w:jc w:val="both"/>
+      </w:pPr>
+      <w:r>
+        <w:t xml:space="preserve">Tipo: </w:t>
+      </w:r>
+      <w:r>
+        <w:t>Primario</w:t>
       </w:r>
     </w:p>
     <w:p>
@@ -11284,27 +11326,30 @@
         <w:t xml:space="preserve">Descripción: </w:t>
       </w:r>
       <w:r>
-        <w:t>El Operario Contable le solicita al sistema un listado de facturas, e ingresa uno o más criterios de ordenamiento y filtro. El sistema realiza la búsqueda y muestra los datos de las facturas según el criterio ingresado.</w:t>
-      </w:r>
-    </w:p>
-    <w:p>
-      <w:pPr>
-        <w:pStyle w:val="Prrafodelista"/>
-        <w:ind w:firstLine="0"/>
-        <w:jc w:val="both"/>
-      </w:pPr>
-      <w:r>
-        <w:t>Precondiciones: -</w:t>
-      </w:r>
-    </w:p>
-    <w:p>
-      <w:pPr>
-        <w:pStyle w:val="Prrafodelista"/>
-        <w:ind w:firstLine="0"/>
-        <w:jc w:val="both"/>
-      </w:pPr>
-      <w:r>
-        <w:t>Poscondiciones: -</w:t>
+        <w:t>El cliente realiza el pago de una factura y el Operario Contable asienta el pago, ingresando el número de factura. El sistema realiza la búsqueda y muestra los datos de la factura y el importe total. El Operario Contable ingresa el o los medios de pago, y le solicita al sistema registrarlo. El sistema marca la factura como pagada y guarda los datos del pago.</w:t>
+      </w:r>
+    </w:p>
+    <w:p>
+      <w:pPr>
+        <w:pStyle w:val="Prrafodelista"/>
+        <w:ind w:firstLine="0"/>
+        <w:jc w:val="both"/>
+      </w:pPr>
+      <w:r>
+        <w:t>Precondiciones: Factura existe, y medio de pago está registrado.</w:t>
+      </w:r>
+    </w:p>
+    <w:p>
+      <w:pPr>
+        <w:pStyle w:val="Prrafodelista"/>
+        <w:ind w:firstLine="0"/>
+        <w:jc w:val="both"/>
+      </w:pPr>
+      <w:r>
+        <w:t xml:space="preserve">Poscondiciones: </w:t>
+      </w:r>
+      <w:r>
+        <w:t>Factura en estado pagada y datos del pago guardado.</w:t>
       </w:r>
     </w:p>
     <w:p>
@@ -11330,7 +11375,7 @@
         <w:t>Caso de uso</w:t>
       </w:r>
       <w:r>
-        <w:t>: Registrar pago de factura</w:t>
+        <w:t>: Generar Nota de Crédito</w:t>
       </w:r>
     </w:p>
     <w:p>
@@ -11343,7 +11388,7 @@
         <w:t xml:space="preserve">Actores: </w:t>
       </w:r>
       <w:r>
-        <w:t>Cliente, Operario Contable</w:t>
+        <w:t>Operario Contable</w:t>
       </w:r>
     </w:p>
     <w:p>
@@ -11369,17 +11414,32 @@
         <w:t xml:space="preserve">Descripción: </w:t>
       </w:r>
       <w:r>
-        <w:t>El cliente realiza el pago de una factura y el Operario Contable asienta el pago, ingresando el número de factura. El sistema realiza la búsqueda y muestra los datos de la factura y el importe total. El Operario Contable ingresa el o los medios de pago, y le solicita al sistema registrarlo. El sistema marca la factura como pagada y guarda los datos del pago.</w:t>
-      </w:r>
-    </w:p>
-    <w:p>
-      <w:pPr>
-        <w:pStyle w:val="Prrafodelista"/>
-        <w:ind w:firstLine="0"/>
-        <w:jc w:val="both"/>
-      </w:pPr>
-      <w:r>
-        <w:t>Precondiciones: -</w:t>
+        <w:t xml:space="preserve">El Operario Contable genera una Nota de Crédito para algún cliente, ingresando su DNI/CUIT/CUIL. El sistema busca el cliente y muestra sus datos. El Operario Contable ingresa el monto de la Nota de Crédito, y uno o más números de Órdenes de Trabajo. El sistema busca las facturas asociadas a las </w:t>
+      </w:r>
+      <w:r>
+        <w:t>Órdenes de Trabajo ingresadas,</w:t>
+      </w:r>
+      <w:r>
+        <w:t xml:space="preserve"> </w:t>
+      </w:r>
+      <w:r>
+        <w:t>guarda</w:t>
+      </w:r>
+      <w:r>
+        <w:t xml:space="preserve"> la información de fecha actual, monto, números de Órdenes de Trabajo ingresadas y los números de las </w:t>
+      </w:r>
+      <w:r>
+        <w:t>facturas asociadas, e imprime la Nota de Crédito por duplicado.</w:t>
+      </w:r>
+    </w:p>
+    <w:p>
+      <w:pPr>
+        <w:pStyle w:val="Prrafodelista"/>
+        <w:ind w:firstLine="0"/>
+        <w:jc w:val="both"/>
+      </w:pPr>
+      <w:r>
+        <w:t>Precondiciones: Cliente existe y tiene al menos una Orden de Trabajo cerrada.</w:t>
       </w:r>
     </w:p>
     <w:p>
@@ -11392,15 +11452,30 @@
         <w:t xml:space="preserve">Poscondiciones: </w:t>
       </w:r>
       <w:r>
-        <w:t>Factura en estado pagada y datos del pago guardado.</w:t>
-      </w:r>
-    </w:p>
-    <w:p>
-      <w:pPr>
-        <w:pStyle w:val="Prrafodelista"/>
-        <w:ind w:firstLine="0"/>
-        <w:jc w:val="both"/>
-      </w:pPr>
+        <w:t>Nueva Nota de Crédito guardada e impresa por duplicado.</w:t>
+      </w:r>
+    </w:p>
+    <w:p>
+      <w:pPr>
+        <w:pStyle w:val="Prrafodelista"/>
+        <w:ind w:firstLine="0"/>
+        <w:jc w:val="both"/>
+      </w:pPr>
+    </w:p>
+    <w:p>
+      <w:pPr>
+        <w:pStyle w:val="Ttulo3"/>
+        <w:numPr>
+          <w:ilvl w:val="2"/>
+          <w:numId w:val="18"/>
+        </w:numPr>
+        <w:jc w:val="both"/>
+      </w:pPr>
+      <w:bookmarkStart w:id="37" w:name="_Toc485993153"/>
+      <w:r>
+        <w:t>Pedidos a proveedores</w:t>
+      </w:r>
+      <w:bookmarkEnd w:id="37"/>
     </w:p>
     <w:p>
       <w:pPr>
@@ -11418,107 +11493,33 @@
         <w:t>Caso de uso</w:t>
       </w:r>
       <w:r>
-        <w:t>: Generar Nota de Crédito</w:t>
-      </w:r>
-    </w:p>
-    <w:p>
-      <w:pPr>
-        <w:pStyle w:val="Prrafodelista"/>
-        <w:ind w:firstLine="0"/>
-        <w:jc w:val="both"/>
-      </w:pPr>
-      <w:r>
-        <w:t xml:space="preserve">Actores: </w:t>
-      </w:r>
-      <w:r>
-        <w:t>Operario Contable</w:t>
-      </w:r>
-    </w:p>
-    <w:p>
-      <w:pPr>
-        <w:pStyle w:val="Prrafodelista"/>
-        <w:ind w:firstLine="0"/>
-        <w:jc w:val="both"/>
-      </w:pPr>
-      <w:r>
-        <w:t xml:space="preserve">Tipo: </w:t>
-      </w:r>
-      <w:r>
-        <w:t>Primario</w:t>
-      </w:r>
-    </w:p>
-    <w:p>
-      <w:pPr>
-        <w:pStyle w:val="Prrafodelista"/>
-        <w:ind w:firstLine="0"/>
-        <w:jc w:val="both"/>
-      </w:pPr>
-      <w:r>
-        <w:t xml:space="preserve">Descripción: </w:t>
-      </w:r>
-      <w:r>
-        <w:t xml:space="preserve">El Operario Contable genera una Nota de Crédito para algún cliente, ingresando su DNI/CUIT/CUIL. El sistema busca el cliente y muestra sus datos. El Operario Contable ingresa el monto de la Nota de Crédito, y uno o más números de Órdenes de Trabajo. El sistema busca las facturas asociadas a las </w:t>
-      </w:r>
-      <w:r>
-        <w:t>Órdenes de Trabajo ingresadas,</w:t>
-      </w:r>
-      <w:r>
-        <w:t xml:space="preserve"> </w:t>
-      </w:r>
-      <w:r>
-        <w:t>guarda</w:t>
-      </w:r>
-      <w:r>
-        <w:t xml:space="preserve"> la información de fecha actual, monto, números de Órdenes de Trabajo ingresadas y los números de las </w:t>
-      </w:r>
-      <w:r>
-        <w:t>facturas asociadas, e imprime la Nota de Crédito por duplicado.</w:t>
-      </w:r>
-    </w:p>
-    <w:p>
-      <w:pPr>
-        <w:pStyle w:val="Prrafodelista"/>
-        <w:ind w:firstLine="0"/>
-        <w:jc w:val="both"/>
-      </w:pPr>
-      <w:r>
-        <w:t>Precondiciones: -</w:t>
-      </w:r>
-    </w:p>
-    <w:p>
-      <w:pPr>
-        <w:pStyle w:val="Prrafodelista"/>
-        <w:ind w:firstLine="0"/>
-        <w:jc w:val="both"/>
-      </w:pPr>
-      <w:r>
-        <w:t xml:space="preserve">Poscondiciones: </w:t>
-      </w:r>
-      <w:r>
-        <w:t>Nueva Nota de Crédito guardada e impresa por duplicado.</w:t>
-      </w:r>
-    </w:p>
-    <w:p>
-      <w:pPr>
-        <w:pStyle w:val="Prrafodelista"/>
-        <w:ind w:firstLine="0"/>
-        <w:jc w:val="both"/>
-      </w:pPr>
-    </w:p>
-    <w:p>
-      <w:pPr>
-        <w:pStyle w:val="Ttulo3"/>
-        <w:numPr>
-          <w:ilvl w:val="2"/>
-          <w:numId w:val="18"/>
-        </w:numPr>
-        <w:jc w:val="both"/>
-      </w:pPr>
-      <w:bookmarkStart w:id="38" w:name="_Toc485993153"/>
-      <w:r>
-        <w:t>Pedidos a proveedores</w:t>
-      </w:r>
-      <w:bookmarkEnd w:id="38"/>
+        <w:t>: Registrar pedido a proveedor</w:t>
+      </w:r>
+    </w:p>
+    <w:p>
+      <w:pPr>
+        <w:pStyle w:val="Prrafodelista"/>
+        <w:ind w:firstLine="0"/>
+        <w:jc w:val="both"/>
+      </w:pPr>
+      <w:r>
+        <w:t>(</w:t>
+      </w:r>
+      <w:proofErr w:type="gramStart"/>
+      <w:r>
+        <w:t>ver</w:t>
+      </w:r>
+      <w:proofErr w:type="gramEnd"/>
+      <w:r>
+        <w:t xml:space="preserve"> sección)</w:t>
+      </w:r>
+    </w:p>
+    <w:p>
+      <w:pPr>
+        <w:pStyle w:val="Prrafodelista"/>
+        <w:ind w:firstLine="0"/>
+        <w:jc w:val="both"/>
+      </w:pPr>
     </w:p>
     <w:p>
       <w:pPr>
@@ -11536,25 +11537,69 @@
         <w:t>Caso de uso</w:t>
       </w:r>
       <w:r>
-        <w:t>: Registrar pedido a proveedor</w:t>
-      </w:r>
-    </w:p>
-    <w:p>
-      <w:pPr>
-        <w:pStyle w:val="Prrafodelista"/>
-        <w:ind w:firstLine="0"/>
-        <w:jc w:val="both"/>
-      </w:pPr>
-      <w:r>
-        <w:t>(</w:t>
-      </w:r>
-      <w:proofErr w:type="gramStart"/>
-      <w:r>
-        <w:t>ver</w:t>
-      </w:r>
-      <w:proofErr w:type="gramEnd"/>
-      <w:r>
-        <w:t xml:space="preserve"> sección)</w:t>
+        <w:t>: Modificar pedido</w:t>
+      </w:r>
+    </w:p>
+    <w:p>
+      <w:pPr>
+        <w:pStyle w:val="Prrafodelista"/>
+        <w:ind w:firstLine="0"/>
+        <w:jc w:val="both"/>
+      </w:pPr>
+      <w:r>
+        <w:t xml:space="preserve">Actores: </w:t>
+      </w:r>
+      <w:r>
+        <w:t>Operario Contable</w:t>
+      </w:r>
+    </w:p>
+    <w:p>
+      <w:pPr>
+        <w:pStyle w:val="Prrafodelista"/>
+        <w:ind w:firstLine="0"/>
+        <w:jc w:val="both"/>
+      </w:pPr>
+      <w:r>
+        <w:t xml:space="preserve">Tipo: </w:t>
+      </w:r>
+      <w:r>
+        <w:t>Secundario</w:t>
+      </w:r>
+    </w:p>
+    <w:p>
+      <w:pPr>
+        <w:pStyle w:val="Prrafodelista"/>
+        <w:ind w:firstLine="0"/>
+        <w:jc w:val="both"/>
+      </w:pPr>
+      <w:r>
+        <w:t xml:space="preserve">Descripción: </w:t>
+      </w:r>
+      <w:r>
+        <w:t>El Operario Contable decide modificar los datos de un pedido registrado, ingresando el número. El sistema busca el pedido y muestra los datos con cada detalle que contiene cantidad, código y descripción del producto. El Operario Contable ingresa el número de detalle, y los nuevos valores de código de producto y cantidad, y el sistema busca el producto y realiza la modificación en el pedido.</w:t>
+      </w:r>
+    </w:p>
+    <w:p>
+      <w:pPr>
+        <w:pStyle w:val="Prrafodelista"/>
+        <w:ind w:firstLine="0"/>
+        <w:jc w:val="both"/>
+      </w:pPr>
+      <w:r>
+        <w:t>Precondiciones: Pedido existe.</w:t>
+      </w:r>
+    </w:p>
+    <w:p>
+      <w:pPr>
+        <w:pStyle w:val="Prrafodelista"/>
+        <w:ind w:firstLine="0"/>
+        <w:jc w:val="both"/>
+      </w:pPr>
+      <w:r>
+        <w:t xml:space="preserve">Poscondiciones: </w:t>
+      </w:r>
+      <w:r>
+        <w:t>Pedido modificado.</w:t>
       </w:r>
     </w:p>
     <w:p>
@@ -11580,7 +11625,7 @@
         <w:t>Caso de uso</w:t>
       </w:r>
       <w:r>
-        <w:t>: Modificar pedido</w:t>
+        <w:t>: Eliminar pedido</w:t>
       </w:r>
     </w:p>
     <w:p>
@@ -11619,17 +11664,17 @@
         <w:t xml:space="preserve">Descripción: </w:t>
       </w:r>
       <w:r>
-        <w:t>El Operario Contable decide modificar los datos de un pedido registrado, ingresando el número. El sistema busca el pedido y muestra los datos con cada detalle que contiene cantidad, código y descripción del producto. El Operario Contable ingresa el número de detalle, y los nuevos valores de código de producto y cantidad, y el sistema busca el producto y realiza la modificación en el pedido.</w:t>
-      </w:r>
-    </w:p>
-    <w:p>
-      <w:pPr>
-        <w:pStyle w:val="Prrafodelista"/>
-        <w:ind w:firstLine="0"/>
-        <w:jc w:val="both"/>
-      </w:pPr>
-      <w:r>
-        <w:t>Precondiciones: -</w:t>
+        <w:t>El Operario Contable decide dar de baja un pedido registrado, ingresando su número. El sistema busca el pedido y muestra los datos y el detalle. El Operario Contable le solicita al sistema eliminar el pedido, y el sistema lo da de baja.</w:t>
+      </w:r>
+    </w:p>
+    <w:p>
+      <w:pPr>
+        <w:pStyle w:val="Prrafodelista"/>
+        <w:ind w:firstLine="0"/>
+        <w:jc w:val="both"/>
+      </w:pPr>
+      <w:r>
+        <w:t>Precondiciones: Pedido existe.</w:t>
       </w:r>
     </w:p>
     <w:p>
@@ -11642,7 +11687,7 @@
         <w:t xml:space="preserve">Poscondiciones: </w:t>
       </w:r>
       <w:r>
-        <w:t>Pedido modificado.</w:t>
+        <w:t>Pedido eliminado.</w:t>
       </w:r>
     </w:p>
     <w:p>
@@ -11668,7 +11713,7 @@
         <w:t>Caso de uso</w:t>
       </w:r>
       <w:r>
-        <w:t>: Eliminar pedido</w:t>
+        <w:t>: Listar pedidos</w:t>
       </w:r>
     </w:p>
     <w:p>
@@ -11679,10 +11724,7 @@
       </w:pPr>
       <w:r>
         <w:lastRenderedPageBreak/>
-        <w:t xml:space="preserve">Actores: </w:t>
-      </w:r>
-      <w:r>
-        <w:t>Operario Contable</w:t>
+        <w:t>Actores: Operario Contable</w:t>
       </w:r>
     </w:p>
     <w:p>
@@ -11705,10 +11747,7 @@
         <w:jc w:val="both"/>
       </w:pPr>
       <w:r>
-        <w:t xml:space="preserve">Descripción: </w:t>
-      </w:r>
-      <w:r>
-        <w:t>El Operario Contable decide dar de baja un pedido registrado, ingresando su número. El sistema busca el pedido y muestra los datos y el detalle. El Operario Contable le solicita al sistema eliminar el pedido, y el sistema lo da de baja.</w:t>
+        <w:t>Descripción: El Operario Contable le solicita al sistema un listado de pedidos pendientes, e ingresa uno o más criterios de ordenamiento y filtro. El sistema realiza la búsqueda y muestra los datos de los pedidos según el criterio ingresado.</w:t>
       </w:r>
     </w:p>
     <w:p>
@@ -11728,10 +11767,7 @@
         <w:jc w:val="both"/>
       </w:pPr>
       <w:r>
-        <w:t xml:space="preserve">Poscondiciones: </w:t>
-      </w:r>
-      <w:r>
-        <w:t>Pedido eliminado.</w:t>
+        <w:t>Poscondiciones: -</w:t>
       </w:r>
     </w:p>
     <w:p>
@@ -11749,90 +11785,21 @@
           <w:numId w:val="21"/>
         </w:numPr>
         <w:jc w:val="both"/>
+        <w:rPr>
+          <w:highlight w:val="yellow"/>
+        </w:rPr>
       </w:pPr>
       <w:r>
         <w:rPr>
           <w:b/>
+          <w:highlight w:val="yellow"/>
         </w:rPr>
         <w:t>Caso de uso</w:t>
       </w:r>
       <w:r>
-        <w:t>: Listar pedidos</w:t>
-      </w:r>
-    </w:p>
-    <w:p>
-      <w:pPr>
-        <w:pStyle w:val="Prrafodelista"/>
-        <w:ind w:firstLine="0"/>
-        <w:jc w:val="both"/>
-      </w:pPr>
-      <w:r>
-        <w:t>Actores: Operario Contable</w:t>
-      </w:r>
-    </w:p>
-    <w:p>
-      <w:pPr>
-        <w:pStyle w:val="Prrafodelista"/>
-        <w:ind w:firstLine="0"/>
-        <w:jc w:val="both"/>
-      </w:pPr>
-      <w:r>
-        <w:t>Tipo: Primario</w:t>
-      </w:r>
-    </w:p>
-    <w:p>
-      <w:pPr>
-        <w:pStyle w:val="Prrafodelista"/>
-        <w:ind w:firstLine="0"/>
-        <w:jc w:val="both"/>
-      </w:pPr>
-      <w:r>
-        <w:t>Descripción: El Operario Contable le solicita al sistema un listado de pedidos pendientes, e ingresa uno o más criterios de ordenamiento y filtro. El sistema realiza la búsqueda y muestra los datos de los pedidos según el criterio ingresado.</w:t>
-      </w:r>
-    </w:p>
-    <w:p>
-      <w:pPr>
-        <w:pStyle w:val="Prrafodelista"/>
-        <w:ind w:firstLine="0"/>
-        <w:jc w:val="both"/>
-      </w:pPr>
-      <w:r>
-        <w:t>Precondiciones: -</w:t>
-      </w:r>
-    </w:p>
-    <w:p>
-      <w:pPr>
-        <w:pStyle w:val="Prrafodelista"/>
-        <w:ind w:firstLine="0"/>
-        <w:jc w:val="both"/>
-      </w:pPr>
-      <w:r>
-        <w:t>Poscondiciones: -</w:t>
-      </w:r>
-    </w:p>
-    <w:p>
-      <w:pPr>
-        <w:pStyle w:val="Prrafodelista"/>
-        <w:ind w:firstLine="0"/>
-        <w:jc w:val="both"/>
-      </w:pPr>
-    </w:p>
-    <w:p>
-      <w:pPr>
-        <w:pStyle w:val="Prrafodelista"/>
-        <w:numPr>
-          <w:ilvl w:val="0"/>
-          <w:numId w:val="21"/>
-        </w:numPr>
-        <w:jc w:val="both"/>
-      </w:pPr>
-      <w:r>
         <w:rPr>
-          <w:b/>
+          <w:highlight w:val="yellow"/>
         </w:rPr>
-        <w:t>Caso de uso</w:t>
-      </w:r>
-      <w:r>
         <w:t>: Registrar recepción de pedido</w:t>
       </w:r>
     </w:p>
@@ -11842,66 +11809,18 @@
         <w:ind w:firstLine="0"/>
         <w:jc w:val="both"/>
       </w:pPr>
-      <w:r>
-        <w:t>Actores: Operario Contable</w:t>
-      </w:r>
-    </w:p>
-    <w:p>
-      <w:pPr>
-        <w:pStyle w:val="Prrafodelista"/>
-        <w:ind w:firstLine="0"/>
-        <w:jc w:val="both"/>
-      </w:pPr>
-      <w:r>
-        <w:t>Tipo: Primario</w:t>
-      </w:r>
-    </w:p>
-    <w:p>
-      <w:pPr>
-        <w:pStyle w:val="Prrafodelista"/>
-        <w:ind w:firstLine="0"/>
-        <w:jc w:val="both"/>
-      </w:pPr>
-      <w:r>
-        <w:t>Descripción: El Operario Contable r</w:t>
-      </w:r>
-      <w:r>
-        <w:t>ecibe un pedido de un proveedor e</w:t>
-      </w:r>
-      <w:r>
-        <w:t xml:space="preserve"> </w:t>
-      </w:r>
-      <w:r>
-        <w:t>ingresa el número de pedido. El sistema muestra los datos del pedido, y el Operario Contable verifica los productos y cantidades recibidas.</w:t>
-      </w:r>
-      <w:r>
-        <w:t xml:space="preserve"> Seguidamente le solicita al sistema actualizar el stock de los productos ya registrados. El sistema realiza la actualización a la lista de productos y marca el pedido como Recibido.</w:t>
-      </w:r>
-    </w:p>
-    <w:p>
-      <w:pPr>
-        <w:pStyle w:val="Prrafodelista"/>
-        <w:ind w:firstLine="0"/>
-        <w:jc w:val="both"/>
-      </w:pPr>
-      <w:r>
-        <w:t>Precondiciones: -</w:t>
-      </w:r>
-    </w:p>
-    <w:p>
-      <w:pPr>
-        <w:pStyle w:val="Prrafodelista"/>
-        <w:ind w:firstLine="0"/>
-        <w:jc w:val="both"/>
-      </w:pPr>
-      <w:r>
-        <w:t xml:space="preserve">Poscondiciones: </w:t>
-      </w:r>
-      <w:r>
-        <w:t>Lista de productos actualizada</w:t>
-      </w:r>
-      <w:r>
-        <w:t xml:space="preserve"> con las cantidades recibidas en el pedido y pedido marcado como Recibido.</w:t>
+      <w:bookmarkStart w:id="38" w:name="_GoBack"/>
+      <w:bookmarkEnd w:id="38"/>
+      <w:r>
+        <w:t>(</w:t>
+      </w:r>
+      <w:proofErr w:type="gramStart"/>
+      <w:r>
+        <w:t>ver</w:t>
+      </w:r>
+      <w:proofErr w:type="gramEnd"/>
+      <w:r>
+        <w:t xml:space="preserve"> sección)</w:t>
       </w:r>
     </w:p>
     <w:p>
@@ -15777,16 +15696,16 @@
               <w:t>Caso de Uso</w:t>
             </w:r>
             <w:r>
-              <w:t>: Asignar tarea a</w:t>
-            </w:r>
-            <w:r>
-              <w:t xml:space="preserve"> un</w:t>
-            </w:r>
-            <w:r>
-              <w:t xml:space="preserve"> </w:t>
-            </w:r>
-            <w:r>
-              <w:t>técnico</w:t>
+              <w:t>: Asignar tarea</w:t>
+            </w:r>
+            <w:r>
+              <w:t>s</w:t>
+            </w:r>
+            <w:r>
+              <w:t xml:space="preserve"> a</w:t>
+            </w:r>
+            <w:r>
+              <w:t xml:space="preserve"> técnico</w:t>
             </w:r>
           </w:p>
           <w:p>
@@ -16512,7 +16431,16 @@
               <w:t xml:space="preserve">: </w:t>
             </w:r>
             <w:r>
-              <w:t>Remover tarea de un empleado</w:t>
+              <w:t>Remover tarea</w:t>
+            </w:r>
+            <w:r>
+              <w:t>s</w:t>
+            </w:r>
+            <w:r>
+              <w:t xml:space="preserve"> de </w:t>
+            </w:r>
+            <w:r>
+              <w:t>técnico</w:t>
             </w:r>
           </w:p>
           <w:p>
@@ -23263,7 +23191,7 @@
 </file>
 
 <file path=customXml/itemProps1.xml><?xml version="1.0" encoding="utf-8"?>
-<ds:datastoreItem xmlns:ds="http://schemas.openxmlformats.org/officeDocument/2006/customXml" ds:itemID="{4AB5D527-D533-44E2-BE00-438E67D5A1EB}">
+<ds:datastoreItem xmlns:ds="http://schemas.openxmlformats.org/officeDocument/2006/customXml" ds:itemID="{5DE6E628-3FE1-4B21-A4B5-57E7ABCBA72F}">
   <ds:schemaRefs>
     <ds:schemaRef ds:uri="http://schemas.openxmlformats.org/officeDocument/2006/bibliography"/>
   </ds:schemaRefs>
